--- a/Docs/4.Proejct Report Sample - Chapter 5 and other.docx
+++ b/Docs/4.Proejct Report Sample - Chapter 5 and other.docx
@@ -50,7 +50,7 @@
         <mc:AlternateContent>
           <mc:Choice Requires="wps">
             <w:drawing>
-              <wp:anchor distT="0" distB="0" distL="114300" distR="114300" simplePos="0" relativeHeight="251658240" behindDoc="0" locked="0" layoutInCell="1" allowOverlap="1" wp14:anchorId="31D26D44" wp14:editId="42854114">
+              <wp:anchor distT="0" distB="0" distL="114300" distR="114300" simplePos="0" relativeHeight="251657728" behindDoc="0" locked="0" layoutInCell="1" allowOverlap="1" wp14:anchorId="31D26D44" wp14:editId="2A27E01B">
                 <wp:simplePos x="0" y="0"/>
                 <wp:positionH relativeFrom="page">
                   <wp:posOffset>889686</wp:posOffset>
@@ -111,7 +111,7 @@
           </mc:Choice>
           <mc:Fallback>
             <w:pict>
-              <v:line w14:anchorId="6592DF87" id="Straight Connector 1" o:spid="_x0000_s1026" style="position:absolute;z-index:251658240;visibility:visible;mso-wrap-style:square;mso-width-percent:0;mso-height-percent:0;mso-wrap-distance-left:9pt;mso-wrap-distance-top:0;mso-wrap-distance-right:9pt;mso-wrap-distance-bottom:0;mso-position-horizontal:absolute;mso-position-horizontal-relative:page;mso-position-vertical:absolute;mso-position-vertical-relative:text;mso-width-percent:0;mso-height-percent:0;mso-width-relative:page;mso-height-relative:page" from="70.05pt,1.5pt" to="544pt,1.5pt" o:gfxdata="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" strokeweight="2.25pt">
+              <v:line w14:anchorId="12785CDE" id="Straight Connector 1" o:spid="_x0000_s1026" style="position:absolute;z-index:251657728;visibility:visible;mso-wrap-style:square;mso-width-percent:0;mso-height-percent:0;mso-wrap-distance-left:9pt;mso-wrap-distance-top:0;mso-wrap-distance-right:9pt;mso-wrap-distance-bottom:0;mso-position-horizontal:absolute;mso-position-horizontal-relative:page;mso-position-vertical:absolute;mso-position-vertical-relative:text;mso-width-percent:0;mso-height-percent:0;mso-width-relative:page;mso-height-relative:page" from="70.05pt,1.5pt" to="544pt,1.5pt" o:gfxdata="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" strokeweight="2.25pt">
                 <w10:wrap anchorx="page"/>
               </v:line>
             </w:pict>
@@ -992,6 +992,100 @@
           <w:sz w:val="28"/>
         </w:rPr>
       </w:pPr>
+      <w:r>
+        <w:rPr>
+          <w:noProof/>
+        </w:rPr>
+        <mc:AlternateContent>
+          <mc:Choice Requires="wps">
+            <w:drawing>
+              <wp:anchor distT="45720" distB="45720" distL="114300" distR="114300" simplePos="0" relativeHeight="251651584" behindDoc="0" locked="0" layoutInCell="1" allowOverlap="1" wp14:anchorId="2EA0F802" wp14:editId="56CD3490">
+                <wp:simplePos x="0" y="0"/>
+                <wp:positionH relativeFrom="column">
+                  <wp:posOffset>3074796</wp:posOffset>
+                </wp:positionH>
+                <wp:positionV relativeFrom="paragraph">
+                  <wp:posOffset>347087</wp:posOffset>
+                </wp:positionV>
+                <wp:extent cx="465455" cy="414020"/>
+                <wp:effectExtent l="0" t="0" r="0" b="5080"/>
+                <wp:wrapSquare wrapText="bothSides"/>
+                <wp:docPr id="53" name="Text Box 2"/>
+                <wp:cNvGraphicFramePr>
+                  <a:graphicFrameLocks xmlns:a="http://schemas.openxmlformats.org/drawingml/2006/main"/>
+                </wp:cNvGraphicFramePr>
+                <a:graphic xmlns:a="http://schemas.openxmlformats.org/drawingml/2006/main">
+                  <a:graphicData uri="http://schemas.microsoft.com/office/word/2010/wordprocessingShape">
+                    <wps:wsp>
+                      <wps:cNvSpPr txBox="1">
+                        <a:spLocks noChangeArrowheads="1"/>
+                      </wps:cNvSpPr>
+                      <wps:spPr bwMode="auto">
+                        <a:xfrm>
+                          <a:off x="0" y="0"/>
+                          <a:ext cx="465455" cy="414020"/>
+                        </a:xfrm>
+                        <a:prstGeom prst="rect">
+                          <a:avLst/>
+                        </a:prstGeom>
+                        <a:solidFill>
+                          <a:srgbClr val="FFFFFF"/>
+                        </a:solidFill>
+                        <a:ln w="9525">
+                          <a:noFill/>
+                          <a:miter lim="800000"/>
+                          <a:headEnd/>
+                          <a:tailEnd/>
+                        </a:ln>
+                      </wps:spPr>
+                      <wps:txbx>
+                        <w:txbxContent>
+                          <w:p>
+                            <w:r>
+                              <w:t>20</w:t>
+                            </w:r>
+                          </w:p>
+                          <w:p/>
+                        </w:txbxContent>
+                      </wps:txbx>
+                      <wps:bodyPr rot="0" vert="horz" wrap="square" lIns="91440" tIns="45720" rIns="91440" bIns="45720" anchor="t" anchorCtr="0">
+                        <a:noAutofit/>
+                      </wps:bodyPr>
+                    </wps:wsp>
+                  </a:graphicData>
+                </a:graphic>
+                <wp14:sizeRelH relativeFrom="margin">
+                  <wp14:pctWidth>0</wp14:pctWidth>
+                </wp14:sizeRelH>
+                <wp14:sizeRelV relativeFrom="margin">
+                  <wp14:pctHeight>0</wp14:pctHeight>
+                </wp14:sizeRelV>
+              </wp:anchor>
+            </w:drawing>
+          </mc:Choice>
+          <mc:Fallback>
+            <w:pict>
+              <v:shapetype w14:anchorId="2EA0F802" id="_x0000_t202" coordsize="21600,21600" o:spt="202" path="m,l,21600r21600,l21600,xe">
+                <v:stroke joinstyle="miter"/>
+                <v:path gradientshapeok="t" o:connecttype="rect"/>
+              </v:shapetype>
+              <v:shape id="Text Box 2" o:spid="_x0000_s1026" type="#_x0000_t202" style="position:absolute;margin-left:242.1pt;margin-top:27.35pt;width:36.65pt;height:32.6pt;z-index:251651584;visibility:visible;mso-wrap-style:square;mso-width-percent:0;mso-height-percent:0;mso-wrap-distance-left:9pt;mso-wrap-distance-top:3.6pt;mso-wrap-distance-right:9pt;mso-wrap-distance-bottom:3.6pt;mso-position-horizontal:absolute;mso-position-horizontal-relative:text;mso-position-vertical:absolute;mso-position-vertical-relative:text;mso-width-percent:0;mso-height-percent:0;mso-width-relative:margin;mso-height-relative:margin;v-text-anchor:top" o:gfxdata="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" stroked="f">
+                <v:textbox>
+                  <w:txbxContent>
+                    <w:p>
+                      <w:r>
+                        <w:t>20</w:t>
+                      </w:r>
+                    </w:p>
+                    <w:p/>
+                  </w:txbxContent>
+                </v:textbox>
+                <w10:wrap type="square"/>
+              </v:shape>
+            </w:pict>
+          </mc:Fallback>
+        </mc:AlternateContent>
+      </w:r>
     </w:p>
     <w:p>
       <w:pPr>
@@ -1000,12 +1094,7 @@
           <w:sz w:val="28"/>
         </w:rPr>
         <w:sectPr>
-          <w:headerReference w:type="even" r:id="rId8"/>
-          <w:headerReference w:type="default" r:id="rId9"/>
-          <w:footerReference w:type="even" r:id="rId10"/>
-          <w:footerReference w:type="default" r:id="rId11"/>
-          <w:headerReference w:type="first" r:id="rId12"/>
-          <w:footerReference w:type="first" r:id="rId13"/>
+          <w:footerReference w:type="default" r:id="rId8"/>
           <w:type w:val="continuous"/>
           <w:pgSz w:w="11906" w:h="16838" w:code="9"/>
           <w:pgMar w:top="1340" w:right="560" w:bottom="1260" w:left="1400" w:header="720" w:footer="1066" w:gutter="0"/>
@@ -1075,7 +1164,7 @@
           <w:noProof/>
         </w:rPr>
         <w:drawing>
-          <wp:anchor distT="0" distB="0" distL="114300" distR="114300" simplePos="0" relativeHeight="251654144" behindDoc="0" locked="0" layoutInCell="1" allowOverlap="1" wp14:anchorId="2D7B0A3D" wp14:editId="39D55CA5">
+          <wp:anchor distT="0" distB="0" distL="114300" distR="114300" simplePos="0" relativeHeight="251650560" behindDoc="0" locked="0" layoutInCell="1" allowOverlap="1" wp14:anchorId="2D7B0A3D" wp14:editId="19666077">
             <wp:simplePos x="0" y="0"/>
             <wp:positionH relativeFrom="column">
               <wp:posOffset>4115435</wp:posOffset>
@@ -1098,7 +1187,7 @@
                     <pic:cNvPicPr/>
                   </pic:nvPicPr>
                   <pic:blipFill>
-                    <a:blip r:embed="rId14">
+                    <a:blip r:embed="rId9">
                       <a:extLst>
                         <a:ext uri="{28A0092B-C50C-407E-A947-70E740481C1C}">
                           <a14:useLocalDpi xmlns:a14="http://schemas.microsoft.com/office/drawing/2010/main" val="0"/>
@@ -1136,7 +1225,7 @@
           <w:sz w:val="20"/>
         </w:rPr>
         <w:drawing>
-          <wp:anchor distT="0" distB="0" distL="114300" distR="114300" simplePos="0" relativeHeight="251653120" behindDoc="0" locked="0" layoutInCell="1" allowOverlap="1" wp14:anchorId="32F76138" wp14:editId="494FE81A">
+          <wp:anchor distT="0" distB="0" distL="114300" distR="114300" simplePos="0" relativeHeight="251649536" behindDoc="0" locked="0" layoutInCell="1" allowOverlap="1" wp14:anchorId="32F76138" wp14:editId="078F7B24">
             <wp:simplePos x="0" y="0"/>
             <wp:positionH relativeFrom="column">
               <wp:posOffset>1211580</wp:posOffset>
@@ -1159,7 +1248,7 @@
                     <pic:cNvPicPr/>
                   </pic:nvPicPr>
                   <pic:blipFill>
-                    <a:blip r:embed="rId15">
+                    <a:blip r:embed="rId10">
                       <a:extLst>
                         <a:ext uri="{28A0092B-C50C-407E-A947-70E740481C1C}">
                           <a14:useLocalDpi xmlns:a14="http://schemas.microsoft.com/office/drawing/2010/main" val="0"/>
@@ -1218,7 +1307,14 @@
           <w:b/>
           <w:sz w:val="24"/>
         </w:rPr>
-        <w:t>: HOMEPAGE</w:t>
+        <w:t>:</w:t>
+      </w:r>
+      <w:r>
+        <w:rPr>
+          <w:b/>
+          <w:sz w:val="24"/>
+        </w:rPr>
+        <w:t>Design Layout</w:t>
       </w:r>
       <w:r>
         <w:rPr>
@@ -1237,8 +1333,39 @@
     <w:p>
       <w:pPr>
         <w:pStyle w:val="Heading1"/>
-        <w:ind w:left="837"/>
-      </w:pPr>
+        <w:ind w:left="3717" w:firstLine="603"/>
+      </w:pPr>
+      <w:r>
+        <w:rPr>
+          <w:sz w:val="24"/>
+        </w:rPr>
+        <w:t>[Figure</w:t>
+      </w:r>
+      <w:r>
+        <w:rPr>
+          <w:sz w:val="24"/>
+        </w:rPr>
+        <w:t xml:space="preserve"> </w:t>
+      </w:r>
+      <w:r>
+        <w:rPr>
+          <w:sz w:val="24"/>
+        </w:rPr>
+        <w:t>:</w:t>
+      </w:r>
+      <w:r>
+        <w:rPr>
+          <w:sz w:val="24"/>
+        </w:rPr>
+        <w:t xml:space="preserve"> </w:t>
+      </w:r>
+      <w:r>
+        <w:rPr>
+          <w:b w:val="0"/>
+          <w:sz w:val="24"/>
+        </w:rPr>
+        <w:t>Homepage]</w:t>
+      </w:r>
     </w:p>
     <w:p>
       <w:pPr>
@@ -1268,7 +1395,7 @@
           <w:sz w:val="20"/>
         </w:rPr>
         <w:drawing>
-          <wp:anchor distT="0" distB="0" distL="114300" distR="114300" simplePos="0" relativeHeight="251655168" behindDoc="0" locked="0" layoutInCell="1" allowOverlap="1" wp14:anchorId="54C92050" wp14:editId="19881633">
+          <wp:anchor distT="0" distB="0" distL="114300" distR="114300" simplePos="0" relativeHeight="251652608" behindDoc="0" locked="0" layoutInCell="1" allowOverlap="1" wp14:anchorId="54C92050" wp14:editId="2673D99D">
             <wp:simplePos x="0" y="0"/>
             <wp:positionH relativeFrom="column">
               <wp:posOffset>2719070</wp:posOffset>
@@ -1291,7 +1418,7 @@
                     <pic:cNvPicPr/>
                   </pic:nvPicPr>
                   <pic:blipFill>
-                    <a:blip r:embed="rId16">
+                    <a:blip r:embed="rId11">
                       <a:extLst>
                         <a:ext uri="{28A0092B-C50C-407E-A947-70E740481C1C}">
                           <a14:useLocalDpi xmlns:a14="http://schemas.microsoft.com/office/drawing/2010/main" val="0"/>
@@ -1392,7 +1519,7 @@
           <w:sz w:val="24"/>
         </w:rPr>
         <w:sectPr>
-          <w:footerReference w:type="default" r:id="rId17"/>
+          <w:footerReference w:type="default" r:id="rId12"/>
           <w:pgSz w:w="11906" w:h="16838" w:code="9"/>
           <w:pgMar w:top="1380" w:right="560" w:bottom="1260" w:left="1400" w:header="0" w:footer="1066" w:gutter="0"/>
           <w:pgBorders w:offsetFrom="page">
@@ -1404,6 +1531,96 @@
           <w:cols w:space="720"/>
         </w:sectPr>
       </w:pPr>
+      <w:r>
+        <w:rPr>
+          <w:noProof/>
+        </w:rPr>
+        <mc:AlternateContent>
+          <mc:Choice Requires="wps">
+            <w:drawing>
+              <wp:anchor distT="45720" distB="45720" distL="114300" distR="114300" simplePos="0" relativeHeight="251653632" behindDoc="0" locked="0" layoutInCell="1" allowOverlap="1" wp14:anchorId="019BC222" wp14:editId="45702517">
+                <wp:simplePos x="0" y="0"/>
+                <wp:positionH relativeFrom="column">
+                  <wp:posOffset>3044448</wp:posOffset>
+                </wp:positionH>
+                <wp:positionV relativeFrom="paragraph">
+                  <wp:posOffset>458470</wp:posOffset>
+                </wp:positionV>
+                <wp:extent cx="465455" cy="414020"/>
+                <wp:effectExtent l="0" t="0" r="0" b="5080"/>
+                <wp:wrapSquare wrapText="bothSides"/>
+                <wp:docPr id="3" name="Text Box 2"/>
+                <wp:cNvGraphicFramePr>
+                  <a:graphicFrameLocks xmlns:a="http://schemas.openxmlformats.org/drawingml/2006/main"/>
+                </wp:cNvGraphicFramePr>
+                <a:graphic xmlns:a="http://schemas.openxmlformats.org/drawingml/2006/main">
+                  <a:graphicData uri="http://schemas.microsoft.com/office/word/2010/wordprocessingShape">
+                    <wps:wsp>
+                      <wps:cNvSpPr txBox="1">
+                        <a:spLocks noChangeArrowheads="1"/>
+                      </wps:cNvSpPr>
+                      <wps:spPr bwMode="auto">
+                        <a:xfrm>
+                          <a:off x="0" y="0"/>
+                          <a:ext cx="465455" cy="414020"/>
+                        </a:xfrm>
+                        <a:prstGeom prst="rect">
+                          <a:avLst/>
+                        </a:prstGeom>
+                        <a:solidFill>
+                          <a:srgbClr val="FFFFFF"/>
+                        </a:solidFill>
+                        <a:ln w="9525">
+                          <a:noFill/>
+                          <a:miter lim="800000"/>
+                          <a:headEnd/>
+                          <a:tailEnd/>
+                        </a:ln>
+                      </wps:spPr>
+                      <wps:txbx>
+                        <w:txbxContent>
+                          <w:p>
+                            <w:r>
+                              <w:t>21</w:t>
+                            </w:r>
+                          </w:p>
+                          <w:p/>
+                        </w:txbxContent>
+                      </wps:txbx>
+                      <wps:bodyPr rot="0" vert="horz" wrap="square" lIns="91440" tIns="45720" rIns="91440" bIns="45720" anchor="t" anchorCtr="0">
+                        <a:noAutofit/>
+                      </wps:bodyPr>
+                    </wps:wsp>
+                  </a:graphicData>
+                </a:graphic>
+                <wp14:sizeRelH relativeFrom="margin">
+                  <wp14:pctWidth>0</wp14:pctWidth>
+                </wp14:sizeRelH>
+                <wp14:sizeRelV relativeFrom="margin">
+                  <wp14:pctHeight>0</wp14:pctHeight>
+                </wp14:sizeRelV>
+              </wp:anchor>
+            </w:drawing>
+          </mc:Choice>
+          <mc:Fallback>
+            <w:pict>
+              <v:shape w14:anchorId="019BC222" id="_x0000_s1027" type="#_x0000_t202" style="position:absolute;left:0;text-align:left;margin-left:239.7pt;margin-top:36.1pt;width:36.65pt;height:32.6pt;z-index:251653632;visibility:visible;mso-wrap-style:square;mso-width-percent:0;mso-height-percent:0;mso-wrap-distance-left:9pt;mso-wrap-distance-top:3.6pt;mso-wrap-distance-right:9pt;mso-wrap-distance-bottom:3.6pt;mso-position-horizontal:absolute;mso-position-horizontal-relative:text;mso-position-vertical:absolute;mso-position-vertical-relative:text;mso-width-percent:0;mso-height-percent:0;mso-width-relative:margin;mso-height-relative:margin;v-text-anchor:top" o:gfxdata="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" stroked="f">
+                <v:textbox>
+                  <w:txbxContent>
+                    <w:p>
+                      <w:r>
+                        <w:t>21</w:t>
+                      </w:r>
+                    </w:p>
+                    <w:p/>
+                  </w:txbxContent>
+                </v:textbox>
+                <w10:wrap type="square"/>
+              </v:shape>
+            </w:pict>
+          </mc:Fallback>
+        </mc:AlternateContent>
+      </w:r>
     </w:p>
     <w:p>
       <w:pPr>
@@ -1421,7 +1638,7 @@
         </w:rPr>
         <w:lastRenderedPageBreak/>
         <w:drawing>
-          <wp:anchor distT="0" distB="0" distL="114300" distR="114300" simplePos="0" relativeHeight="251656192" behindDoc="0" locked="0" layoutInCell="1" allowOverlap="1" wp14:anchorId="62F1E8AE" wp14:editId="14C85375">
+          <wp:anchor distT="0" distB="0" distL="114300" distR="114300" simplePos="0" relativeHeight="251654656" behindDoc="0" locked="0" layoutInCell="1" allowOverlap="1" wp14:anchorId="62F1E8AE" wp14:editId="7A4BC103">
             <wp:simplePos x="0" y="0"/>
             <wp:positionH relativeFrom="column">
               <wp:posOffset>2721610</wp:posOffset>
@@ -1444,7 +1661,7 @@
                     <pic:cNvPicPr/>
                   </pic:nvPicPr>
                   <pic:blipFill>
-                    <a:blip r:embed="rId18">
+                    <a:blip r:embed="rId13">
                       <a:extLst>
                         <a:ext uri="{28A0092B-C50C-407E-A947-70E740481C1C}">
                           <a14:useLocalDpi xmlns:a14="http://schemas.microsoft.com/office/drawing/2010/main" val="0"/>
@@ -1597,7 +1814,7 @@
           <w:sz w:val="24"/>
         </w:rPr>
         <w:drawing>
-          <wp:anchor distT="0" distB="0" distL="114300" distR="114300" simplePos="0" relativeHeight="251657216" behindDoc="0" locked="0" layoutInCell="1" allowOverlap="1" wp14:anchorId="62628588" wp14:editId="64367A6E">
+          <wp:anchor distT="0" distB="0" distL="114300" distR="114300" simplePos="0" relativeHeight="251655680" behindDoc="0" locked="0" layoutInCell="1" allowOverlap="1" wp14:anchorId="62628588" wp14:editId="4738923D">
             <wp:simplePos x="0" y="0"/>
             <wp:positionH relativeFrom="column">
               <wp:posOffset>2734310</wp:posOffset>
@@ -1620,7 +1837,7 @@
                     <pic:cNvPicPr/>
                   </pic:nvPicPr>
                   <pic:blipFill>
-                    <a:blip r:embed="rId19">
+                    <a:blip r:embed="rId14">
                       <a:extLst>
                         <a:ext uri="{28A0092B-C50C-407E-A947-70E740481C1C}">
                           <a14:useLocalDpi xmlns:a14="http://schemas.microsoft.com/office/drawing/2010/main" val="0"/>
@@ -1737,6 +1954,96 @@
           <w:sz w:val="24"/>
         </w:rPr>
       </w:pPr>
+      <w:r>
+        <w:rPr>
+          <w:noProof/>
+        </w:rPr>
+        <mc:AlternateContent>
+          <mc:Choice Requires="wps">
+            <w:drawing>
+              <wp:anchor distT="45720" distB="45720" distL="114300" distR="114300" simplePos="0" relativeHeight="251656704" behindDoc="0" locked="0" layoutInCell="1" allowOverlap="1" wp14:anchorId="23125334" wp14:editId="604F1BA1">
+                <wp:simplePos x="0" y="0"/>
+                <wp:positionH relativeFrom="column">
+                  <wp:posOffset>3104941</wp:posOffset>
+                </wp:positionH>
+                <wp:positionV relativeFrom="paragraph">
+                  <wp:posOffset>226060</wp:posOffset>
+                </wp:positionV>
+                <wp:extent cx="465455" cy="414020"/>
+                <wp:effectExtent l="0" t="0" r="0" b="5080"/>
+                <wp:wrapSquare wrapText="bothSides"/>
+                <wp:docPr id="5" name="Text Box 2"/>
+                <wp:cNvGraphicFramePr>
+                  <a:graphicFrameLocks xmlns:a="http://schemas.openxmlformats.org/drawingml/2006/main"/>
+                </wp:cNvGraphicFramePr>
+                <a:graphic xmlns:a="http://schemas.openxmlformats.org/drawingml/2006/main">
+                  <a:graphicData uri="http://schemas.microsoft.com/office/word/2010/wordprocessingShape">
+                    <wps:wsp>
+                      <wps:cNvSpPr txBox="1">
+                        <a:spLocks noChangeArrowheads="1"/>
+                      </wps:cNvSpPr>
+                      <wps:spPr bwMode="auto">
+                        <a:xfrm>
+                          <a:off x="0" y="0"/>
+                          <a:ext cx="465455" cy="414020"/>
+                        </a:xfrm>
+                        <a:prstGeom prst="rect">
+                          <a:avLst/>
+                        </a:prstGeom>
+                        <a:solidFill>
+                          <a:srgbClr val="FFFFFF"/>
+                        </a:solidFill>
+                        <a:ln w="9525">
+                          <a:noFill/>
+                          <a:miter lim="800000"/>
+                          <a:headEnd/>
+                          <a:tailEnd/>
+                        </a:ln>
+                      </wps:spPr>
+                      <wps:txbx>
+                        <w:txbxContent>
+                          <w:p>
+                            <w:r>
+                              <w:t>22</w:t>
+                            </w:r>
+                          </w:p>
+                          <w:p/>
+                        </w:txbxContent>
+                      </wps:txbx>
+                      <wps:bodyPr rot="0" vert="horz" wrap="square" lIns="91440" tIns="45720" rIns="91440" bIns="45720" anchor="t" anchorCtr="0">
+                        <a:noAutofit/>
+                      </wps:bodyPr>
+                    </wps:wsp>
+                  </a:graphicData>
+                </a:graphic>
+                <wp14:sizeRelH relativeFrom="margin">
+                  <wp14:pctWidth>0</wp14:pctWidth>
+                </wp14:sizeRelH>
+                <wp14:sizeRelV relativeFrom="margin">
+                  <wp14:pctHeight>0</wp14:pctHeight>
+                </wp14:sizeRelV>
+              </wp:anchor>
+            </w:drawing>
+          </mc:Choice>
+          <mc:Fallback>
+            <w:pict>
+              <v:shape w14:anchorId="23125334" id="_x0000_s1028" type="#_x0000_t202" style="position:absolute;left:0;text-align:left;margin-left:244.5pt;margin-top:17.8pt;width:36.65pt;height:32.6pt;z-index:251656704;visibility:visible;mso-wrap-style:square;mso-width-percent:0;mso-height-percent:0;mso-wrap-distance-left:9pt;mso-wrap-distance-top:3.6pt;mso-wrap-distance-right:9pt;mso-wrap-distance-bottom:3.6pt;mso-position-horizontal:absolute;mso-position-horizontal-relative:text;mso-position-vertical:absolute;mso-position-vertical-relative:text;mso-width-percent:0;mso-height-percent:0;mso-width-relative:margin;mso-height-relative:margin;v-text-anchor:top" o:gfxdata="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" stroked="f">
+                <v:textbox>
+                  <w:txbxContent>
+                    <w:p>
+                      <w:r>
+                        <w:t>22</w:t>
+                      </w:r>
+                    </w:p>
+                    <w:p/>
+                  </w:txbxContent>
+                </v:textbox>
+                <w10:wrap type="square"/>
+              </v:shape>
+            </w:pict>
+          </mc:Fallback>
+        </mc:AlternateContent>
+      </w:r>
     </w:p>
     <w:p>
       <w:pPr>
@@ -1751,7 +2058,7 @@
         </w:rPr>
         <w:lastRenderedPageBreak/>
         <w:drawing>
-          <wp:anchor distT="0" distB="0" distL="114300" distR="114300" simplePos="0" relativeHeight="251659264" behindDoc="0" locked="0" layoutInCell="1" allowOverlap="1" wp14:anchorId="7D93B09F" wp14:editId="1903C061">
+          <wp:anchor distT="0" distB="0" distL="114300" distR="114300" simplePos="0" relativeHeight="251659776" behindDoc="0" locked="0" layoutInCell="1" allowOverlap="1" wp14:anchorId="7D93B09F" wp14:editId="55E3D7CA">
             <wp:simplePos x="0" y="0"/>
             <wp:positionH relativeFrom="column">
               <wp:posOffset>2766863</wp:posOffset>
@@ -1774,7 +2081,7 @@
                     <pic:cNvPicPr/>
                   </pic:nvPicPr>
                   <pic:blipFill>
-                    <a:blip r:embed="rId20">
+                    <a:blip r:embed="rId15">
                       <a:extLst>
                         <a:ext uri="{28A0092B-C50C-407E-A947-70E740481C1C}">
                           <a14:useLocalDpi xmlns:a14="http://schemas.microsoft.com/office/drawing/2010/main" val="0"/>
@@ -1921,7 +2228,7 @@
           <w:noProof/>
         </w:rPr>
         <w:drawing>
-          <wp:anchor distT="0" distB="0" distL="114300" distR="114300" simplePos="0" relativeHeight="251660288" behindDoc="0" locked="0" layoutInCell="1" allowOverlap="1" wp14:anchorId="627D4A83" wp14:editId="3FF80ABA">
+          <wp:anchor distT="0" distB="0" distL="114300" distR="114300" simplePos="0" relativeHeight="251661824" behindDoc="0" locked="0" layoutInCell="1" allowOverlap="1" wp14:anchorId="627D4A83" wp14:editId="20DA343B">
             <wp:simplePos x="0" y="0"/>
             <wp:positionH relativeFrom="column">
               <wp:posOffset>2762250</wp:posOffset>
@@ -1944,7 +2251,7 @@
                     <pic:cNvPicPr/>
                   </pic:nvPicPr>
                   <pic:blipFill>
-                    <a:blip r:embed="rId21">
+                    <a:blip r:embed="rId16">
                       <a:extLst>
                         <a:ext uri="{28A0092B-C50C-407E-A947-70E740481C1C}">
                           <a14:useLocalDpi xmlns:a14="http://schemas.microsoft.com/office/drawing/2010/main" val="0"/>
@@ -2058,6 +2365,96 @@
           <w:sz w:val="24"/>
         </w:rPr>
       </w:pPr>
+      <w:r>
+        <w:rPr>
+          <w:noProof/>
+        </w:rPr>
+        <mc:AlternateContent>
+          <mc:Choice Requires="wps">
+            <w:drawing>
+              <wp:anchor distT="45720" distB="45720" distL="114300" distR="114300" simplePos="0" relativeHeight="251658752" behindDoc="0" locked="0" layoutInCell="1" allowOverlap="1" wp14:anchorId="08FEB2F9" wp14:editId="6E1278B9">
+                <wp:simplePos x="0" y="0"/>
+                <wp:positionH relativeFrom="column">
+                  <wp:posOffset>3074405</wp:posOffset>
+                </wp:positionH>
+                <wp:positionV relativeFrom="paragraph">
+                  <wp:posOffset>114935</wp:posOffset>
+                </wp:positionV>
+                <wp:extent cx="465455" cy="414020"/>
+                <wp:effectExtent l="0" t="0" r="0" b="5080"/>
+                <wp:wrapSquare wrapText="bothSides"/>
+                <wp:docPr id="7" name="Text Box 2"/>
+                <wp:cNvGraphicFramePr>
+                  <a:graphicFrameLocks xmlns:a="http://schemas.openxmlformats.org/drawingml/2006/main"/>
+                </wp:cNvGraphicFramePr>
+                <a:graphic xmlns:a="http://schemas.openxmlformats.org/drawingml/2006/main">
+                  <a:graphicData uri="http://schemas.microsoft.com/office/word/2010/wordprocessingShape">
+                    <wps:wsp>
+                      <wps:cNvSpPr txBox="1">
+                        <a:spLocks noChangeArrowheads="1"/>
+                      </wps:cNvSpPr>
+                      <wps:spPr bwMode="auto">
+                        <a:xfrm>
+                          <a:off x="0" y="0"/>
+                          <a:ext cx="465455" cy="414020"/>
+                        </a:xfrm>
+                        <a:prstGeom prst="rect">
+                          <a:avLst/>
+                        </a:prstGeom>
+                        <a:solidFill>
+                          <a:srgbClr val="FFFFFF"/>
+                        </a:solidFill>
+                        <a:ln w="9525">
+                          <a:noFill/>
+                          <a:miter lim="800000"/>
+                          <a:headEnd/>
+                          <a:tailEnd/>
+                        </a:ln>
+                      </wps:spPr>
+                      <wps:txbx>
+                        <w:txbxContent>
+                          <w:p>
+                            <w:r>
+                              <w:t>23</w:t>
+                            </w:r>
+                          </w:p>
+                          <w:p/>
+                        </w:txbxContent>
+                      </wps:txbx>
+                      <wps:bodyPr rot="0" vert="horz" wrap="square" lIns="91440" tIns="45720" rIns="91440" bIns="45720" anchor="t" anchorCtr="0">
+                        <a:noAutofit/>
+                      </wps:bodyPr>
+                    </wps:wsp>
+                  </a:graphicData>
+                </a:graphic>
+                <wp14:sizeRelH relativeFrom="margin">
+                  <wp14:pctWidth>0</wp14:pctWidth>
+                </wp14:sizeRelH>
+                <wp14:sizeRelV relativeFrom="margin">
+                  <wp14:pctHeight>0</wp14:pctHeight>
+                </wp14:sizeRelV>
+              </wp:anchor>
+            </w:drawing>
+          </mc:Choice>
+          <mc:Fallback>
+            <w:pict>
+              <v:shape w14:anchorId="08FEB2F9" id="_x0000_s1029" type="#_x0000_t202" style="position:absolute;margin-left:242.1pt;margin-top:9.05pt;width:36.65pt;height:32.6pt;z-index:251658752;visibility:visible;mso-wrap-style:square;mso-width-percent:0;mso-height-percent:0;mso-wrap-distance-left:9pt;mso-wrap-distance-top:3.6pt;mso-wrap-distance-right:9pt;mso-wrap-distance-bottom:3.6pt;mso-position-horizontal:absolute;mso-position-horizontal-relative:text;mso-position-vertical:absolute;mso-position-vertical-relative:text;mso-width-percent:0;mso-height-percent:0;mso-width-relative:margin;mso-height-relative:margin;v-text-anchor:top" o:gfxdata="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" stroked="f">
+                <v:textbox>
+                  <w:txbxContent>
+                    <w:p>
+                      <w:r>
+                        <w:t>23</w:t>
+                      </w:r>
+                    </w:p>
+                    <w:p/>
+                  </w:txbxContent>
+                </v:textbox>
+                <w10:wrap type="square"/>
+              </v:shape>
+            </w:pict>
+          </mc:Fallback>
+        </mc:AlternateContent>
+      </w:r>
     </w:p>
     <w:p>
       <w:pPr>
@@ -2066,7 +2463,7 @@
           <w:sz w:val="24"/>
         </w:rPr>
         <w:sectPr>
-          <w:footerReference w:type="default" r:id="rId22"/>
+          <w:footerReference w:type="default" r:id="rId17"/>
           <w:pgSz w:w="11906" w:h="16838" w:code="9"/>
           <w:pgMar w:top="1500" w:right="560" w:bottom="1260" w:left="1400" w:header="0" w:footer="1066" w:gutter="0"/>
           <w:pgBorders w:offsetFrom="page">
@@ -2094,7 +2491,7 @@
         </w:rPr>
         <w:lastRenderedPageBreak/>
         <w:drawing>
-          <wp:anchor distT="0" distB="0" distL="114300" distR="114300" simplePos="0" relativeHeight="251661312" behindDoc="0" locked="0" layoutInCell="1" allowOverlap="1" wp14:anchorId="0052001E" wp14:editId="29C051F8">
+          <wp:anchor distT="0" distB="0" distL="114300" distR="114300" simplePos="0" relativeHeight="251663872" behindDoc="0" locked="0" layoutInCell="1" allowOverlap="1" wp14:anchorId="0052001E" wp14:editId="55AE4160">
             <wp:simplePos x="0" y="0"/>
             <wp:positionH relativeFrom="column">
               <wp:posOffset>2744470</wp:posOffset>
@@ -2117,7 +2514,7 @@
                     <pic:cNvPicPr/>
                   </pic:nvPicPr>
                   <pic:blipFill>
-                    <a:blip r:embed="rId23">
+                    <a:blip r:embed="rId18">
                       <a:extLst>
                         <a:ext uri="{28A0092B-C50C-407E-A947-70E740481C1C}">
                           <a14:useLocalDpi xmlns:a14="http://schemas.microsoft.com/office/drawing/2010/main" val="0"/>
@@ -2282,7 +2679,7 @@
           <w:sz w:val="24"/>
         </w:rPr>
         <w:drawing>
-          <wp:anchor distT="0" distB="0" distL="114300" distR="114300" simplePos="0" relativeHeight="251662336" behindDoc="0" locked="0" layoutInCell="1" allowOverlap="1" wp14:anchorId="436FDDD9" wp14:editId="52156D1C">
+          <wp:anchor distT="0" distB="0" distL="114300" distR="114300" simplePos="0" relativeHeight="251664896" behindDoc="0" locked="0" layoutInCell="1" allowOverlap="1" wp14:anchorId="436FDDD9" wp14:editId="190ED692">
             <wp:simplePos x="0" y="0"/>
             <wp:positionH relativeFrom="column">
               <wp:posOffset>2740025</wp:posOffset>
@@ -2305,7 +2702,7 @@
                     <pic:cNvPicPr/>
                   </pic:nvPicPr>
                   <pic:blipFill>
-                    <a:blip r:embed="rId24">
+                    <a:blip r:embed="rId19">
                       <a:extLst>
                         <a:ext uri="{28A0092B-C50C-407E-A947-70E740481C1C}">
                           <a14:useLocalDpi xmlns:a14="http://schemas.microsoft.com/office/drawing/2010/main" val="0"/>
@@ -2467,6 +2864,96 @@
           <w:sz w:val="16"/>
         </w:rPr>
       </w:pPr>
+      <w:r>
+        <w:rPr>
+          <w:noProof/>
+        </w:rPr>
+        <mc:AlternateContent>
+          <mc:Choice Requires="wps">
+            <w:drawing>
+              <wp:anchor distT="45720" distB="45720" distL="114300" distR="114300" simplePos="0" relativeHeight="251660800" behindDoc="0" locked="0" layoutInCell="1" allowOverlap="1" wp14:anchorId="6F4503AF" wp14:editId="694A5895">
+                <wp:simplePos x="0" y="0"/>
+                <wp:positionH relativeFrom="column">
+                  <wp:posOffset>3165231</wp:posOffset>
+                </wp:positionH>
+                <wp:positionV relativeFrom="paragraph">
+                  <wp:posOffset>45155</wp:posOffset>
+                </wp:positionV>
+                <wp:extent cx="465455" cy="414020"/>
+                <wp:effectExtent l="0" t="0" r="0" b="5080"/>
+                <wp:wrapSquare wrapText="bothSides"/>
+                <wp:docPr id="9" name="Text Box 2"/>
+                <wp:cNvGraphicFramePr>
+                  <a:graphicFrameLocks xmlns:a="http://schemas.openxmlformats.org/drawingml/2006/main"/>
+                </wp:cNvGraphicFramePr>
+                <a:graphic xmlns:a="http://schemas.openxmlformats.org/drawingml/2006/main">
+                  <a:graphicData uri="http://schemas.microsoft.com/office/word/2010/wordprocessingShape">
+                    <wps:wsp>
+                      <wps:cNvSpPr txBox="1">
+                        <a:spLocks noChangeArrowheads="1"/>
+                      </wps:cNvSpPr>
+                      <wps:spPr bwMode="auto">
+                        <a:xfrm>
+                          <a:off x="0" y="0"/>
+                          <a:ext cx="465455" cy="414020"/>
+                        </a:xfrm>
+                        <a:prstGeom prst="rect">
+                          <a:avLst/>
+                        </a:prstGeom>
+                        <a:solidFill>
+                          <a:srgbClr val="FFFFFF"/>
+                        </a:solidFill>
+                        <a:ln w="9525">
+                          <a:noFill/>
+                          <a:miter lim="800000"/>
+                          <a:headEnd/>
+                          <a:tailEnd/>
+                        </a:ln>
+                      </wps:spPr>
+                      <wps:txbx>
+                        <w:txbxContent>
+                          <w:p>
+                            <w:r>
+                              <w:t>24</w:t>
+                            </w:r>
+                          </w:p>
+                          <w:p/>
+                        </w:txbxContent>
+                      </wps:txbx>
+                      <wps:bodyPr rot="0" vert="horz" wrap="square" lIns="91440" tIns="45720" rIns="91440" bIns="45720" anchor="t" anchorCtr="0">
+                        <a:noAutofit/>
+                      </wps:bodyPr>
+                    </wps:wsp>
+                  </a:graphicData>
+                </a:graphic>
+                <wp14:sizeRelH relativeFrom="margin">
+                  <wp14:pctWidth>0</wp14:pctWidth>
+                </wp14:sizeRelH>
+                <wp14:sizeRelV relativeFrom="margin">
+                  <wp14:pctHeight>0</wp14:pctHeight>
+                </wp14:sizeRelV>
+              </wp:anchor>
+            </w:drawing>
+          </mc:Choice>
+          <mc:Fallback>
+            <w:pict>
+              <v:shape w14:anchorId="6F4503AF" id="_x0000_s1030" type="#_x0000_t202" style="position:absolute;margin-left:249.25pt;margin-top:3.55pt;width:36.65pt;height:32.6pt;z-index:251660800;visibility:visible;mso-wrap-style:square;mso-width-percent:0;mso-height-percent:0;mso-wrap-distance-left:9pt;mso-wrap-distance-top:3.6pt;mso-wrap-distance-right:9pt;mso-wrap-distance-bottom:3.6pt;mso-position-horizontal:absolute;mso-position-horizontal-relative:text;mso-position-vertical:absolute;mso-position-vertical-relative:text;mso-width-percent:0;mso-height-percent:0;mso-width-relative:margin;mso-height-relative:margin;v-text-anchor:top" o:gfxdata="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" stroked="f">
+                <v:textbox>
+                  <w:txbxContent>
+                    <w:p>
+                      <w:r>
+                        <w:t>24</w:t>
+                      </w:r>
+                    </w:p>
+                    <w:p/>
+                  </w:txbxContent>
+                </v:textbox>
+                <w10:wrap type="square"/>
+              </v:shape>
+            </w:pict>
+          </mc:Fallback>
+        </mc:AlternateContent>
+      </w:r>
     </w:p>
     <w:p>
       <w:pPr>
@@ -2728,7 +3215,7 @@
         <w:spacing w:line="360" w:lineRule="auto"/>
         <w:jc w:val="both"/>
         <w:sectPr>
-          <w:footerReference w:type="default" r:id="rId25"/>
+          <w:footerReference w:type="default" r:id="rId20"/>
           <w:pgSz w:w="11906" w:h="16838" w:code="9"/>
           <w:pgMar w:top="1440" w:right="560" w:bottom="1260" w:left="1400" w:header="0" w:footer="1066" w:gutter="0"/>
           <w:pgBorders w:offsetFrom="page">
@@ -2741,6 +3228,96 @@
           <w:cols w:space="720"/>
         </w:sectPr>
       </w:pPr>
+      <w:r>
+        <w:rPr>
+          <w:noProof/>
+        </w:rPr>
+        <mc:AlternateContent>
+          <mc:Choice Requires="wps">
+            <w:drawing>
+              <wp:anchor distT="45720" distB="45720" distL="114300" distR="114300" simplePos="0" relativeHeight="251662848" behindDoc="0" locked="0" layoutInCell="1" allowOverlap="1" wp14:anchorId="4ABAE1D4" wp14:editId="64353926">
+                <wp:simplePos x="0" y="0"/>
+                <wp:positionH relativeFrom="column">
+                  <wp:posOffset>3069737</wp:posOffset>
+                </wp:positionH>
+                <wp:positionV relativeFrom="paragraph">
+                  <wp:posOffset>5157470</wp:posOffset>
+                </wp:positionV>
+                <wp:extent cx="465455" cy="441960"/>
+                <wp:effectExtent l="0" t="0" r="0" b="0"/>
+                <wp:wrapSquare wrapText="bothSides"/>
+                <wp:docPr id="10" name="Text Box 2"/>
+                <wp:cNvGraphicFramePr>
+                  <a:graphicFrameLocks xmlns:a="http://schemas.openxmlformats.org/drawingml/2006/main"/>
+                </wp:cNvGraphicFramePr>
+                <a:graphic xmlns:a="http://schemas.openxmlformats.org/drawingml/2006/main">
+                  <a:graphicData uri="http://schemas.microsoft.com/office/word/2010/wordprocessingShape">
+                    <wps:wsp>
+                      <wps:cNvSpPr txBox="1">
+                        <a:spLocks noChangeArrowheads="1"/>
+                      </wps:cNvSpPr>
+                      <wps:spPr bwMode="auto">
+                        <a:xfrm>
+                          <a:off x="0" y="0"/>
+                          <a:ext cx="465455" cy="441960"/>
+                        </a:xfrm>
+                        <a:prstGeom prst="rect">
+                          <a:avLst/>
+                        </a:prstGeom>
+                        <a:solidFill>
+                          <a:srgbClr val="FFFFFF"/>
+                        </a:solidFill>
+                        <a:ln w="9525">
+                          <a:noFill/>
+                          <a:miter lim="800000"/>
+                          <a:headEnd/>
+                          <a:tailEnd/>
+                        </a:ln>
+                      </wps:spPr>
+                      <wps:txbx>
+                        <w:txbxContent>
+                          <w:p>
+                            <w:r>
+                              <w:t>25</w:t>
+                            </w:r>
+                          </w:p>
+                          <w:p/>
+                        </w:txbxContent>
+                      </wps:txbx>
+                      <wps:bodyPr rot="0" vert="horz" wrap="square" lIns="91440" tIns="45720" rIns="91440" bIns="45720" anchor="t" anchorCtr="0">
+                        <a:noAutofit/>
+                      </wps:bodyPr>
+                    </wps:wsp>
+                  </a:graphicData>
+                </a:graphic>
+                <wp14:sizeRelH relativeFrom="margin">
+                  <wp14:pctWidth>0</wp14:pctWidth>
+                </wp14:sizeRelH>
+                <wp14:sizeRelV relativeFrom="margin">
+                  <wp14:pctHeight>0</wp14:pctHeight>
+                </wp14:sizeRelV>
+              </wp:anchor>
+            </w:drawing>
+          </mc:Choice>
+          <mc:Fallback>
+            <w:pict>
+              <v:shape w14:anchorId="4ABAE1D4" id="_x0000_s1031" type="#_x0000_t202" style="position:absolute;left:0;text-align:left;margin-left:241.7pt;margin-top:406.1pt;width:36.65pt;height:34.8pt;z-index:251662848;visibility:visible;mso-wrap-style:square;mso-width-percent:0;mso-height-percent:0;mso-wrap-distance-left:9pt;mso-wrap-distance-top:3.6pt;mso-wrap-distance-right:9pt;mso-wrap-distance-bottom:3.6pt;mso-position-horizontal:absolute;mso-position-horizontal-relative:text;mso-position-vertical:absolute;mso-position-vertical-relative:text;mso-width-percent:0;mso-height-percent:0;mso-width-relative:margin;mso-height-relative:margin;v-text-anchor:top" o:gfxdata="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" stroked="f">
+                <v:textbox>
+                  <w:txbxContent>
+                    <w:p>
+                      <w:r>
+                        <w:t>25</w:t>
+                      </w:r>
+                    </w:p>
+                    <w:p/>
+                  </w:txbxContent>
+                </v:textbox>
+                <w10:wrap type="square"/>
+              </v:shape>
+            </w:pict>
+          </mc:Fallback>
+        </mc:AlternateContent>
+      </w:r>
     </w:p>
     <w:p>
       <w:pPr>
@@ -3014,24 +3591,136 @@
         <w:pStyle w:val="BodyText"/>
         <w:spacing w:before="155"/>
         <w:ind w:left="659"/>
-      </w:pPr>
-      <w:r>
-        <w:t>Link</w:t>
-      </w:r>
-      <w:r>
-        <w:t>:</w:t>
-      </w:r>
-      <w:r>
-        <w:t xml:space="preserve"> </w:t>
-      </w:r>
-      <w:r>
         <w:rPr>
           <w:i/>
           <w:color w:val="0000FF"/>
           <w:szCs w:val="22"/>
           <w:u w:val="single" w:color="0000FF"/>
         </w:rPr>
+      </w:pPr>
+      <w:r>
+        <w:t>Link</w:t>
+      </w:r>
+      <w:r>
+        <w:t>:</w:t>
+      </w:r>
+      <w:r>
+        <w:t xml:space="preserve"> </w:t>
+      </w:r>
+      <w:r>
+        <w:rPr>
+          <w:i/>
+          <w:color w:val="0000FF"/>
+          <w:szCs w:val="22"/>
+          <w:u w:val="single" w:color="0000FF"/>
+        </w:rPr>
         <w:t>https://stackoverflow.com/</w:t>
+      </w:r>
+    </w:p>
+    <w:p>
+      <w:pPr>
+        <w:pStyle w:val="BodyText"/>
+        <w:spacing w:before="155"/>
+        <w:ind w:left="659"/>
+      </w:pPr>
+    </w:p>
+    <w:p>
+      <w:pPr>
+        <w:pStyle w:val="BodyText"/>
+        <w:spacing w:before="155"/>
+        <w:ind w:left="659"/>
+      </w:pPr>
+    </w:p>
+    <w:p>
+      <w:r>
+        <w:rPr>
+          <w:noProof/>
+        </w:rPr>
+        <mc:AlternateContent>
+          <mc:Choice Requires="wps">
+            <w:drawing>
+              <wp:anchor distT="45720" distB="45720" distL="114300" distR="114300" simplePos="0" relativeHeight="251665920" behindDoc="0" locked="0" layoutInCell="1" allowOverlap="1" wp14:anchorId="73B361F6" wp14:editId="68DE4BA8">
+                <wp:simplePos x="0" y="0"/>
+                <wp:positionH relativeFrom="column">
+                  <wp:posOffset>3083825</wp:posOffset>
+                </wp:positionH>
+                <wp:positionV relativeFrom="paragraph">
+                  <wp:posOffset>4784076</wp:posOffset>
+                </wp:positionV>
+                <wp:extent cx="465455" cy="414020"/>
+                <wp:effectExtent l="0" t="0" r="0" b="5080"/>
+                <wp:wrapSquare wrapText="bothSides"/>
+                <wp:docPr id="12" name="Text Box 2"/>
+                <wp:cNvGraphicFramePr>
+                  <a:graphicFrameLocks xmlns:a="http://schemas.openxmlformats.org/drawingml/2006/main"/>
+                </wp:cNvGraphicFramePr>
+                <a:graphic xmlns:a="http://schemas.openxmlformats.org/drawingml/2006/main">
+                  <a:graphicData uri="http://schemas.microsoft.com/office/word/2010/wordprocessingShape">
+                    <wps:wsp>
+                      <wps:cNvSpPr txBox="1">
+                        <a:spLocks noChangeArrowheads="1"/>
+                      </wps:cNvSpPr>
+                      <wps:spPr bwMode="auto">
+                        <a:xfrm>
+                          <a:off x="0" y="0"/>
+                          <a:ext cx="465455" cy="414020"/>
+                        </a:xfrm>
+                        <a:prstGeom prst="rect">
+                          <a:avLst/>
+                        </a:prstGeom>
+                        <a:solidFill>
+                          <a:srgbClr val="FFFFFF"/>
+                        </a:solidFill>
+                        <a:ln w="9525">
+                          <a:noFill/>
+                          <a:miter lim="800000"/>
+                          <a:headEnd/>
+                          <a:tailEnd/>
+                        </a:ln>
+                      </wps:spPr>
+                      <wps:txbx>
+                        <w:txbxContent>
+                          <w:p>
+                            <w:r>
+                              <w:t>26</w:t>
+                            </w:r>
+                          </w:p>
+                          <w:p/>
+                        </w:txbxContent>
+                      </wps:txbx>
+                      <wps:bodyPr rot="0" vert="horz" wrap="square" lIns="91440" tIns="45720" rIns="91440" bIns="45720" anchor="t" anchorCtr="0">
+                        <a:noAutofit/>
+                      </wps:bodyPr>
+                    </wps:wsp>
+                  </a:graphicData>
+                </a:graphic>
+                <wp14:sizeRelH relativeFrom="margin">
+                  <wp14:pctWidth>0</wp14:pctWidth>
+                </wp14:sizeRelH>
+                <wp14:sizeRelV relativeFrom="margin">
+                  <wp14:pctHeight>0</wp14:pctHeight>
+                </wp14:sizeRelV>
+              </wp:anchor>
+            </w:drawing>
+          </mc:Choice>
+          <mc:Fallback>
+            <w:pict>
+              <v:shape w14:anchorId="73B361F6" id="_x0000_s1032" type="#_x0000_t202" style="position:absolute;margin-left:242.8pt;margin-top:376.7pt;width:36.65pt;height:32.6pt;z-index:251665920;visibility:visible;mso-wrap-style:square;mso-width-percent:0;mso-height-percent:0;mso-wrap-distance-left:9pt;mso-wrap-distance-top:3.6pt;mso-wrap-distance-right:9pt;mso-wrap-distance-bottom:3.6pt;mso-position-horizontal:absolute;mso-position-horizontal-relative:text;mso-position-vertical:absolute;mso-position-vertical-relative:text;mso-width-percent:0;mso-height-percent:0;mso-width-relative:margin;mso-height-relative:margin;v-text-anchor:top" o:gfxdata="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" stroked="f">
+                <v:textbox>
+                  <w:txbxContent>
+                    <w:p>
+                      <w:r>
+                        <w:t>26</w:t>
+                      </w:r>
+                    </w:p>
+                    <w:p/>
+                  </w:txbxContent>
+                </v:textbox>
+                <w10:wrap type="square"/>
+              </v:shape>
+            </w:pict>
+          </mc:Fallback>
+        </mc:AlternateContent>
       </w:r>
     </w:p>
     <w:sectPr>
@@ -3072,7 +3761,11 @@
 <w:ftr xmlns:wpc="http://schemas.microsoft.com/office/word/2010/wordprocessingCanvas" xmlns:cx="http://schemas.microsoft.com/office/drawing/2014/chartex" xmlns:cx1="http://schemas.microsoft.com/office/drawing/2015/9/8/chartex" xmlns:cx2="http://schemas.microsoft.com/office/drawing/2015/10/21/chartex" xmlns:cx3="http://schemas.microsoft.com/office/drawing/2016/5/9/chartex" xmlns:cx4="http://schemas.microsoft.com/office/drawing/2016/5/10/chartex" xmlns:cx5="http://schemas.microsoft.com/office/drawing/2016/5/11/chartex" xmlns:cx6="http://schemas.microsoft.com/office/drawing/2016/5/12/chartex" xmlns:cx7="http://schemas.microsoft.com/office/drawing/2016/5/13/chartex" xmlns:cx8="http://schemas.microsoft.com/office/drawing/2016/5/14/chartex" xmlns:mc="http://schemas.openxmlformats.org/markup-compatibility/2006" xmlns:aink="http://schemas.microsoft.com/office/drawing/2016/ink" xmlns:am3d="http://schemas.microsoft.com/office/drawing/2017/model3d" xmlns:o="urn:schemas-microsoft-com:office:office" xmlns:r="http://schemas.openxmlformats.org/officeDocument/2006/relationships" xmlns:m="http://schemas.openxmlformats.org/officeDocument/2006/math" xmlns:v="urn:schemas-microsoft-com:vml" xmlns:wp14="http://schemas.microsoft.com/office/word/2010/wordprocessingDrawing" xmlns:wp="http://schemas.openxmlformats.org/drawingml/2006/wordprocessingDrawing" xmlns:w10="urn:schemas-microsoft-com:office:word" xmlns:w="http://schemas.openxmlformats.org/wordprocessingml/2006/main" xmlns:w14="http://schemas.microsoft.com/office/word/2010/wordml" xmlns:w15="http://schemas.microsoft.com/office/word/2012/wordml" xmlns:w16cex="http://schemas.microsoft.com/office/word/2018/wordml/cex" xmlns:w16cid="http://schemas.microsoft.com/office/word/2016/wordml/cid" xmlns:w16="http://schemas.microsoft.com/office/word/2018/wordml" xmlns:w16sdtdh="http://schemas.microsoft.com/office/word/2020/wordml/sdtdatahash" xmlns:w16se="http://schemas.microsoft.com/office/word/2015/wordml/symex" xmlns:wpg="http://schemas.microsoft.com/office/word/2010/wordprocessingGroup" xmlns:wpi="http://schemas.microsoft.com/office/word/2010/wordprocessingInk" xmlns:wne="http://schemas.microsoft.com/office/word/2006/wordml" xmlns:wps="http://schemas.microsoft.com/office/word/2010/wordprocessingShape" mc:Ignorable="w14 w15 w16se w16cid w16 w16cex w16sdtdh wp14">
   <w:p>
     <w:pPr>
-      <w:pStyle w:val="Footer"/>
+      <w:pStyle w:val="BodyText"/>
+      <w:spacing w:line="14" w:lineRule="auto"/>
+      <w:rPr>
+        <w:sz w:val="20"/>
+      </w:rPr>
     </w:pPr>
   </w:p>
 </w:ftr>
@@ -3082,24 +3775,6 @@
 <w:ftr xmlns:wpc="http://schemas.microsoft.com/office/word/2010/wordprocessingCanvas" xmlns:cx="http://schemas.microsoft.com/office/drawing/2014/chartex" xmlns:cx1="http://schemas.microsoft.com/office/drawing/2015/9/8/chartex" xmlns:cx2="http://schemas.microsoft.com/office/drawing/2015/10/21/chartex" xmlns:cx3="http://schemas.microsoft.com/office/drawing/2016/5/9/chartex" xmlns:cx4="http://schemas.microsoft.com/office/drawing/2016/5/10/chartex" xmlns:cx5="http://schemas.microsoft.com/office/drawing/2016/5/11/chartex" xmlns:cx6="http://schemas.microsoft.com/office/drawing/2016/5/12/chartex" xmlns:cx7="http://schemas.microsoft.com/office/drawing/2016/5/13/chartex" xmlns:cx8="http://schemas.microsoft.com/office/drawing/2016/5/14/chartex" xmlns:mc="http://schemas.openxmlformats.org/markup-compatibility/2006" xmlns:aink="http://schemas.microsoft.com/office/drawing/2016/ink" xmlns:am3d="http://schemas.microsoft.com/office/drawing/2017/model3d" xmlns:o="urn:schemas-microsoft-com:office:office" xmlns:r="http://schemas.openxmlformats.org/officeDocument/2006/relationships" xmlns:m="http://schemas.openxmlformats.org/officeDocument/2006/math" xmlns:v="urn:schemas-microsoft-com:vml" xmlns:wp14="http://schemas.microsoft.com/office/word/2010/wordprocessingDrawing" xmlns:wp="http://schemas.openxmlformats.org/drawingml/2006/wordprocessingDrawing" xmlns:w10="urn:schemas-microsoft-com:office:word" xmlns:w="http://schemas.openxmlformats.org/wordprocessingml/2006/main" xmlns:w14="http://schemas.microsoft.com/office/word/2010/wordml" xmlns:w15="http://schemas.microsoft.com/office/word/2012/wordml" xmlns:w16cex="http://schemas.microsoft.com/office/word/2018/wordml/cex" xmlns:w16cid="http://schemas.microsoft.com/office/word/2016/wordml/cid" xmlns:w16="http://schemas.microsoft.com/office/word/2018/wordml" xmlns:w16sdtdh="http://schemas.microsoft.com/office/word/2020/wordml/sdtdatahash" xmlns:w16se="http://schemas.microsoft.com/office/word/2015/wordml/symex" xmlns:wpg="http://schemas.microsoft.com/office/word/2010/wordprocessingGroup" xmlns:wpi="http://schemas.microsoft.com/office/word/2010/wordprocessingInk" xmlns:wne="http://schemas.microsoft.com/office/word/2006/wordml" xmlns:wps="http://schemas.microsoft.com/office/word/2010/wordprocessingShape" mc:Ignorable="w14 w15 w16se w16cid w16 w16cex w16sdtdh wp14">
   <w:p>
     <w:pPr>
-      <w:pStyle w:val="Footer"/>
-      <w:jc w:val="center"/>
-      <w:rPr>
-        <w:caps/>
-        <w:noProof/>
-        <w:color w:val="4F81BD" w:themeColor="accent1"/>
-      </w:rPr>
-    </w:pPr>
-    <w:r>
-      <w:rPr>
-        <w:caps/>
-        <w:color w:val="4F81BD" w:themeColor="accent1"/>
-      </w:rPr>
-      <w:t>20</w:t>
-    </w:r>
-  </w:p>
-  <w:p>
-    <w:pPr>
       <w:pStyle w:val="BodyText"/>
       <w:spacing w:line="14" w:lineRule="auto"/>
       <w:rPr>
@@ -3114,7 +3789,11 @@
 <w:ftr xmlns:wpc="http://schemas.microsoft.com/office/word/2010/wordprocessingCanvas" xmlns:cx="http://schemas.microsoft.com/office/drawing/2014/chartex" xmlns:cx1="http://schemas.microsoft.com/office/drawing/2015/9/8/chartex" xmlns:cx2="http://schemas.microsoft.com/office/drawing/2015/10/21/chartex" xmlns:cx3="http://schemas.microsoft.com/office/drawing/2016/5/9/chartex" xmlns:cx4="http://schemas.microsoft.com/office/drawing/2016/5/10/chartex" xmlns:cx5="http://schemas.microsoft.com/office/drawing/2016/5/11/chartex" xmlns:cx6="http://schemas.microsoft.com/office/drawing/2016/5/12/chartex" xmlns:cx7="http://schemas.microsoft.com/office/drawing/2016/5/13/chartex" xmlns:cx8="http://schemas.microsoft.com/office/drawing/2016/5/14/chartex" xmlns:mc="http://schemas.openxmlformats.org/markup-compatibility/2006" xmlns:aink="http://schemas.microsoft.com/office/drawing/2016/ink" xmlns:am3d="http://schemas.microsoft.com/office/drawing/2017/model3d" xmlns:o="urn:schemas-microsoft-com:office:office" xmlns:r="http://schemas.openxmlformats.org/officeDocument/2006/relationships" xmlns:m="http://schemas.openxmlformats.org/officeDocument/2006/math" xmlns:v="urn:schemas-microsoft-com:vml" xmlns:wp14="http://schemas.microsoft.com/office/word/2010/wordprocessingDrawing" xmlns:wp="http://schemas.openxmlformats.org/drawingml/2006/wordprocessingDrawing" xmlns:w10="urn:schemas-microsoft-com:office:word" xmlns:w="http://schemas.openxmlformats.org/wordprocessingml/2006/main" xmlns:w14="http://schemas.microsoft.com/office/word/2010/wordml" xmlns:w15="http://schemas.microsoft.com/office/word/2012/wordml" xmlns:w16cex="http://schemas.microsoft.com/office/word/2018/wordml/cex" xmlns:w16cid="http://schemas.microsoft.com/office/word/2016/wordml/cid" xmlns:w16="http://schemas.microsoft.com/office/word/2018/wordml" xmlns:w16sdtdh="http://schemas.microsoft.com/office/word/2020/wordml/sdtdatahash" xmlns:w16se="http://schemas.microsoft.com/office/word/2015/wordml/symex" xmlns:wpg="http://schemas.microsoft.com/office/word/2010/wordprocessingGroup" xmlns:wpi="http://schemas.microsoft.com/office/word/2010/wordprocessingInk" xmlns:wne="http://schemas.microsoft.com/office/word/2006/wordml" xmlns:wps="http://schemas.microsoft.com/office/word/2010/wordprocessingShape" mc:Ignorable="w14 w15 w16se w16cid w16 w16cex w16sdtdh wp14">
   <w:p>
     <w:pPr>
-      <w:pStyle w:val="Footer"/>
+      <w:pStyle w:val="BodyText"/>
+      <w:spacing w:line="14" w:lineRule="auto"/>
+      <w:rPr>
+        <w:sz w:val="20"/>
+      </w:rPr>
     </w:pPr>
   </w:p>
 </w:ftr>
@@ -3124,148 +3803,6 @@
 <w:ftr xmlns:wpc="http://schemas.microsoft.com/office/word/2010/wordprocessingCanvas" xmlns:cx="http://schemas.microsoft.com/office/drawing/2014/chartex" xmlns:cx1="http://schemas.microsoft.com/office/drawing/2015/9/8/chartex" xmlns:cx2="http://schemas.microsoft.com/office/drawing/2015/10/21/chartex" xmlns:cx3="http://schemas.microsoft.com/office/drawing/2016/5/9/chartex" xmlns:cx4="http://schemas.microsoft.com/office/drawing/2016/5/10/chartex" xmlns:cx5="http://schemas.microsoft.com/office/drawing/2016/5/11/chartex" xmlns:cx6="http://schemas.microsoft.com/office/drawing/2016/5/12/chartex" xmlns:cx7="http://schemas.microsoft.com/office/drawing/2016/5/13/chartex" xmlns:cx8="http://schemas.microsoft.com/office/drawing/2016/5/14/chartex" xmlns:mc="http://schemas.openxmlformats.org/markup-compatibility/2006" xmlns:aink="http://schemas.microsoft.com/office/drawing/2016/ink" xmlns:am3d="http://schemas.microsoft.com/office/drawing/2017/model3d" xmlns:o="urn:schemas-microsoft-com:office:office" xmlns:r="http://schemas.openxmlformats.org/officeDocument/2006/relationships" xmlns:m="http://schemas.openxmlformats.org/officeDocument/2006/math" xmlns:v="urn:schemas-microsoft-com:vml" xmlns:wp14="http://schemas.microsoft.com/office/word/2010/wordprocessingDrawing" xmlns:wp="http://schemas.openxmlformats.org/drawingml/2006/wordprocessingDrawing" xmlns:w10="urn:schemas-microsoft-com:office:word" xmlns:w="http://schemas.openxmlformats.org/wordprocessingml/2006/main" xmlns:w14="http://schemas.microsoft.com/office/word/2010/wordml" xmlns:w15="http://schemas.microsoft.com/office/word/2012/wordml" xmlns:w16cex="http://schemas.microsoft.com/office/word/2018/wordml/cex" xmlns:w16cid="http://schemas.microsoft.com/office/word/2016/wordml/cid" xmlns:w16="http://schemas.microsoft.com/office/word/2018/wordml" xmlns:w16sdtdh="http://schemas.microsoft.com/office/word/2020/wordml/sdtdatahash" xmlns:w16se="http://schemas.microsoft.com/office/word/2015/wordml/symex" xmlns:wpg="http://schemas.microsoft.com/office/word/2010/wordprocessingGroup" xmlns:wpi="http://schemas.microsoft.com/office/word/2010/wordprocessingInk" xmlns:wne="http://schemas.microsoft.com/office/word/2006/wordml" xmlns:wps="http://schemas.microsoft.com/office/word/2010/wordprocessingShape" mc:Ignorable="w14 w15 w16se w16cid w16 w16cex w16sdtdh wp14">
   <w:p>
     <w:pPr>
-      <w:pStyle w:val="Footer"/>
-      <w:jc w:val="center"/>
-      <w:rPr>
-        <w:caps/>
-        <w:noProof/>
-        <w:color w:val="4F81BD" w:themeColor="accent1"/>
-      </w:rPr>
-    </w:pPr>
-    <w:r>
-      <w:rPr>
-        <w:caps/>
-        <w:color w:val="4F81BD" w:themeColor="accent1"/>
-      </w:rPr>
-      <w:t>2</w:t>
-    </w:r>
-  </w:p>
-  <w:p>
-    <w:pPr>
-      <w:pStyle w:val="BodyText"/>
-      <w:spacing w:line="14" w:lineRule="auto"/>
-      <w:rPr>
-        <w:sz w:val="20"/>
-      </w:rPr>
-    </w:pPr>
-  </w:p>
-</w:ftr>
-</file>
-
-<file path=word/footer5.xml><?xml version="1.0" encoding="utf-8"?>
-<w:ftr xmlns:wpc="http://schemas.microsoft.com/office/word/2010/wordprocessingCanvas" xmlns:cx="http://schemas.microsoft.com/office/drawing/2014/chartex" xmlns:cx1="http://schemas.microsoft.com/office/drawing/2015/9/8/chartex" xmlns:cx2="http://schemas.microsoft.com/office/drawing/2015/10/21/chartex" xmlns:cx3="http://schemas.microsoft.com/office/drawing/2016/5/9/chartex" xmlns:cx4="http://schemas.microsoft.com/office/drawing/2016/5/10/chartex" xmlns:cx5="http://schemas.microsoft.com/office/drawing/2016/5/11/chartex" xmlns:cx6="http://schemas.microsoft.com/office/drawing/2016/5/12/chartex" xmlns:cx7="http://schemas.microsoft.com/office/drawing/2016/5/13/chartex" xmlns:cx8="http://schemas.microsoft.com/office/drawing/2016/5/14/chartex" xmlns:mc="http://schemas.openxmlformats.org/markup-compatibility/2006" xmlns:aink="http://schemas.microsoft.com/office/drawing/2016/ink" xmlns:am3d="http://schemas.microsoft.com/office/drawing/2017/model3d" xmlns:o="urn:schemas-microsoft-com:office:office" xmlns:r="http://schemas.openxmlformats.org/officeDocument/2006/relationships" xmlns:m="http://schemas.openxmlformats.org/officeDocument/2006/math" xmlns:v="urn:schemas-microsoft-com:vml" xmlns:wp14="http://schemas.microsoft.com/office/word/2010/wordprocessingDrawing" xmlns:wp="http://schemas.openxmlformats.org/drawingml/2006/wordprocessingDrawing" xmlns:w10="urn:schemas-microsoft-com:office:word" xmlns:w="http://schemas.openxmlformats.org/wordprocessingml/2006/main" xmlns:w14="http://schemas.microsoft.com/office/word/2010/wordml" xmlns:w15="http://schemas.microsoft.com/office/word/2012/wordml" xmlns:w16cex="http://schemas.microsoft.com/office/word/2018/wordml/cex" xmlns:w16cid="http://schemas.microsoft.com/office/word/2016/wordml/cid" xmlns:w16="http://schemas.microsoft.com/office/word/2018/wordml" xmlns:w16sdtdh="http://schemas.microsoft.com/office/word/2020/wordml/sdtdatahash" xmlns:w16se="http://schemas.microsoft.com/office/word/2015/wordml/symex" xmlns:wpg="http://schemas.microsoft.com/office/word/2010/wordprocessingGroup" xmlns:wpi="http://schemas.microsoft.com/office/word/2010/wordprocessingInk" xmlns:wne="http://schemas.microsoft.com/office/word/2006/wordml" xmlns:wps="http://schemas.microsoft.com/office/word/2010/wordprocessingShape" mc:Ignorable="w14 w15 w16se w16cid w16 w16cex w16sdtdh wp14">
-  <w:p>
-    <w:pPr>
-      <w:pStyle w:val="Footer"/>
-      <w:jc w:val="center"/>
-      <w:rPr>
-        <w:caps/>
-        <w:noProof/>
-        <w:color w:val="4F81BD" w:themeColor="accent1"/>
-      </w:rPr>
-    </w:pPr>
-    <w:r>
-      <w:rPr>
-        <w:caps/>
-        <w:color w:val="4F81BD" w:themeColor="accent1"/>
-      </w:rPr>
-      <w:fldChar w:fldCharType="begin"/>
-    </w:r>
-    <w:r>
-      <w:rPr>
-        <w:caps/>
-        <w:color w:val="4F81BD" w:themeColor="accent1"/>
-      </w:rPr>
-      <w:instrText xml:space="preserve"> PAGE   \* MERGEFORMAT </w:instrText>
-    </w:r>
-    <w:r>
-      <w:rPr>
-        <w:caps/>
-        <w:color w:val="4F81BD" w:themeColor="accent1"/>
-      </w:rPr>
-      <w:fldChar w:fldCharType="separate"/>
-    </w:r>
-    <w:r>
-      <w:rPr>
-        <w:caps/>
-        <w:noProof/>
-        <w:color w:val="4F81BD" w:themeColor="accent1"/>
-      </w:rPr>
-      <w:t>2</w:t>
-    </w:r>
-    <w:r>
-      <w:rPr>
-        <w:caps/>
-        <w:noProof/>
-        <w:color w:val="4F81BD" w:themeColor="accent1"/>
-      </w:rPr>
-      <w:fldChar w:fldCharType="end"/>
-    </w:r>
-  </w:p>
-  <w:p>
-    <w:pPr>
-      <w:pStyle w:val="BodyText"/>
-      <w:spacing w:line="14" w:lineRule="auto"/>
-      <w:rPr>
-        <w:sz w:val="20"/>
-      </w:rPr>
-    </w:pPr>
-  </w:p>
-</w:ftr>
-</file>
-
-<file path=word/footer6.xml><?xml version="1.0" encoding="utf-8"?>
-<w:ftr xmlns:wpc="http://schemas.microsoft.com/office/word/2010/wordprocessingCanvas" xmlns:cx="http://schemas.microsoft.com/office/drawing/2014/chartex" xmlns:cx1="http://schemas.microsoft.com/office/drawing/2015/9/8/chartex" xmlns:cx2="http://schemas.microsoft.com/office/drawing/2015/10/21/chartex" xmlns:cx3="http://schemas.microsoft.com/office/drawing/2016/5/9/chartex" xmlns:cx4="http://schemas.microsoft.com/office/drawing/2016/5/10/chartex" xmlns:cx5="http://schemas.microsoft.com/office/drawing/2016/5/11/chartex" xmlns:cx6="http://schemas.microsoft.com/office/drawing/2016/5/12/chartex" xmlns:cx7="http://schemas.microsoft.com/office/drawing/2016/5/13/chartex" xmlns:cx8="http://schemas.microsoft.com/office/drawing/2016/5/14/chartex" xmlns:mc="http://schemas.openxmlformats.org/markup-compatibility/2006" xmlns:aink="http://schemas.microsoft.com/office/drawing/2016/ink" xmlns:am3d="http://schemas.microsoft.com/office/drawing/2017/model3d" xmlns:o="urn:schemas-microsoft-com:office:office" xmlns:r="http://schemas.openxmlformats.org/officeDocument/2006/relationships" xmlns:m="http://schemas.openxmlformats.org/officeDocument/2006/math" xmlns:v="urn:schemas-microsoft-com:vml" xmlns:wp14="http://schemas.microsoft.com/office/word/2010/wordprocessingDrawing" xmlns:wp="http://schemas.openxmlformats.org/drawingml/2006/wordprocessingDrawing" xmlns:w10="urn:schemas-microsoft-com:office:word" xmlns:w="http://schemas.openxmlformats.org/wordprocessingml/2006/main" xmlns:w14="http://schemas.microsoft.com/office/word/2010/wordml" xmlns:w15="http://schemas.microsoft.com/office/word/2012/wordml" xmlns:w16cex="http://schemas.microsoft.com/office/word/2018/wordml/cex" xmlns:w16cid="http://schemas.microsoft.com/office/word/2016/wordml/cid" xmlns:w16="http://schemas.microsoft.com/office/word/2018/wordml" xmlns:w16sdtdh="http://schemas.microsoft.com/office/word/2020/wordml/sdtdatahash" xmlns:w16se="http://schemas.microsoft.com/office/word/2015/wordml/symex" xmlns:wpg="http://schemas.microsoft.com/office/word/2010/wordprocessingGroup" xmlns:wpi="http://schemas.microsoft.com/office/word/2010/wordprocessingInk" xmlns:wne="http://schemas.microsoft.com/office/word/2006/wordml" xmlns:wps="http://schemas.microsoft.com/office/word/2010/wordprocessingShape" mc:Ignorable="w14 w15 w16se w16cid w16 w16cex w16sdtdh wp14">
-  <w:p>
-    <w:pPr>
-      <w:pStyle w:val="Footer"/>
-      <w:jc w:val="center"/>
-      <w:rPr>
-        <w:caps/>
-        <w:noProof/>
-        <w:color w:val="4F81BD" w:themeColor="accent1"/>
-      </w:rPr>
-    </w:pPr>
-    <w:r>
-      <w:rPr>
-        <w:caps/>
-        <w:color w:val="4F81BD" w:themeColor="accent1"/>
-      </w:rPr>
-      <w:fldChar w:fldCharType="begin"/>
-    </w:r>
-    <w:r>
-      <w:rPr>
-        <w:caps/>
-        <w:color w:val="4F81BD" w:themeColor="accent1"/>
-      </w:rPr>
-      <w:instrText xml:space="preserve"> PAGE   \* MERGEFORMAT </w:instrText>
-    </w:r>
-    <w:r>
-      <w:rPr>
-        <w:caps/>
-        <w:color w:val="4F81BD" w:themeColor="accent1"/>
-      </w:rPr>
-      <w:fldChar w:fldCharType="separate"/>
-    </w:r>
-    <w:r>
-      <w:rPr>
-        <w:caps/>
-        <w:noProof/>
-        <w:color w:val="4F81BD" w:themeColor="accent1"/>
-      </w:rPr>
-      <w:t>2</w:t>
-    </w:r>
-    <w:r>
-      <w:rPr>
-        <w:caps/>
-        <w:noProof/>
-        <w:color w:val="4F81BD" w:themeColor="accent1"/>
-      </w:rPr>
-      <w:fldChar w:fldCharType="end"/>
-    </w:r>
-  </w:p>
-  <w:p>
-    <w:pPr>
       <w:pStyle w:val="BodyText"/>
       <w:spacing w:line="14" w:lineRule="auto"/>
       <w:rPr>
@@ -3293,36 +3830,6 @@
     </w:p>
   </w:footnote>
 </w:footnotes>
-</file>
-
-<file path=word/header1.xml><?xml version="1.0" encoding="utf-8"?>
-<w:hdr xmlns:wpc="http://schemas.microsoft.com/office/word/2010/wordprocessingCanvas" xmlns:cx="http://schemas.microsoft.com/office/drawing/2014/chartex" xmlns:cx1="http://schemas.microsoft.com/office/drawing/2015/9/8/chartex" xmlns:cx2="http://schemas.microsoft.com/office/drawing/2015/10/21/chartex" xmlns:cx3="http://schemas.microsoft.com/office/drawing/2016/5/9/chartex" xmlns:cx4="http://schemas.microsoft.com/office/drawing/2016/5/10/chartex" xmlns:cx5="http://schemas.microsoft.com/office/drawing/2016/5/11/chartex" xmlns:cx6="http://schemas.microsoft.com/office/drawing/2016/5/12/chartex" xmlns:cx7="http://schemas.microsoft.com/office/drawing/2016/5/13/chartex" xmlns:cx8="http://schemas.microsoft.com/office/drawing/2016/5/14/chartex" xmlns:mc="http://schemas.openxmlformats.org/markup-compatibility/2006" xmlns:aink="http://schemas.microsoft.com/office/drawing/2016/ink" xmlns:am3d="http://schemas.microsoft.com/office/drawing/2017/model3d" xmlns:o="urn:schemas-microsoft-com:office:office" xmlns:r="http://schemas.openxmlformats.org/officeDocument/2006/relationships" xmlns:m="http://schemas.openxmlformats.org/officeDocument/2006/math" xmlns:v="urn:schemas-microsoft-com:vml" xmlns:wp14="http://schemas.microsoft.com/office/word/2010/wordprocessingDrawing" xmlns:wp="http://schemas.openxmlformats.org/drawingml/2006/wordprocessingDrawing" xmlns:w10="urn:schemas-microsoft-com:office:word" xmlns:w="http://schemas.openxmlformats.org/wordprocessingml/2006/main" xmlns:w14="http://schemas.microsoft.com/office/word/2010/wordml" xmlns:w15="http://schemas.microsoft.com/office/word/2012/wordml" xmlns:w16cex="http://schemas.microsoft.com/office/word/2018/wordml/cex" xmlns:w16cid="http://schemas.microsoft.com/office/word/2016/wordml/cid" xmlns:w16="http://schemas.microsoft.com/office/word/2018/wordml" xmlns:w16sdtdh="http://schemas.microsoft.com/office/word/2020/wordml/sdtdatahash" xmlns:w16se="http://schemas.microsoft.com/office/word/2015/wordml/symex" xmlns:wpg="http://schemas.microsoft.com/office/word/2010/wordprocessingGroup" xmlns:wpi="http://schemas.microsoft.com/office/word/2010/wordprocessingInk" xmlns:wne="http://schemas.microsoft.com/office/word/2006/wordml" xmlns:wps="http://schemas.microsoft.com/office/word/2010/wordprocessingShape" mc:Ignorable="w14 w15 w16se w16cid w16 w16cex w16sdtdh wp14">
-  <w:p>
-    <w:pPr>
-      <w:pStyle w:val="Header"/>
-    </w:pPr>
-  </w:p>
-</w:hdr>
-</file>
-
-<file path=word/header2.xml><?xml version="1.0" encoding="utf-8"?>
-<w:hdr xmlns:wpc="http://schemas.microsoft.com/office/word/2010/wordprocessingCanvas" xmlns:cx="http://schemas.microsoft.com/office/drawing/2014/chartex" xmlns:cx1="http://schemas.microsoft.com/office/drawing/2015/9/8/chartex" xmlns:cx2="http://schemas.microsoft.com/office/drawing/2015/10/21/chartex" xmlns:cx3="http://schemas.microsoft.com/office/drawing/2016/5/9/chartex" xmlns:cx4="http://schemas.microsoft.com/office/drawing/2016/5/10/chartex" xmlns:cx5="http://schemas.microsoft.com/office/drawing/2016/5/11/chartex" xmlns:cx6="http://schemas.microsoft.com/office/drawing/2016/5/12/chartex" xmlns:cx7="http://schemas.microsoft.com/office/drawing/2016/5/13/chartex" xmlns:cx8="http://schemas.microsoft.com/office/drawing/2016/5/14/chartex" xmlns:mc="http://schemas.openxmlformats.org/markup-compatibility/2006" xmlns:aink="http://schemas.microsoft.com/office/drawing/2016/ink" xmlns:am3d="http://schemas.microsoft.com/office/drawing/2017/model3d" xmlns:o="urn:schemas-microsoft-com:office:office" xmlns:r="http://schemas.openxmlformats.org/officeDocument/2006/relationships" xmlns:m="http://schemas.openxmlformats.org/officeDocument/2006/math" xmlns:v="urn:schemas-microsoft-com:vml" xmlns:wp14="http://schemas.microsoft.com/office/word/2010/wordprocessingDrawing" xmlns:wp="http://schemas.openxmlformats.org/drawingml/2006/wordprocessingDrawing" xmlns:w10="urn:schemas-microsoft-com:office:word" xmlns:w="http://schemas.openxmlformats.org/wordprocessingml/2006/main" xmlns:w14="http://schemas.microsoft.com/office/word/2010/wordml" xmlns:w15="http://schemas.microsoft.com/office/word/2012/wordml" xmlns:w16cex="http://schemas.microsoft.com/office/word/2018/wordml/cex" xmlns:w16cid="http://schemas.microsoft.com/office/word/2016/wordml/cid" xmlns:w16="http://schemas.microsoft.com/office/word/2018/wordml" xmlns:w16sdtdh="http://schemas.microsoft.com/office/word/2020/wordml/sdtdatahash" xmlns:w16se="http://schemas.microsoft.com/office/word/2015/wordml/symex" xmlns:wpg="http://schemas.microsoft.com/office/word/2010/wordprocessingGroup" xmlns:wpi="http://schemas.microsoft.com/office/word/2010/wordprocessingInk" xmlns:wne="http://schemas.microsoft.com/office/word/2006/wordml" xmlns:wps="http://schemas.microsoft.com/office/word/2010/wordprocessingShape" mc:Ignorable="w14 w15 w16se w16cid w16 w16cex w16sdtdh wp14">
-  <w:p>
-    <w:pPr>
-      <w:pStyle w:val="Header"/>
-    </w:pPr>
-  </w:p>
-</w:hdr>
-</file>
-
-<file path=word/header3.xml><?xml version="1.0" encoding="utf-8"?>
-<w:hdr xmlns:wpc="http://schemas.microsoft.com/office/word/2010/wordprocessingCanvas" xmlns:cx="http://schemas.microsoft.com/office/drawing/2014/chartex" xmlns:cx1="http://schemas.microsoft.com/office/drawing/2015/9/8/chartex" xmlns:cx2="http://schemas.microsoft.com/office/drawing/2015/10/21/chartex" xmlns:cx3="http://schemas.microsoft.com/office/drawing/2016/5/9/chartex" xmlns:cx4="http://schemas.microsoft.com/office/drawing/2016/5/10/chartex" xmlns:cx5="http://schemas.microsoft.com/office/drawing/2016/5/11/chartex" xmlns:cx6="http://schemas.microsoft.com/office/drawing/2016/5/12/chartex" xmlns:cx7="http://schemas.microsoft.com/office/drawing/2016/5/13/chartex" xmlns:cx8="http://schemas.microsoft.com/office/drawing/2016/5/14/chartex" xmlns:mc="http://schemas.openxmlformats.org/markup-compatibility/2006" xmlns:aink="http://schemas.microsoft.com/office/drawing/2016/ink" xmlns:am3d="http://schemas.microsoft.com/office/drawing/2017/model3d" xmlns:o="urn:schemas-microsoft-com:office:office" xmlns:r="http://schemas.openxmlformats.org/officeDocument/2006/relationships" xmlns:m="http://schemas.openxmlformats.org/officeDocument/2006/math" xmlns:v="urn:schemas-microsoft-com:vml" xmlns:wp14="http://schemas.microsoft.com/office/word/2010/wordprocessingDrawing" xmlns:wp="http://schemas.openxmlformats.org/drawingml/2006/wordprocessingDrawing" xmlns:w10="urn:schemas-microsoft-com:office:word" xmlns:w="http://schemas.openxmlformats.org/wordprocessingml/2006/main" xmlns:w14="http://schemas.microsoft.com/office/word/2010/wordml" xmlns:w15="http://schemas.microsoft.com/office/word/2012/wordml" xmlns:w16cex="http://schemas.microsoft.com/office/word/2018/wordml/cex" xmlns:w16cid="http://schemas.microsoft.com/office/word/2016/wordml/cid" xmlns:w16="http://schemas.microsoft.com/office/word/2018/wordml" xmlns:w16sdtdh="http://schemas.microsoft.com/office/word/2020/wordml/sdtdatahash" xmlns:w16se="http://schemas.microsoft.com/office/word/2015/wordml/symex" xmlns:wpg="http://schemas.microsoft.com/office/word/2010/wordprocessingGroup" xmlns:wpi="http://schemas.microsoft.com/office/word/2010/wordprocessingInk" xmlns:wne="http://schemas.microsoft.com/office/word/2006/wordml" xmlns:wps="http://schemas.microsoft.com/office/word/2010/wordprocessingShape" mc:Ignorable="w14 w15 w16se w16cid w16 w16cex w16sdtdh wp14">
-  <w:p>
-    <w:pPr>
-      <w:pStyle w:val="Header"/>
-    </w:pPr>
-  </w:p>
-</w:hdr>
 </file>
 
 <file path=word/numbering.xml><?xml version="1.0" encoding="utf-8"?>

--- a/Docs/4.Proejct Report Sample - Chapter 5 and other.docx
+++ b/Docs/4.Proejct Report Sample - Chapter 5 and other.docx
@@ -111,7 +111,7 @@
           </mc:Choice>
           <mc:Fallback>
             <w:pict>
-              <v:line w14:anchorId="12785CDE" id="Straight Connector 1" o:spid="_x0000_s1026" style="position:absolute;z-index:251657728;visibility:visible;mso-wrap-style:square;mso-width-percent:0;mso-height-percent:0;mso-wrap-distance-left:9pt;mso-wrap-distance-top:0;mso-wrap-distance-right:9pt;mso-wrap-distance-bottom:0;mso-position-horizontal:absolute;mso-position-horizontal-relative:page;mso-position-vertical:absolute;mso-position-vertical-relative:text;mso-width-percent:0;mso-height-percent:0;mso-width-relative:page;mso-height-relative:page" from="70.05pt,1.5pt" to="544pt,1.5pt" o:gfxdata="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" strokeweight="2.25pt">
+              <v:line w14:anchorId="4FE55312" id="Straight Connector 1" o:spid="_x0000_s1026" style="position:absolute;z-index:251657728;visibility:visible;mso-wrap-style:square;mso-width-percent:0;mso-height-percent:0;mso-wrap-distance-left:9pt;mso-wrap-distance-top:0;mso-wrap-distance-right:9pt;mso-wrap-distance-bottom:0;mso-position-horizontal:absolute;mso-position-horizontal-relative:page;mso-position-vertical:absolute;mso-position-vertical-relative:text;mso-width-percent:0;mso-height-percent:0;mso-width-relative:page;mso-height-relative:page" from="70.05pt,1.5pt" to="544pt,1.5pt" o:gfxdata="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" strokeweight="2.25pt">
                 <w10:wrap anchorx="page"/>
               </v:line>
             </w:pict>
@@ -192,6 +192,7 @@
         </w:rPr>
         <w:t xml:space="preserve"> </w:t>
       </w:r>
+      <w:proofErr w:type="gramStart"/>
       <w:r>
         <w:rPr>
           <w:b/>
@@ -211,7 +212,15 @@
           <w:b/>
           <w:sz w:val="28"/>
         </w:rPr>
-        <w:t xml:space="preserve">: </w:t>
+        <w:t>:</w:t>
+      </w:r>
+      <w:proofErr w:type="gramEnd"/>
+      <w:r>
+        <w:rPr>
+          <w:b/>
+          <w:sz w:val="28"/>
+        </w:rPr>
+        <w:t xml:space="preserve"> </w:t>
       </w:r>
       <w:r>
         <w:rPr>
@@ -314,7 +323,23 @@
           <w:b/>
           <w:sz w:val="28"/>
         </w:rPr>
-        <w:t>Needed ( Mobile Phone ) :</w:t>
+        <w:t xml:space="preserve">Needed </w:t>
+      </w:r>
+      <w:proofErr w:type="gramStart"/>
+      <w:r>
+        <w:rPr>
+          <w:b/>
+          <w:sz w:val="28"/>
+        </w:rPr>
+        <w:t>( Mobile</w:t>
+      </w:r>
+      <w:proofErr w:type="gramEnd"/>
+      <w:r>
+        <w:rPr>
+          <w:b/>
+          <w:sz w:val="28"/>
+        </w:rPr>
+        <w:t xml:space="preserve"> Phone ) :</w:t>
       </w:r>
       <w:r>
         <w:rPr>
@@ -326,11 +351,19 @@
       </w:r>
       <w:r>
         <w:rPr>
-          <w:b/>
+          <w:bCs/>
           <w:spacing w:val="-2"/>
           <w:sz w:val="28"/>
         </w:rPr>
         <w:t>16</w:t>
+      </w:r>
+      <w:r>
+        <w:rPr>
+          <w:bCs/>
+          <w:spacing w:val="-2"/>
+          <w:sz w:val="28"/>
+        </w:rPr>
+        <w:t xml:space="preserve"> </w:t>
       </w:r>
       <w:r>
         <w:rPr>
@@ -361,7 +394,30 @@
           <w:b/>
           <w:sz w:val="28"/>
         </w:rPr>
-        <w:t>5.1.3 Network Connection : 4G (VoLTE)</w:t>
+        <w:t xml:space="preserve">5.1.3 Network </w:t>
+      </w:r>
+      <w:proofErr w:type="gramStart"/>
+      <w:r>
+        <w:rPr>
+          <w:b/>
+          <w:sz w:val="28"/>
+        </w:rPr>
+        <w:t>Connection :</w:t>
+      </w:r>
+      <w:proofErr w:type="gramEnd"/>
+      <w:r>
+        <w:rPr>
+          <w:b/>
+          <w:sz w:val="28"/>
+        </w:rPr>
+        <w:t xml:space="preserve"> </w:t>
+      </w:r>
+      <w:r>
+        <w:rPr>
+          <w:bCs/>
+          <w:sz w:val="28"/>
+        </w:rPr>
+        <w:t>4G (VoLTE)</w:t>
       </w:r>
     </w:p>
     <w:p>
@@ -1295,6 +1351,7 @@
         </w:rPr>
         <w:t xml:space="preserve"> </w:t>
       </w:r>
+      <w:proofErr w:type="gramStart"/>
       <w:r>
         <w:rPr>
           <w:b/>
@@ -1314,7 +1371,15 @@
           <w:b/>
           <w:sz w:val="24"/>
         </w:rPr>
-        <w:t>Design Layout</w:t>
+        <w:t>Design</w:t>
+      </w:r>
+      <w:proofErr w:type="gramEnd"/>
+      <w:r>
+        <w:rPr>
+          <w:b/>
+          <w:sz w:val="24"/>
+        </w:rPr>
+        <w:t xml:space="preserve"> Layout</w:t>
       </w:r>
       <w:r>
         <w:rPr>
@@ -1339,20 +1404,16 @@
         <w:rPr>
           <w:sz w:val="24"/>
         </w:rPr>
-        <w:t>[Figure</w:t>
-      </w:r>
-      <w:r>
-        <w:rPr>
-          <w:sz w:val="24"/>
-        </w:rPr>
-        <w:t xml:space="preserve"> </w:t>
-      </w:r>
-      <w:r>
-        <w:rPr>
-          <w:sz w:val="24"/>
-        </w:rPr>
-        <w:t>:</w:t>
-      </w:r>
+        <w:t>[</w:t>
+      </w:r>
+      <w:proofErr w:type="gramStart"/>
+      <w:r>
+        <w:rPr>
+          <w:sz w:val="24"/>
+        </w:rPr>
+        <w:t>Figure :</w:t>
+      </w:r>
+      <w:proofErr w:type="gramEnd"/>
       <w:r>
         <w:rPr>
           <w:sz w:val="24"/>
@@ -1372,12 +1433,14 @@
         <w:pStyle w:val="Heading1"/>
         <w:ind w:left="837"/>
       </w:pPr>
+      <w:proofErr w:type="gramStart"/>
       <w:r>
         <w:t>AUTHENTICATION</w:t>
       </w:r>
       <w:r>
         <w:t>:-</w:t>
       </w:r>
+      <w:proofErr w:type="gramEnd"/>
     </w:p>
     <w:p>
       <w:pPr>
@@ -1479,7 +1542,15 @@
           <w:b/>
           <w:sz w:val="24"/>
         </w:rPr>
-        <w:t>[Figure</w:t>
+        <w:t>[</w:t>
+      </w:r>
+      <w:proofErr w:type="gramStart"/>
+      <w:r>
+        <w:rPr>
+          <w:b/>
+          <w:sz w:val="24"/>
+        </w:rPr>
+        <w:t>Figure</w:t>
       </w:r>
       <w:r>
         <w:rPr>
@@ -1496,6 +1567,7 @@
         </w:rPr>
         <w:t>:</w:t>
       </w:r>
+      <w:proofErr w:type="gramEnd"/>
       <w:r>
         <w:rPr>
           <w:b/>
@@ -1737,7 +1809,15 @@
           <w:b/>
           <w:sz w:val="24"/>
         </w:rPr>
-        <w:t>[Figure</w:t>
+        <w:t>[</w:t>
+      </w:r>
+      <w:proofErr w:type="gramStart"/>
+      <w:r>
+        <w:rPr>
+          <w:b/>
+          <w:sz w:val="24"/>
+        </w:rPr>
+        <w:t>Figure</w:t>
       </w:r>
       <w:r>
         <w:rPr>
@@ -1754,6 +1834,7 @@
         </w:rPr>
         <w:t>:</w:t>
       </w:r>
+      <w:proofErr w:type="gramEnd"/>
       <w:r>
         <w:rPr>
           <w:b/>
@@ -1789,9 +1870,11 @@
         <w:pStyle w:val="Heading1"/>
         <w:ind w:left="837"/>
       </w:pPr>
+      <w:proofErr w:type="gramStart"/>
       <w:r>
         <w:t>PROFILE:-</w:t>
       </w:r>
+      <w:proofErr w:type="gramEnd"/>
     </w:p>
     <w:p>
       <w:pPr>
@@ -1914,7 +1997,15 @@
           <w:b/>
           <w:sz w:val="24"/>
         </w:rPr>
-        <w:t>[Figure</w:t>
+        <w:t>[</w:t>
+      </w:r>
+      <w:proofErr w:type="gramStart"/>
+      <w:r>
+        <w:rPr>
+          <w:b/>
+          <w:sz w:val="24"/>
+        </w:rPr>
+        <w:t>Figure</w:t>
       </w:r>
       <w:r>
         <w:rPr>
@@ -1931,6 +2022,7 @@
         </w:rPr>
         <w:t>:</w:t>
       </w:r>
+      <w:proofErr w:type="gramEnd"/>
       <w:r>
         <w:rPr>
           <w:b/>
@@ -2145,7 +2237,15 @@
           <w:b/>
           <w:sz w:val="24"/>
         </w:rPr>
-        <w:t>[Figure</w:t>
+        <w:t>[</w:t>
+      </w:r>
+      <w:proofErr w:type="gramStart"/>
+      <w:r>
+        <w:rPr>
+          <w:b/>
+          <w:sz w:val="24"/>
+        </w:rPr>
+        <w:t>Figure</w:t>
       </w:r>
       <w:r>
         <w:rPr>
@@ -2162,6 +2262,7 @@
         </w:rPr>
         <w:t>:</w:t>
       </w:r>
+      <w:proofErr w:type="gramEnd"/>
       <w:r>
         <w:rPr>
           <w:b/>
@@ -2207,8 +2308,13 @@
         <w:ind w:left="837"/>
       </w:pPr>
       <w:r>
-        <w:t>PHYSICAL HEALTH:-</w:t>
-      </w:r>
+        <w:t xml:space="preserve">PHYSICAL </w:t>
+      </w:r>
+      <w:proofErr w:type="gramStart"/>
+      <w:r>
+        <w:t>HEALTH:-</w:t>
+      </w:r>
+      <w:proofErr w:type="gramEnd"/>
     </w:p>
     <w:p>
       <w:pPr>
@@ -2319,7 +2425,15 @@
           <w:b/>
           <w:sz w:val="24"/>
         </w:rPr>
-        <w:t xml:space="preserve"> [Figure</w:t>
+        <w:t xml:space="preserve"> [</w:t>
+      </w:r>
+      <w:proofErr w:type="gramStart"/>
+      <w:r>
+        <w:rPr>
+          <w:b/>
+          <w:sz w:val="24"/>
+        </w:rPr>
+        <w:t>Figure</w:t>
       </w:r>
       <w:r>
         <w:rPr>
@@ -2336,6 +2450,7 @@
         </w:rPr>
         <w:t>:</w:t>
       </w:r>
+      <w:proofErr w:type="gramEnd"/>
       <w:r>
         <w:rPr>
           <w:b/>
@@ -2604,7 +2719,15 @@
           <w:b/>
           <w:sz w:val="24"/>
         </w:rPr>
-        <w:t xml:space="preserve">  [Figure</w:t>
+        <w:t xml:space="preserve">  [</w:t>
+      </w:r>
+      <w:proofErr w:type="gramStart"/>
+      <w:r>
+        <w:rPr>
+          <w:b/>
+          <w:sz w:val="24"/>
+        </w:rPr>
+        <w:t>Figure</w:t>
       </w:r>
       <w:r>
         <w:rPr>
@@ -2621,6 +2744,7 @@
         </w:rPr>
         <w:t>:</w:t>
       </w:r>
+      <w:proofErr w:type="gramEnd"/>
       <w:r>
         <w:rPr>
           <w:b/>
@@ -2784,7 +2908,15 @@
           <w:b/>
           <w:sz w:val="24"/>
         </w:rPr>
-        <w:t>[Figure</w:t>
+        <w:t>[</w:t>
+      </w:r>
+      <w:proofErr w:type="gramStart"/>
+      <w:r>
+        <w:rPr>
+          <w:b/>
+          <w:sz w:val="24"/>
+        </w:rPr>
+        <w:t>Figure</w:t>
       </w:r>
       <w:r>
         <w:rPr>
@@ -2801,6 +2933,7 @@
         </w:rPr>
         <w:t>:</w:t>
       </w:r>
+      <w:proofErr w:type="gramEnd"/>
       <w:r>
         <w:rPr>
           <w:b/>
@@ -3126,6 +3259,7 @@
         </w:rPr>
         <w:t xml:space="preserve"> </w:t>
       </w:r>
+      <w:proofErr w:type="gramStart"/>
       <w:r>
         <w:rPr>
           <w:w w:val="105"/>
@@ -3136,7 +3270,14 @@
         <w:rPr>
           <w:w w:val="105"/>
         </w:rPr>
-        <w:t xml:space="preserve">ealth Related app </w:t>
+        <w:t>ealth Related</w:t>
+      </w:r>
+      <w:proofErr w:type="gramEnd"/>
+      <w:r>
+        <w:rPr>
+          <w:w w:val="105"/>
+        </w:rPr>
+        <w:t xml:space="preserve"> app </w:t>
       </w:r>
       <w:r>
         <w:t xml:space="preserve">by using </w:t>
@@ -3176,7 +3317,21 @@
         <w:rPr>
           <w:w w:val="105"/>
         </w:rPr>
-        <w:t xml:space="preserve"> in modelling of real world system. This project is developed using </w:t>
+        <w:t xml:space="preserve"> in modelling of </w:t>
+      </w:r>
+      <w:proofErr w:type="gramStart"/>
+      <w:r>
+        <w:rPr>
+          <w:w w:val="105"/>
+        </w:rPr>
+        <w:t>real world</w:t>
+      </w:r>
+      <w:proofErr w:type="gramEnd"/>
+      <w:r>
+        <w:rPr>
+          <w:w w:val="105"/>
+        </w:rPr>
+        <w:t xml:space="preserve"> system. This project is developed using </w:t>
       </w:r>
       <w:r>
         <w:rPr>
@@ -3201,7 +3356,15 @@
         <w:t xml:space="preserve">been developed. This project is used for computerizing </w:t>
       </w:r>
       <w:r>
-        <w:t>for Health related app for managing the h</w:t>
+        <w:t xml:space="preserve">for </w:t>
+      </w:r>
+      <w:proofErr w:type="gramStart"/>
+      <w:r>
+        <w:t>Health related</w:t>
+      </w:r>
+      <w:proofErr w:type="gramEnd"/>
+      <w:r>
+        <w:t xml:space="preserve"> app for managing the h</w:t>
       </w:r>
       <w:r>
         <w:t>ealthy life</w:t>
@@ -3394,12 +3557,14 @@
           <w:sz w:val="28"/>
         </w:rPr>
       </w:pPr>
+      <w:proofErr w:type="spellStart"/>
       <w:r>
         <w:rPr>
           <w:sz w:val="28"/>
         </w:rPr>
         <w:t>Pub.dev</w:t>
       </w:r>
+      <w:proofErr w:type="spellEnd"/>
     </w:p>
     <w:p>
       <w:pPr>

--- a/Docs/4.Proejct Report Sample - Chapter 5 and other.docx
+++ b/Docs/4.Proejct Report Sample - Chapter 5 and other.docx
@@ -111,7 +111,7 @@
           </mc:Choice>
           <mc:Fallback>
             <w:pict>
-              <v:line w14:anchorId="4FE55312" id="Straight Connector 1" o:spid="_x0000_s1026" style="position:absolute;z-index:251657728;visibility:visible;mso-wrap-style:square;mso-width-percent:0;mso-height-percent:0;mso-wrap-distance-left:9pt;mso-wrap-distance-top:0;mso-wrap-distance-right:9pt;mso-wrap-distance-bottom:0;mso-position-horizontal:absolute;mso-position-horizontal-relative:page;mso-position-vertical:absolute;mso-position-vertical-relative:text;mso-width-percent:0;mso-height-percent:0;mso-width-relative:page;mso-height-relative:page" from="70.05pt,1.5pt" to="544pt,1.5pt" o:gfxdata="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" strokeweight="2.25pt">
+              <v:line w14:anchorId="681E29C6" id="Straight Connector 1" o:spid="_x0000_s1026" style="position:absolute;z-index:251657728;visibility:visible;mso-wrap-style:square;mso-width-percent:0;mso-height-percent:0;mso-wrap-distance-left:9pt;mso-wrap-distance-top:0;mso-wrap-distance-right:9pt;mso-wrap-distance-bottom:0;mso-position-horizontal:absolute;mso-position-horizontal-relative:page;mso-position-vertical:absolute;mso-position-vertical-relative:text;mso-width-percent:0;mso-height-percent:0;mso-width-relative:page;mso-height-relative:page" from="70.05pt,1.5pt" to="544pt,1.5pt" o:gfxdata="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" strokeweight="2.25pt">
                 <w10:wrap anchorx="page"/>
               </v:line>
             </w:pict>
@@ -3518,6 +3518,309 @@
     </w:p>
     <w:p>
       <w:pPr>
+        <w:pStyle w:val="BodyText"/>
+        <w:spacing w:before="9"/>
+        <w:rPr>
+          <w:b/>
+          <w:sz w:val="27"/>
+        </w:rPr>
+      </w:pPr>
+    </w:p>
+    <w:p>
+      <w:pPr>
+        <w:pStyle w:val="Heading2"/>
+        <w:numPr>
+          <w:ilvl w:val="0"/>
+          <w:numId w:val="8"/>
+        </w:numPr>
+        <w:tabs>
+          <w:tab w:val="left" w:pos="1033"/>
+        </w:tabs>
+        <w:ind w:left="961"/>
+      </w:pPr>
+      <w:r>
+        <w:t>BOOK</w:t>
+      </w:r>
+      <w:r>
+        <w:rPr>
+          <w:spacing w:val="-6"/>
+        </w:rPr>
+        <w:t xml:space="preserve"> </w:t>
+      </w:r>
+      <w:r>
+        <w:t>REFERENCE</w:t>
+      </w:r>
+    </w:p>
+    <w:p>
+      <w:pPr>
+        <w:pStyle w:val="ListParagraph"/>
+        <w:numPr>
+          <w:ilvl w:val="0"/>
+          <w:numId w:val="7"/>
+        </w:numPr>
+        <w:tabs>
+          <w:tab w:val="left" w:pos="1058"/>
+        </w:tabs>
+        <w:spacing w:before="270" w:line="360" w:lineRule="auto"/>
+        <w:ind w:right="821" w:hanging="468"/>
+        <w:jc w:val="both"/>
+        <w:rPr>
+          <w:sz w:val="28"/>
+        </w:rPr>
+      </w:pPr>
+      <w:r>
+        <w:rPr>
+          <w:color w:val="333333"/>
+          <w:sz w:val="28"/>
+        </w:rPr>
+        <w:t xml:space="preserve"> </w:t>
+      </w:r>
+      <w:r>
+        <w:rPr>
+          <w:color w:val="333333"/>
+          <w:sz w:val="28"/>
+        </w:rPr>
+        <w:t>Dart Apprentice: Beyond the Basics</w:t>
+      </w:r>
+      <w:r>
+        <w:rPr>
+          <w:color w:val="333333"/>
+          <w:sz w:val="28"/>
+        </w:rPr>
+        <w:t xml:space="preserve"> </w:t>
+      </w:r>
+      <w:r>
+        <w:rPr>
+          <w:sz w:val="28"/>
+        </w:rPr>
+        <w:t>Authors:</w:t>
+      </w:r>
+      <w:r>
+        <w:rPr>
+          <w:spacing w:val="-3"/>
+          <w:sz w:val="28"/>
+        </w:rPr>
+        <w:t xml:space="preserve"> </w:t>
+      </w:r>
+      <w:r>
+        <w:rPr>
+          <w:sz w:val="28"/>
+        </w:rPr>
+        <w:t>Jonathan Sande</w:t>
+      </w:r>
+      <w:r>
+        <w:rPr>
+          <w:spacing w:val="-2"/>
+          <w:sz w:val="28"/>
+        </w:rPr>
+        <w:t xml:space="preserve"> </w:t>
+      </w:r>
+    </w:p>
+    <w:p>
+      <w:pPr>
+        <w:pStyle w:val="ListParagraph"/>
+        <w:numPr>
+          <w:ilvl w:val="0"/>
+          <w:numId w:val="7"/>
+        </w:numPr>
+        <w:tabs>
+          <w:tab w:val="left" w:pos="1058"/>
+        </w:tabs>
+        <w:spacing w:line="360" w:lineRule="auto"/>
+        <w:ind w:left="1058" w:right="874"/>
+        <w:jc w:val="both"/>
+        <w:rPr>
+          <w:sz w:val="28"/>
+        </w:rPr>
+      </w:pPr>
+      <w:r>
+        <w:rPr>
+          <w:color w:val="333333"/>
+          <w:sz w:val="28"/>
+        </w:rPr>
+        <w:t>Data Structures &amp; Algorithms in Dart</w:t>
+      </w:r>
+      <w:r>
+        <w:rPr>
+          <w:color w:val="333333"/>
+          <w:sz w:val="28"/>
+        </w:rPr>
+        <w:t xml:space="preserve"> </w:t>
+      </w:r>
+      <w:r>
+        <w:rPr>
+          <w:sz w:val="28"/>
+        </w:rPr>
+        <w:t xml:space="preserve">Author: </w:t>
+      </w:r>
+      <w:r>
+        <w:rPr>
+          <w:sz w:val="28"/>
+        </w:rPr>
+        <w:t>Jonathan Sande,</w:t>
+      </w:r>
+      <w:r>
+        <w:rPr>
+          <w:sz w:val="28"/>
+        </w:rPr>
+        <w:t xml:space="preserve"> </w:t>
+      </w:r>
+      <w:r>
+        <w:rPr>
+          <w:sz w:val="28"/>
+        </w:rPr>
+        <w:t>Vincent Ngo and Kelvin Lau</w:t>
+      </w:r>
+    </w:p>
+    <w:p>
+      <w:pPr>
+        <w:pStyle w:val="ListParagraph"/>
+        <w:numPr>
+          <w:ilvl w:val="0"/>
+          <w:numId w:val="7"/>
+        </w:numPr>
+        <w:tabs>
+          <w:tab w:val="left" w:pos="1058"/>
+        </w:tabs>
+        <w:spacing w:line="360" w:lineRule="auto"/>
+        <w:ind w:left="1058" w:right="874"/>
+        <w:jc w:val="both"/>
+        <w:rPr>
+          <w:sz w:val="28"/>
+        </w:rPr>
+      </w:pPr>
+      <w:r>
+        <w:rPr>
+          <w:color w:val="333333"/>
+          <w:sz w:val="28"/>
+        </w:rPr>
+        <w:t>Flutter Apps Development: Build Cross-Platform Flutter Apps with Trust</w:t>
+      </w:r>
+      <w:r>
+        <w:rPr>
+          <w:sz w:val="28"/>
+        </w:rPr>
+        <w:t xml:space="preserve"> </w:t>
+      </w:r>
+      <w:proofErr w:type="gramStart"/>
+      <w:r>
+        <w:rPr>
+          <w:sz w:val="28"/>
+        </w:rPr>
+        <w:t>Author</w:t>
+      </w:r>
+      <w:r>
+        <w:rPr>
+          <w:sz w:val="28"/>
+        </w:rPr>
+        <w:t xml:space="preserve"> </w:t>
+      </w:r>
+      <w:r>
+        <w:rPr>
+          <w:sz w:val="28"/>
+        </w:rPr>
+        <w:t>:</w:t>
+      </w:r>
+      <w:proofErr w:type="gramEnd"/>
+      <w:r>
+        <w:rPr>
+          <w:spacing w:val="40"/>
+          <w:sz w:val="28"/>
+        </w:rPr>
+        <w:t xml:space="preserve"> </w:t>
+      </w:r>
+      <w:proofErr w:type="spellStart"/>
+      <w:r>
+        <w:rPr>
+          <w:sz w:val="28"/>
+        </w:rPr>
+        <w:t>Mouaz</w:t>
+      </w:r>
+      <w:proofErr w:type="spellEnd"/>
+      <w:r>
+        <w:rPr>
+          <w:sz w:val="28"/>
+        </w:rPr>
+        <w:t xml:space="preserve"> M. Al-</w:t>
+      </w:r>
+      <w:proofErr w:type="spellStart"/>
+      <w:r>
+        <w:rPr>
+          <w:sz w:val="28"/>
+        </w:rPr>
+        <w:t>Shahmeh</w:t>
+      </w:r>
+      <w:proofErr w:type="spellEnd"/>
+    </w:p>
+    <w:p>
+      <w:pPr>
+        <w:pStyle w:val="ListParagraph"/>
+        <w:numPr>
+          <w:ilvl w:val="0"/>
+          <w:numId w:val="7"/>
+        </w:numPr>
+        <w:tabs>
+          <w:tab w:val="left" w:pos="1058"/>
+        </w:tabs>
+        <w:spacing w:line="360" w:lineRule="auto"/>
+        <w:ind w:left="1058" w:right="874"/>
+        <w:jc w:val="both"/>
+        <w:rPr>
+          <w:sz w:val="28"/>
+        </w:rPr>
+      </w:pPr>
+      <w:r>
+        <w:rPr>
+          <w:color w:val="333333"/>
+          <w:sz w:val="28"/>
+        </w:rPr>
+        <w:t>Beginnin</w:t>
+      </w:r>
+      <w:r>
+        <w:rPr>
+          <w:sz w:val="28"/>
+        </w:rPr>
+        <w:t xml:space="preserve">g </w:t>
+      </w:r>
+      <w:r>
+        <w:rPr>
+          <w:color w:val="333333"/>
+          <w:sz w:val="28"/>
+        </w:rPr>
+        <w:t>App Development with Flutter</w:t>
+      </w:r>
+      <w:r>
+        <w:rPr>
+          <w:color w:val="333333"/>
+          <w:sz w:val="28"/>
+        </w:rPr>
+        <w:t xml:space="preserve"> </w:t>
+      </w:r>
+      <w:proofErr w:type="gramStart"/>
+      <w:r>
+        <w:rPr>
+          <w:sz w:val="28"/>
+        </w:rPr>
+        <w:t>Author :</w:t>
+      </w:r>
+      <w:proofErr w:type="gramEnd"/>
+      <w:r>
+        <w:rPr>
+          <w:sz w:val="28"/>
+        </w:rPr>
+        <w:t xml:space="preserve"> Rap Payne</w:t>
+      </w:r>
+    </w:p>
+    <w:p>
+      <w:pPr>
+        <w:pStyle w:val="BodyText"/>
+        <w:rPr>
+          <w:sz w:val="24"/>
+        </w:rPr>
+      </w:pPr>
+    </w:p>
+    <w:p>
+      <w:pPr>
         <w:pStyle w:val="Heading2"/>
         <w:numPr>
           <w:ilvl w:val="0"/>
@@ -3804,13 +4107,13 @@
         <mc:AlternateContent>
           <mc:Choice Requires="wps">
             <w:drawing>
-              <wp:anchor distT="45720" distB="45720" distL="114300" distR="114300" simplePos="0" relativeHeight="251665920" behindDoc="0" locked="0" layoutInCell="1" allowOverlap="1" wp14:anchorId="73B361F6" wp14:editId="68DE4BA8">
+              <wp:anchor distT="45720" distB="45720" distL="114300" distR="114300" simplePos="0" relativeHeight="251665920" behindDoc="0" locked="0" layoutInCell="1" allowOverlap="1" wp14:anchorId="73B361F6" wp14:editId="11F1C1C5">
                 <wp:simplePos x="0" y="0"/>
                 <wp:positionH relativeFrom="column">
-                  <wp:posOffset>3083825</wp:posOffset>
+                  <wp:posOffset>3083560</wp:posOffset>
                 </wp:positionH>
                 <wp:positionV relativeFrom="paragraph">
-                  <wp:posOffset>4784076</wp:posOffset>
+                  <wp:posOffset>2188048</wp:posOffset>
                 </wp:positionV>
                 <wp:extent cx="465455" cy="414020"/>
                 <wp:effectExtent l="0" t="0" r="0" b="5080"/>
@@ -3870,7 +4173,7 @@
           </mc:Choice>
           <mc:Fallback>
             <w:pict>
-              <v:shape w14:anchorId="73B361F6" id="_x0000_s1032" type="#_x0000_t202" style="position:absolute;margin-left:242.8pt;margin-top:376.7pt;width:36.65pt;height:32.6pt;z-index:251665920;visibility:visible;mso-wrap-style:square;mso-width-percent:0;mso-height-percent:0;mso-wrap-distance-left:9pt;mso-wrap-distance-top:3.6pt;mso-wrap-distance-right:9pt;mso-wrap-distance-bottom:3.6pt;mso-position-horizontal:absolute;mso-position-horizontal-relative:text;mso-position-vertical:absolute;mso-position-vertical-relative:text;mso-width-percent:0;mso-height-percent:0;mso-width-relative:margin;mso-height-relative:margin;v-text-anchor:top" o:gfxdata="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" stroked="f">
+              <v:shape w14:anchorId="73B361F6" id="_x0000_s1032" type="#_x0000_t202" style="position:absolute;margin-left:242.8pt;margin-top:172.3pt;width:36.65pt;height:32.6pt;z-index:251665920;visibility:visible;mso-wrap-style:square;mso-width-percent:0;mso-height-percent:0;mso-wrap-distance-left:9pt;mso-wrap-distance-top:3.6pt;mso-wrap-distance-right:9pt;mso-wrap-distance-bottom:3.6pt;mso-position-horizontal:absolute;mso-position-horizontal-relative:text;mso-position-vertical:absolute;mso-position-vertical-relative:text;mso-width-percent:0;mso-height-percent:0;mso-width-relative:margin;mso-height-relative:margin;v-text-anchor:top" o:gfxdata="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" stroked="f">
                 <v:textbox>
                   <w:txbxContent>
                     <w:p>
@@ -4010,7 +4313,6 @@
       <w:lvlJc w:val="left"/>
       <w:pPr>
         <w:ind w:left="1679" w:hanging="480"/>
-        <w:jc w:val="left"/>
       </w:pPr>
       <w:rPr>
         <w:rFonts w:hint="default"/>
@@ -4133,7 +4435,6 @@
       <w:lvlJc w:val="left"/>
       <w:pPr>
         <w:ind w:left="1078" w:hanging="415"/>
-        <w:jc w:val="left"/>
       </w:pPr>
       <w:rPr>
         <w:rFonts w:ascii="Times New Roman" w:eastAsia="Times New Roman" w:hAnsi="Times New Roman" w:cs="Times New Roman" w:hint="default"/>
@@ -4471,6 +4772,123 @@
     </w:lvl>
   </w:abstractNum>
   <w:abstractNum w:abstractNumId="4" w15:restartNumberingAfterBreak="0">
+    <w:nsid w:val="47427D31"/>
+    <w:multiLevelType w:val="hybridMultilevel"/>
+    <w:tmpl w:val="1E503D10"/>
+    <w:lvl w:ilvl="0" w:tplc="E806F414">
+      <w:start w:val="1"/>
+      <w:numFmt w:val="decimal"/>
+      <w:lvlText w:val="[%1]"/>
+      <w:lvlJc w:val="left"/>
+      <w:pPr>
+        <w:ind w:left="1127" w:hanging="399"/>
+      </w:pPr>
+      <w:rPr>
+        <w:rFonts w:ascii="Times New Roman" w:eastAsia="Times New Roman" w:hAnsi="Times New Roman" w:cs="Times New Roman" w:hint="default"/>
+        <w:w w:val="100"/>
+        <w:sz w:val="28"/>
+        <w:szCs w:val="28"/>
+        <w:lang w:val="en-US" w:eastAsia="en-US" w:bidi="ar-SA"/>
+      </w:rPr>
+    </w:lvl>
+    <w:lvl w:ilvl="1" w:tplc="433EEF86">
+      <w:numFmt w:val="bullet"/>
+      <w:lvlText w:val="•"/>
+      <w:lvlJc w:val="left"/>
+      <w:pPr>
+        <w:ind w:left="2036" w:hanging="399"/>
+      </w:pPr>
+      <w:rPr>
+        <w:rFonts w:hint="default"/>
+        <w:lang w:val="en-US" w:eastAsia="en-US" w:bidi="ar-SA"/>
+      </w:rPr>
+    </w:lvl>
+    <w:lvl w:ilvl="2" w:tplc="9B5C859E">
+      <w:numFmt w:val="bullet"/>
+      <w:lvlText w:val="•"/>
+      <w:lvlJc w:val="left"/>
+      <w:pPr>
+        <w:ind w:left="2952" w:hanging="399"/>
+      </w:pPr>
+      <w:rPr>
+        <w:rFonts w:hint="default"/>
+        <w:lang w:val="en-US" w:eastAsia="en-US" w:bidi="ar-SA"/>
+      </w:rPr>
+    </w:lvl>
+    <w:lvl w:ilvl="3" w:tplc="88DC08CC">
+      <w:numFmt w:val="bullet"/>
+      <w:lvlText w:val="•"/>
+      <w:lvlJc w:val="left"/>
+      <w:pPr>
+        <w:ind w:left="3868" w:hanging="399"/>
+      </w:pPr>
+      <w:rPr>
+        <w:rFonts w:hint="default"/>
+        <w:lang w:val="en-US" w:eastAsia="en-US" w:bidi="ar-SA"/>
+      </w:rPr>
+    </w:lvl>
+    <w:lvl w:ilvl="4" w:tplc="F2100ECA">
+      <w:numFmt w:val="bullet"/>
+      <w:lvlText w:val="•"/>
+      <w:lvlJc w:val="left"/>
+      <w:pPr>
+        <w:ind w:left="4784" w:hanging="399"/>
+      </w:pPr>
+      <w:rPr>
+        <w:rFonts w:hint="default"/>
+        <w:lang w:val="en-US" w:eastAsia="en-US" w:bidi="ar-SA"/>
+      </w:rPr>
+    </w:lvl>
+    <w:lvl w:ilvl="5" w:tplc="DDC0B4D0">
+      <w:numFmt w:val="bullet"/>
+      <w:lvlText w:val="•"/>
+      <w:lvlJc w:val="left"/>
+      <w:pPr>
+        <w:ind w:left="5700" w:hanging="399"/>
+      </w:pPr>
+      <w:rPr>
+        <w:rFonts w:hint="default"/>
+        <w:lang w:val="en-US" w:eastAsia="en-US" w:bidi="ar-SA"/>
+      </w:rPr>
+    </w:lvl>
+    <w:lvl w:ilvl="6" w:tplc="3334D76A">
+      <w:numFmt w:val="bullet"/>
+      <w:lvlText w:val="•"/>
+      <w:lvlJc w:val="left"/>
+      <w:pPr>
+        <w:ind w:left="6616" w:hanging="399"/>
+      </w:pPr>
+      <w:rPr>
+        <w:rFonts w:hint="default"/>
+        <w:lang w:val="en-US" w:eastAsia="en-US" w:bidi="ar-SA"/>
+      </w:rPr>
+    </w:lvl>
+    <w:lvl w:ilvl="7" w:tplc="B1DE0F08">
+      <w:numFmt w:val="bullet"/>
+      <w:lvlText w:val="•"/>
+      <w:lvlJc w:val="left"/>
+      <w:pPr>
+        <w:ind w:left="7532" w:hanging="399"/>
+      </w:pPr>
+      <w:rPr>
+        <w:rFonts w:hint="default"/>
+        <w:lang w:val="en-US" w:eastAsia="en-US" w:bidi="ar-SA"/>
+      </w:rPr>
+    </w:lvl>
+    <w:lvl w:ilvl="8" w:tplc="24D66E80">
+      <w:numFmt w:val="bullet"/>
+      <w:lvlText w:val="•"/>
+      <w:lvlJc w:val="left"/>
+      <w:pPr>
+        <w:ind w:left="8448" w:hanging="399"/>
+      </w:pPr>
+      <w:rPr>
+        <w:rFonts w:hint="default"/>
+        <w:lang w:val="en-US" w:eastAsia="en-US" w:bidi="ar-SA"/>
+      </w:rPr>
+    </w:lvl>
+  </w:abstractNum>
+  <w:abstractNum w:abstractNumId="5" w15:restartNumberingAfterBreak="0">
     <w:nsid w:val="48BD34C0"/>
     <w:multiLevelType w:val="hybridMultilevel"/>
     <w:tmpl w:val="C6D0D426"/>
@@ -4586,7 +5004,123 @@
       </w:rPr>
     </w:lvl>
   </w:abstractNum>
-  <w:abstractNum w:abstractNumId="5" w15:restartNumberingAfterBreak="0">
+  <w:abstractNum w:abstractNumId="6" w15:restartNumberingAfterBreak="0">
+    <w:nsid w:val="60B01948"/>
+    <w:multiLevelType w:val="hybridMultilevel"/>
+    <w:tmpl w:val="3E96498A"/>
+    <w:lvl w:ilvl="0" w:tplc="B30A02D8">
+      <w:numFmt w:val="bullet"/>
+      <w:lvlText w:val="▪"/>
+      <w:lvlJc w:val="left"/>
+      <w:pPr>
+        <w:ind w:left="1032" w:hanging="344"/>
+      </w:pPr>
+      <w:rPr>
+        <w:rFonts w:ascii="Segoe UI Symbol" w:eastAsia="Segoe UI Symbol" w:hAnsi="Segoe UI Symbol" w:cs="Segoe UI Symbol" w:hint="default"/>
+        <w:w w:val="100"/>
+        <w:sz w:val="30"/>
+        <w:szCs w:val="30"/>
+        <w:lang w:val="en-US" w:eastAsia="en-US" w:bidi="ar-SA"/>
+      </w:rPr>
+    </w:lvl>
+    <w:lvl w:ilvl="1" w:tplc="82F67BAC">
+      <w:numFmt w:val="bullet"/>
+      <w:lvlText w:val="•"/>
+      <w:lvlJc w:val="left"/>
+      <w:pPr>
+        <w:ind w:left="1964" w:hanging="344"/>
+      </w:pPr>
+      <w:rPr>
+        <w:rFonts w:hint="default"/>
+        <w:lang w:val="en-US" w:eastAsia="en-US" w:bidi="ar-SA"/>
+      </w:rPr>
+    </w:lvl>
+    <w:lvl w:ilvl="2" w:tplc="F274F764">
+      <w:numFmt w:val="bullet"/>
+      <w:lvlText w:val="•"/>
+      <w:lvlJc w:val="left"/>
+      <w:pPr>
+        <w:ind w:left="2888" w:hanging="344"/>
+      </w:pPr>
+      <w:rPr>
+        <w:rFonts w:hint="default"/>
+        <w:lang w:val="en-US" w:eastAsia="en-US" w:bidi="ar-SA"/>
+      </w:rPr>
+    </w:lvl>
+    <w:lvl w:ilvl="3" w:tplc="38267A0A">
+      <w:numFmt w:val="bullet"/>
+      <w:lvlText w:val="•"/>
+      <w:lvlJc w:val="left"/>
+      <w:pPr>
+        <w:ind w:left="3812" w:hanging="344"/>
+      </w:pPr>
+      <w:rPr>
+        <w:rFonts w:hint="default"/>
+        <w:lang w:val="en-US" w:eastAsia="en-US" w:bidi="ar-SA"/>
+      </w:rPr>
+    </w:lvl>
+    <w:lvl w:ilvl="4" w:tplc="4BB82AA6">
+      <w:numFmt w:val="bullet"/>
+      <w:lvlText w:val="•"/>
+      <w:lvlJc w:val="left"/>
+      <w:pPr>
+        <w:ind w:left="4736" w:hanging="344"/>
+      </w:pPr>
+      <w:rPr>
+        <w:rFonts w:hint="default"/>
+        <w:lang w:val="en-US" w:eastAsia="en-US" w:bidi="ar-SA"/>
+      </w:rPr>
+    </w:lvl>
+    <w:lvl w:ilvl="5" w:tplc="72F0024A">
+      <w:numFmt w:val="bullet"/>
+      <w:lvlText w:val="•"/>
+      <w:lvlJc w:val="left"/>
+      <w:pPr>
+        <w:ind w:left="5660" w:hanging="344"/>
+      </w:pPr>
+      <w:rPr>
+        <w:rFonts w:hint="default"/>
+        <w:lang w:val="en-US" w:eastAsia="en-US" w:bidi="ar-SA"/>
+      </w:rPr>
+    </w:lvl>
+    <w:lvl w:ilvl="6" w:tplc="3512440C">
+      <w:numFmt w:val="bullet"/>
+      <w:lvlText w:val="•"/>
+      <w:lvlJc w:val="left"/>
+      <w:pPr>
+        <w:ind w:left="6584" w:hanging="344"/>
+      </w:pPr>
+      <w:rPr>
+        <w:rFonts w:hint="default"/>
+        <w:lang w:val="en-US" w:eastAsia="en-US" w:bidi="ar-SA"/>
+      </w:rPr>
+    </w:lvl>
+    <w:lvl w:ilvl="7" w:tplc="02FAA600">
+      <w:numFmt w:val="bullet"/>
+      <w:lvlText w:val="•"/>
+      <w:lvlJc w:val="left"/>
+      <w:pPr>
+        <w:ind w:left="7508" w:hanging="344"/>
+      </w:pPr>
+      <w:rPr>
+        <w:rFonts w:hint="default"/>
+        <w:lang w:val="en-US" w:eastAsia="en-US" w:bidi="ar-SA"/>
+      </w:rPr>
+    </w:lvl>
+    <w:lvl w:ilvl="8" w:tplc="F5E05C84">
+      <w:numFmt w:val="bullet"/>
+      <w:lvlText w:val="•"/>
+      <w:lvlJc w:val="left"/>
+      <w:pPr>
+        <w:ind w:left="8432" w:hanging="344"/>
+      </w:pPr>
+      <w:rPr>
+        <w:rFonts w:hint="default"/>
+        <w:lang w:val="en-US" w:eastAsia="en-US" w:bidi="ar-SA"/>
+      </w:rPr>
+    </w:lvl>
+  </w:abstractNum>
+  <w:abstractNum w:abstractNumId="7" w15:restartNumberingAfterBreak="0">
     <w:nsid w:val="712F6680"/>
     <w:multiLevelType w:val="hybridMultilevel"/>
     <w:tmpl w:val="F6803CAC"/>
@@ -4597,7 +5131,6 @@
       <w:lvlJc w:val="left"/>
       <w:pPr>
         <w:ind w:left="1127" w:hanging="399"/>
-        <w:jc w:val="left"/>
       </w:pPr>
       <w:rPr>
         <w:rFonts w:ascii="Times New Roman" w:eastAsia="Times New Roman" w:hAnsi="Times New Roman" w:cs="Times New Roman" w:hint="default"/>
@@ -4708,10 +5241,10 @@
     <w:abstractNumId w:val="1"/>
   </w:num>
   <w:num w:numId="2">
-    <w:abstractNumId w:val="4"/>
+    <w:abstractNumId w:val="5"/>
   </w:num>
   <w:num w:numId="3">
-    <w:abstractNumId w:val="5"/>
+    <w:abstractNumId w:val="7"/>
   </w:num>
   <w:num w:numId="4">
     <w:abstractNumId w:val="2"/>
@@ -4721,6 +5254,12 @@
   </w:num>
   <w:num w:numId="6">
     <w:abstractNumId w:val="0"/>
+  </w:num>
+  <w:num w:numId="7">
+    <w:abstractNumId w:val="4"/>
+  </w:num>
+  <w:num w:numId="8">
+    <w:abstractNumId w:val="6"/>
   </w:num>
 </w:numbering>
 </file>
@@ -5151,6 +5690,7 @@
   <w:style w:type="paragraph" w:styleId="Heading2">
     <w:name w:val="heading 2"/>
     <w:basedOn w:val="Normal"/>
+    <w:link w:val="Heading2Char"/>
     <w:uiPriority w:val="9"/>
     <w:unhideWhenUsed/>
     <w:qFormat/>
@@ -5164,6 +5704,29 @@
       <w:bCs/>
       <w:sz w:val="30"/>
       <w:szCs w:val="30"/>
+    </w:rPr>
+  </w:style>
+  <w:style w:type="paragraph" w:styleId="Heading3">
+    <w:name w:val="heading 3"/>
+    <w:basedOn w:val="Normal"/>
+    <w:next w:val="Normal"/>
+    <w:link w:val="Heading3Char"/>
+    <w:uiPriority w:val="9"/>
+    <w:semiHidden/>
+    <w:unhideWhenUsed/>
+    <w:qFormat/>
+    <w:rsid w:val="006D11F6"/>
+    <w:pPr>
+      <w:keepNext/>
+      <w:keepLines/>
+      <w:spacing w:before="40"/>
+      <w:outlineLvl w:val="2"/>
+    </w:pPr>
+    <w:rPr>
+      <w:rFonts w:asciiTheme="majorHAnsi" w:eastAsiaTheme="majorEastAsia" w:hAnsiTheme="majorHAnsi" w:cstheme="majorBidi"/>
+      <w:color w:val="243F60" w:themeColor="accent1" w:themeShade="7F"/>
+      <w:sz w:val="24"/>
+      <w:szCs w:val="24"/>
     </w:rPr>
   </w:style>
   <w:style w:type="character" w:default="1" w:styleId="DefaultParagraphFont">
@@ -5196,6 +5759,7 @@
   <w:style w:type="paragraph" w:styleId="BodyText">
     <w:name w:val="Body Text"/>
     <w:basedOn w:val="Normal"/>
+    <w:link w:val="BodyTextChar"/>
     <w:uiPriority w:val="1"/>
     <w:qFormat/>
     <w:rPr>
@@ -5311,6 +5875,46 @@
     <w:rsid w:val="0017735A"/>
     <w:rPr>
       <w:rFonts w:ascii="Times New Roman" w:eastAsia="Times New Roman" w:hAnsi="Times New Roman" w:cs="Times New Roman"/>
+    </w:rPr>
+  </w:style>
+  <w:style w:type="character" w:customStyle="1" w:styleId="Heading2Char">
+    <w:name w:val="Heading 2 Char"/>
+    <w:basedOn w:val="DefaultParagraphFont"/>
+    <w:link w:val="Heading2"/>
+    <w:uiPriority w:val="9"/>
+    <w:rsid w:val="006D11F6"/>
+    <w:rPr>
+      <w:rFonts w:ascii="Times New Roman" w:eastAsia="Times New Roman" w:hAnsi="Times New Roman" w:cs="Times New Roman"/>
+      <w:b/>
+      <w:bCs/>
+      <w:sz w:val="30"/>
+      <w:szCs w:val="30"/>
+    </w:rPr>
+  </w:style>
+  <w:style w:type="character" w:customStyle="1" w:styleId="BodyTextChar">
+    <w:name w:val="Body Text Char"/>
+    <w:basedOn w:val="DefaultParagraphFont"/>
+    <w:link w:val="BodyText"/>
+    <w:uiPriority w:val="1"/>
+    <w:rsid w:val="006D11F6"/>
+    <w:rPr>
+      <w:rFonts w:ascii="Times New Roman" w:eastAsia="Times New Roman" w:hAnsi="Times New Roman" w:cs="Times New Roman"/>
+      <w:sz w:val="28"/>
+      <w:szCs w:val="28"/>
+    </w:rPr>
+  </w:style>
+  <w:style w:type="character" w:customStyle="1" w:styleId="Heading3Char">
+    <w:name w:val="Heading 3 Char"/>
+    <w:basedOn w:val="DefaultParagraphFont"/>
+    <w:link w:val="Heading3"/>
+    <w:uiPriority w:val="9"/>
+    <w:semiHidden/>
+    <w:rsid w:val="006D11F6"/>
+    <w:rPr>
+      <w:rFonts w:asciiTheme="majorHAnsi" w:eastAsiaTheme="majorEastAsia" w:hAnsiTheme="majorHAnsi" w:cstheme="majorBidi"/>
+      <w:color w:val="243F60" w:themeColor="accent1" w:themeShade="7F"/>
+      <w:sz w:val="24"/>
+      <w:szCs w:val="24"/>
     </w:rPr>
   </w:style>
 </w:styles>

--- a/Docs/4.Proejct Report Sample - Chapter 5 and other.docx
+++ b/Docs/4.Proejct Report Sample - Chapter 5 and other.docx
@@ -111,7 +111,7 @@
           </mc:Choice>
           <mc:Fallback>
             <w:pict>
-              <v:line w14:anchorId="681E29C6" id="Straight Connector 1" o:spid="_x0000_s1026" style="position:absolute;z-index:251657728;visibility:visible;mso-wrap-style:square;mso-width-percent:0;mso-height-percent:0;mso-wrap-distance-left:9pt;mso-wrap-distance-top:0;mso-wrap-distance-right:9pt;mso-wrap-distance-bottom:0;mso-position-horizontal:absolute;mso-position-horizontal-relative:page;mso-position-vertical:absolute;mso-position-vertical-relative:text;mso-width-percent:0;mso-height-percent:0;mso-width-relative:page;mso-height-relative:page" from="70.05pt,1.5pt" to="544pt,1.5pt" o:gfxdata="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" strokeweight="2.25pt">
+              <v:line w14:anchorId="074B00FC" id="Straight Connector 1" o:spid="_x0000_s1026" style="position:absolute;z-index:251657728;visibility:visible;mso-wrap-style:square;mso-width-percent:0;mso-height-percent:0;mso-wrap-distance-left:9pt;mso-wrap-distance-top:0;mso-wrap-distance-right:9pt;mso-wrap-distance-bottom:0;mso-position-horizontal:absolute;mso-position-horizontal-relative:page;mso-position-vertical:absolute;mso-position-vertical-relative:text;mso-width-percent:0;mso-height-percent:0;mso-width-relative:page;mso-height-relative:page" from="70.05pt,1.5pt" to="544pt,1.5pt" o:gfxdata="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" strokeweight="2.25pt">
                 <w10:wrap anchorx="page"/>
               </v:line>
             </w:pict>
@@ -192,7 +192,6 @@
         </w:rPr>
         <w:t xml:space="preserve"> </w:t>
       </w:r>
-      <w:proofErr w:type="gramStart"/>
       <w:r>
         <w:rPr>
           <w:b/>
@@ -212,15 +211,7 @@
           <w:b/>
           <w:sz w:val="28"/>
         </w:rPr>
-        <w:t>:</w:t>
-      </w:r>
-      <w:proofErr w:type="gramEnd"/>
-      <w:r>
-        <w:rPr>
-          <w:b/>
-          <w:sz w:val="28"/>
-        </w:rPr>
-        <w:t xml:space="preserve"> </w:t>
+        <w:t xml:space="preserve">: </w:t>
       </w:r>
       <w:r>
         <w:rPr>
@@ -323,23 +314,7 @@
           <w:b/>
           <w:sz w:val="28"/>
         </w:rPr>
-        <w:t xml:space="preserve">Needed </w:t>
-      </w:r>
-      <w:proofErr w:type="gramStart"/>
-      <w:r>
-        <w:rPr>
-          <w:b/>
-          <w:sz w:val="28"/>
-        </w:rPr>
-        <w:t>( Mobile</w:t>
-      </w:r>
-      <w:proofErr w:type="gramEnd"/>
-      <w:r>
-        <w:rPr>
-          <w:b/>
-          <w:sz w:val="28"/>
-        </w:rPr>
-        <w:t xml:space="preserve"> Phone ) :</w:t>
+        <w:t>Needed ( Mobile Phone ) :</w:t>
       </w:r>
       <w:r>
         <w:rPr>
@@ -394,23 +369,7 @@
           <w:b/>
           <w:sz w:val="28"/>
         </w:rPr>
-        <w:t xml:space="preserve">5.1.3 Network </w:t>
-      </w:r>
-      <w:proofErr w:type="gramStart"/>
-      <w:r>
-        <w:rPr>
-          <w:b/>
-          <w:sz w:val="28"/>
-        </w:rPr>
-        <w:t>Connection :</w:t>
-      </w:r>
-      <w:proofErr w:type="gramEnd"/>
-      <w:r>
-        <w:rPr>
-          <w:b/>
-          <w:sz w:val="28"/>
-        </w:rPr>
-        <w:t xml:space="preserve"> </w:t>
+        <w:t xml:space="preserve">5.1.3 Network Connection : </w:t>
       </w:r>
       <w:r>
         <w:rPr>
@@ -1351,7 +1310,6 @@
         </w:rPr>
         <w:t xml:space="preserve"> </w:t>
       </w:r>
-      <w:proofErr w:type="gramStart"/>
       <w:r>
         <w:rPr>
           <w:b/>
@@ -1371,15 +1329,7 @@
           <w:b/>
           <w:sz w:val="24"/>
         </w:rPr>
-        <w:t>Design</w:t>
-      </w:r>
-      <w:proofErr w:type="gramEnd"/>
-      <w:r>
-        <w:rPr>
-          <w:b/>
-          <w:sz w:val="24"/>
-        </w:rPr>
-        <w:t xml:space="preserve"> Layout</w:t>
+        <w:t>Design Layout</w:t>
       </w:r>
       <w:r>
         <w:rPr>
@@ -1404,21 +1354,7 @@
         <w:rPr>
           <w:sz w:val="24"/>
         </w:rPr>
-        <w:t>[</w:t>
-      </w:r>
-      <w:proofErr w:type="gramStart"/>
-      <w:r>
-        <w:rPr>
-          <w:sz w:val="24"/>
-        </w:rPr>
-        <w:t>Figure :</w:t>
-      </w:r>
-      <w:proofErr w:type="gramEnd"/>
-      <w:r>
-        <w:rPr>
-          <w:sz w:val="24"/>
-        </w:rPr>
-        <w:t xml:space="preserve"> </w:t>
+        <w:t xml:space="preserve">[Figure : </w:t>
       </w:r>
       <w:r>
         <w:rPr>
@@ -1433,14 +1369,12 @@
         <w:pStyle w:val="Heading1"/>
         <w:ind w:left="837"/>
       </w:pPr>
-      <w:proofErr w:type="gramStart"/>
       <w:r>
         <w:t>AUTHENTICATION</w:t>
       </w:r>
       <w:r>
         <w:t>:-</w:t>
       </w:r>
-      <w:proofErr w:type="gramEnd"/>
     </w:p>
     <w:p>
       <w:pPr>
@@ -1542,15 +1476,7 @@
           <w:b/>
           <w:sz w:val="24"/>
         </w:rPr>
-        <w:t>[</w:t>
-      </w:r>
-      <w:proofErr w:type="gramStart"/>
-      <w:r>
-        <w:rPr>
-          <w:b/>
-          <w:sz w:val="24"/>
-        </w:rPr>
-        <w:t>Figure</w:t>
+        <w:t>[Figure</w:t>
       </w:r>
       <w:r>
         <w:rPr>
@@ -1567,7 +1493,6 @@
         </w:rPr>
         <w:t>:</w:t>
       </w:r>
-      <w:proofErr w:type="gramEnd"/>
       <w:r>
         <w:rPr>
           <w:b/>
@@ -1809,15 +1734,7 @@
           <w:b/>
           <w:sz w:val="24"/>
         </w:rPr>
-        <w:t>[</w:t>
-      </w:r>
-      <w:proofErr w:type="gramStart"/>
-      <w:r>
-        <w:rPr>
-          <w:b/>
-          <w:sz w:val="24"/>
-        </w:rPr>
-        <w:t>Figure</w:t>
+        <w:t>[Figure</w:t>
       </w:r>
       <w:r>
         <w:rPr>
@@ -1834,7 +1751,6 @@
         </w:rPr>
         <w:t>:</w:t>
       </w:r>
-      <w:proofErr w:type="gramEnd"/>
       <w:r>
         <w:rPr>
           <w:b/>
@@ -1870,11 +1786,9 @@
         <w:pStyle w:val="Heading1"/>
         <w:ind w:left="837"/>
       </w:pPr>
-      <w:proofErr w:type="gramStart"/>
       <w:r>
         <w:t>PROFILE:-</w:t>
       </w:r>
-      <w:proofErr w:type="gramEnd"/>
     </w:p>
     <w:p>
       <w:pPr>
@@ -1997,15 +1911,7 @@
           <w:b/>
           <w:sz w:val="24"/>
         </w:rPr>
-        <w:t>[</w:t>
-      </w:r>
-      <w:proofErr w:type="gramStart"/>
-      <w:r>
-        <w:rPr>
-          <w:b/>
-          <w:sz w:val="24"/>
-        </w:rPr>
-        <w:t>Figure</w:t>
+        <w:t>[Figure</w:t>
       </w:r>
       <w:r>
         <w:rPr>
@@ -2022,7 +1928,6 @@
         </w:rPr>
         <w:t>:</w:t>
       </w:r>
-      <w:proofErr w:type="gramEnd"/>
       <w:r>
         <w:rPr>
           <w:b/>
@@ -2237,15 +2142,7 @@
           <w:b/>
           <w:sz w:val="24"/>
         </w:rPr>
-        <w:t>[</w:t>
-      </w:r>
-      <w:proofErr w:type="gramStart"/>
-      <w:r>
-        <w:rPr>
-          <w:b/>
-          <w:sz w:val="24"/>
-        </w:rPr>
-        <w:t>Figure</w:t>
+        <w:t>[Figure</w:t>
       </w:r>
       <w:r>
         <w:rPr>
@@ -2262,7 +2159,6 @@
         </w:rPr>
         <w:t>:</w:t>
       </w:r>
-      <w:proofErr w:type="gramEnd"/>
       <w:r>
         <w:rPr>
           <w:b/>
@@ -2308,13 +2204,8 @@
         <w:ind w:left="837"/>
       </w:pPr>
       <w:r>
-        <w:t xml:space="preserve">PHYSICAL </w:t>
-      </w:r>
-      <w:proofErr w:type="gramStart"/>
-      <w:r>
-        <w:t>HEALTH:-</w:t>
-      </w:r>
-      <w:proofErr w:type="gramEnd"/>
+        <w:t>PHYSICAL HEALTH:-</w:t>
+      </w:r>
     </w:p>
     <w:p>
       <w:pPr>
@@ -2425,15 +2316,7 @@
           <w:b/>
           <w:sz w:val="24"/>
         </w:rPr>
-        <w:t xml:space="preserve"> [</w:t>
-      </w:r>
-      <w:proofErr w:type="gramStart"/>
-      <w:r>
-        <w:rPr>
-          <w:b/>
-          <w:sz w:val="24"/>
-        </w:rPr>
-        <w:t>Figure</w:t>
+        <w:t xml:space="preserve"> [Figure</w:t>
       </w:r>
       <w:r>
         <w:rPr>
@@ -2450,7 +2333,6 @@
         </w:rPr>
         <w:t>:</w:t>
       </w:r>
-      <w:proofErr w:type="gramEnd"/>
       <w:r>
         <w:rPr>
           <w:b/>
@@ -2719,15 +2601,7 @@
           <w:b/>
           <w:sz w:val="24"/>
         </w:rPr>
-        <w:t xml:space="preserve">  [</w:t>
-      </w:r>
-      <w:proofErr w:type="gramStart"/>
-      <w:r>
-        <w:rPr>
-          <w:b/>
-          <w:sz w:val="24"/>
-        </w:rPr>
-        <w:t>Figure</w:t>
+        <w:t xml:space="preserve">  [Figure</w:t>
       </w:r>
       <w:r>
         <w:rPr>
@@ -2744,7 +2618,6 @@
         </w:rPr>
         <w:t>:</w:t>
       </w:r>
-      <w:proofErr w:type="gramEnd"/>
       <w:r>
         <w:rPr>
           <w:b/>
@@ -2908,15 +2781,7 @@
           <w:b/>
           <w:sz w:val="24"/>
         </w:rPr>
-        <w:t>[</w:t>
-      </w:r>
-      <w:proofErr w:type="gramStart"/>
-      <w:r>
-        <w:rPr>
-          <w:b/>
-          <w:sz w:val="24"/>
-        </w:rPr>
-        <w:t>Figure</w:t>
+        <w:t>[Figure</w:t>
       </w:r>
       <w:r>
         <w:rPr>
@@ -2933,7 +2798,6 @@
         </w:rPr>
         <w:t>:</w:t>
       </w:r>
-      <w:proofErr w:type="gramEnd"/>
       <w:r>
         <w:rPr>
           <w:b/>
@@ -3259,7 +3123,6 @@
         </w:rPr>
         <w:t xml:space="preserve"> </w:t>
       </w:r>
-      <w:proofErr w:type="gramStart"/>
       <w:r>
         <w:rPr>
           <w:w w:val="105"/>
@@ -3270,14 +3133,7 @@
         <w:rPr>
           <w:w w:val="105"/>
         </w:rPr>
-        <w:t>ealth Related</w:t>
-      </w:r>
-      <w:proofErr w:type="gramEnd"/>
-      <w:r>
-        <w:rPr>
-          <w:w w:val="105"/>
-        </w:rPr>
-        <w:t xml:space="preserve"> app </w:t>
+        <w:t xml:space="preserve">ealth Related app </w:t>
       </w:r>
       <w:r>
         <w:t xml:space="preserve">by using </w:t>
@@ -3317,21 +3173,7 @@
         <w:rPr>
           <w:w w:val="105"/>
         </w:rPr>
-        <w:t xml:space="preserve"> in modelling of </w:t>
-      </w:r>
-      <w:proofErr w:type="gramStart"/>
-      <w:r>
-        <w:rPr>
-          <w:w w:val="105"/>
-        </w:rPr>
-        <w:t>real world</w:t>
-      </w:r>
-      <w:proofErr w:type="gramEnd"/>
-      <w:r>
-        <w:rPr>
-          <w:w w:val="105"/>
-        </w:rPr>
-        <w:t xml:space="preserve"> system. This project is developed using </w:t>
+        <w:t xml:space="preserve"> in modelling of real world system. This project is developed using </w:t>
       </w:r>
       <w:r>
         <w:rPr>
@@ -3356,15 +3198,7 @@
         <w:t xml:space="preserve">been developed. This project is used for computerizing </w:t>
       </w:r>
       <w:r>
-        <w:t xml:space="preserve">for </w:t>
-      </w:r>
-      <w:proofErr w:type="gramStart"/>
-      <w:r>
-        <w:t>Health related</w:t>
-      </w:r>
-      <w:proofErr w:type="gramEnd"/>
-      <w:r>
-        <w:t xml:space="preserve"> app for managing the h</w:t>
+        <w:t>for Health related app for managing the h</w:t>
       </w:r>
       <w:r>
         <w:t>ealthy life</w:t>
@@ -3573,13 +3407,6 @@
           <w:color w:val="333333"/>
           <w:sz w:val="28"/>
         </w:rPr>
-        <w:t xml:space="preserve"> </w:t>
-      </w:r>
-      <w:r>
-        <w:rPr>
-          <w:color w:val="333333"/>
-          <w:sz w:val="28"/>
-        </w:rPr>
         <w:t>Dart Apprentice: Beyond the Basics</w:t>
       </w:r>
       <w:r>
@@ -3702,7 +3529,6 @@
         </w:rPr>
         <w:t xml:space="preserve"> </w:t>
       </w:r>
-      <w:proofErr w:type="gramStart"/>
       <w:r>
         <w:rPr>
           <w:sz w:val="28"/>
@@ -3721,7 +3547,6 @@
         </w:rPr>
         <w:t>:</w:t>
       </w:r>
-      <w:proofErr w:type="gramEnd"/>
       <w:r>
         <w:rPr>
           <w:spacing w:val="40"/>
@@ -3729,28 +3554,12 @@
         </w:rPr>
         <w:t xml:space="preserve"> </w:t>
       </w:r>
-      <w:proofErr w:type="spellStart"/>
-      <w:r>
-        <w:rPr>
-          <w:sz w:val="28"/>
-        </w:rPr>
-        <w:t>Mouaz</w:t>
-      </w:r>
-      <w:proofErr w:type="spellEnd"/>
-      <w:r>
-        <w:rPr>
-          <w:sz w:val="28"/>
-        </w:rPr>
-        <w:t xml:space="preserve"> M. Al-</w:t>
-      </w:r>
-      <w:proofErr w:type="spellStart"/>
-      <w:r>
-        <w:rPr>
-          <w:sz w:val="28"/>
-        </w:rPr>
-        <w:t>Shahmeh</w:t>
-      </w:r>
-      <w:proofErr w:type="spellEnd"/>
+      <w:r>
+        <w:rPr>
+          <w:sz w:val="28"/>
+        </w:rPr>
+        <w:t>Mouaz M. Al-Shahmeh</w:t>
+      </w:r>
     </w:p>
     <w:p>
       <w:pPr>
@@ -3796,19 +3605,11 @@
         </w:rPr>
         <w:t xml:space="preserve"> </w:t>
       </w:r>
-      <w:proofErr w:type="gramStart"/>
-      <w:r>
-        <w:rPr>
-          <w:sz w:val="28"/>
-        </w:rPr>
-        <w:t>Author :</w:t>
-      </w:r>
-      <w:proofErr w:type="gramEnd"/>
-      <w:r>
-        <w:rPr>
-          <w:sz w:val="28"/>
-        </w:rPr>
-        <w:t xml:space="preserve"> Rap Payne</w:t>
+      <w:r>
+        <w:rPr>
+          <w:sz w:val="28"/>
+        </w:rPr>
+        <w:t>Author : Rap Payne</w:t>
       </w:r>
     </w:p>
     <w:p>
@@ -3860,14 +3661,12 @@
           <w:sz w:val="28"/>
         </w:rPr>
       </w:pPr>
-      <w:proofErr w:type="spellStart"/>
       <w:r>
         <w:rPr>
           <w:sz w:val="28"/>
         </w:rPr>
         <w:t>Pub.dev</w:t>
       </w:r>
-      <w:proofErr w:type="spellEnd"/>
     </w:p>
     <w:p>
       <w:pPr>

--- a/Docs/4.Proejct Report Sample - Chapter 5 and other.docx
+++ b/Docs/4.Proejct Report Sample - Chapter 5 and other.docx
@@ -111,7 +111,7 @@
           </mc:Choice>
           <mc:Fallback>
             <w:pict>
-              <v:line w14:anchorId="074B00FC" id="Straight Connector 1" o:spid="_x0000_s1026" style="position:absolute;z-index:251657728;visibility:visible;mso-wrap-style:square;mso-width-percent:0;mso-height-percent:0;mso-wrap-distance-left:9pt;mso-wrap-distance-top:0;mso-wrap-distance-right:9pt;mso-wrap-distance-bottom:0;mso-position-horizontal:absolute;mso-position-horizontal-relative:page;mso-position-vertical:absolute;mso-position-vertical-relative:text;mso-width-percent:0;mso-height-percent:0;mso-width-relative:page;mso-height-relative:page" from="70.05pt,1.5pt" to="544pt,1.5pt" o:gfxdata="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" strokeweight="2.25pt">
+              <v:line w14:anchorId="08A9C735" id="Straight Connector 1" o:spid="_x0000_s1026" style="position:absolute;z-index:251657728;visibility:visible;mso-wrap-style:square;mso-width-percent:0;mso-height-percent:0;mso-wrap-distance-left:9pt;mso-wrap-distance-top:0;mso-wrap-distance-right:9pt;mso-wrap-distance-bottom:0;mso-position-horizontal:absolute;mso-position-horizontal-relative:page;mso-position-vertical:absolute;mso-position-vertical-relative:text;mso-width-percent:0;mso-height-percent:0;mso-width-relative:page;mso-height-relative:page" from="70.05pt,1.5pt" to="544pt,1.5pt" o:gfxdata="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" strokeweight="2.25pt">
                 <w10:wrap anchorx="page"/>
               </v:line>
             </w:pict>
@@ -192,6 +192,7 @@
         </w:rPr>
         <w:t xml:space="preserve"> </w:t>
       </w:r>
+      <w:proofErr w:type="gramStart"/>
       <w:r>
         <w:rPr>
           <w:b/>
@@ -211,7 +212,15 @@
           <w:b/>
           <w:sz w:val="28"/>
         </w:rPr>
-        <w:t xml:space="preserve">: </w:t>
+        <w:t>:</w:t>
+      </w:r>
+      <w:proofErr w:type="gramEnd"/>
+      <w:r>
+        <w:rPr>
+          <w:b/>
+          <w:sz w:val="28"/>
+        </w:rPr>
+        <w:t xml:space="preserve"> </w:t>
       </w:r>
       <w:r>
         <w:rPr>
@@ -314,7 +323,23 @@
           <w:b/>
           <w:sz w:val="28"/>
         </w:rPr>
-        <w:t>Needed ( Mobile Phone ) :</w:t>
+        <w:t xml:space="preserve">Needed </w:t>
+      </w:r>
+      <w:proofErr w:type="gramStart"/>
+      <w:r>
+        <w:rPr>
+          <w:b/>
+          <w:sz w:val="28"/>
+        </w:rPr>
+        <w:t>( Mobile</w:t>
+      </w:r>
+      <w:proofErr w:type="gramEnd"/>
+      <w:r>
+        <w:rPr>
+          <w:b/>
+          <w:sz w:val="28"/>
+        </w:rPr>
+        <w:t xml:space="preserve"> Phone ) :</w:t>
       </w:r>
       <w:r>
         <w:rPr>
@@ -369,7 +394,23 @@
           <w:b/>
           <w:sz w:val="28"/>
         </w:rPr>
-        <w:t xml:space="preserve">5.1.3 Network Connection : </w:t>
+        <w:t xml:space="preserve">5.1.3 Network </w:t>
+      </w:r>
+      <w:proofErr w:type="gramStart"/>
+      <w:r>
+        <w:rPr>
+          <w:b/>
+          <w:sz w:val="28"/>
+        </w:rPr>
+        <w:t>Connection :</w:t>
+      </w:r>
+      <w:proofErr w:type="gramEnd"/>
+      <w:r>
+        <w:rPr>
+          <w:b/>
+          <w:sz w:val="28"/>
+        </w:rPr>
+        <w:t xml:space="preserve"> </w:t>
       </w:r>
       <w:r>
         <w:rPr>
@@ -1014,13 +1055,13 @@
         <mc:AlternateContent>
           <mc:Choice Requires="wps">
             <w:drawing>
-              <wp:anchor distT="45720" distB="45720" distL="114300" distR="114300" simplePos="0" relativeHeight="251651584" behindDoc="0" locked="0" layoutInCell="1" allowOverlap="1" wp14:anchorId="2EA0F802" wp14:editId="56CD3490">
+              <wp:anchor distT="45720" distB="45720" distL="114300" distR="114300" simplePos="0" relativeHeight="251651584" behindDoc="0" locked="0" layoutInCell="1" allowOverlap="1" wp14:anchorId="2EA0F802" wp14:editId="2EFACE13">
                 <wp:simplePos x="0" y="0"/>
                 <wp:positionH relativeFrom="column">
-                  <wp:posOffset>3074796</wp:posOffset>
+                  <wp:posOffset>3074670</wp:posOffset>
                 </wp:positionH>
                 <wp:positionV relativeFrom="paragraph">
-                  <wp:posOffset>347087</wp:posOffset>
+                  <wp:posOffset>235499</wp:posOffset>
                 </wp:positionV>
                 <wp:extent cx="465455" cy="414020"/>
                 <wp:effectExtent l="0" t="0" r="0" b="5080"/>
@@ -1084,7 +1125,7 @@
                 <v:stroke joinstyle="miter"/>
                 <v:path gradientshapeok="t" o:connecttype="rect"/>
               </v:shapetype>
-              <v:shape id="Text Box 2" o:spid="_x0000_s1026" type="#_x0000_t202" style="position:absolute;margin-left:242.1pt;margin-top:27.35pt;width:36.65pt;height:32.6pt;z-index:251651584;visibility:visible;mso-wrap-style:square;mso-width-percent:0;mso-height-percent:0;mso-wrap-distance-left:9pt;mso-wrap-distance-top:3.6pt;mso-wrap-distance-right:9pt;mso-wrap-distance-bottom:3.6pt;mso-position-horizontal:absolute;mso-position-horizontal-relative:text;mso-position-vertical:absolute;mso-position-vertical-relative:text;mso-width-percent:0;mso-height-percent:0;mso-width-relative:margin;mso-height-relative:margin;v-text-anchor:top" o:gfxdata="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" stroked="f">
+              <v:shape id="Text Box 2" o:spid="_x0000_s1026" type="#_x0000_t202" style="position:absolute;margin-left:242.1pt;margin-top:18.55pt;width:36.65pt;height:32.6pt;z-index:251651584;visibility:visible;mso-wrap-style:square;mso-width-percent:0;mso-height-percent:0;mso-wrap-distance-left:9pt;mso-wrap-distance-top:3.6pt;mso-wrap-distance-right:9pt;mso-wrap-distance-bottom:3.6pt;mso-position-horizontal:absolute;mso-position-horizontal-relative:text;mso-position-vertical:absolute;mso-position-vertical-relative:text;mso-width-percent:0;mso-height-percent:0;mso-width-relative:margin;mso-height-relative:margin;v-text-anchor:top" o:gfxdata="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" stroked="f">
                 <v:textbox>
                   <w:txbxContent>
                     <w:p>
@@ -1310,6 +1351,7 @@
         </w:rPr>
         <w:t xml:space="preserve"> </w:t>
       </w:r>
+      <w:proofErr w:type="gramStart"/>
       <w:r>
         <w:rPr>
           <w:b/>
@@ -1329,7 +1371,15 @@
           <w:b/>
           <w:sz w:val="24"/>
         </w:rPr>
-        <w:t>Design Layout</w:t>
+        <w:t>Design</w:t>
+      </w:r>
+      <w:proofErr w:type="gramEnd"/>
+      <w:r>
+        <w:rPr>
+          <w:b/>
+          <w:sz w:val="24"/>
+        </w:rPr>
+        <w:t xml:space="preserve"> Layout</w:t>
       </w:r>
       <w:r>
         <w:rPr>
@@ -1354,7 +1404,21 @@
         <w:rPr>
           <w:sz w:val="24"/>
         </w:rPr>
-        <w:t xml:space="preserve">[Figure : </w:t>
+        <w:t>[</w:t>
+      </w:r>
+      <w:proofErr w:type="gramStart"/>
+      <w:r>
+        <w:rPr>
+          <w:sz w:val="24"/>
+        </w:rPr>
+        <w:t>Figure :</w:t>
+      </w:r>
+      <w:proofErr w:type="gramEnd"/>
+      <w:r>
+        <w:rPr>
+          <w:sz w:val="24"/>
+        </w:rPr>
+        <w:t xml:space="preserve"> </w:t>
       </w:r>
       <w:r>
         <w:rPr>
@@ -1369,12 +1433,14 @@
         <w:pStyle w:val="Heading1"/>
         <w:ind w:left="837"/>
       </w:pPr>
+      <w:proofErr w:type="gramStart"/>
       <w:r>
         <w:t>AUTHENTICATION</w:t>
       </w:r>
       <w:r>
         <w:t>:-</w:t>
       </w:r>
+      <w:proofErr w:type="gramEnd"/>
     </w:p>
     <w:p>
       <w:pPr>
@@ -1476,7 +1542,15 @@
           <w:b/>
           <w:sz w:val="24"/>
         </w:rPr>
-        <w:t>[Figure</w:t>
+        <w:t>[</w:t>
+      </w:r>
+      <w:proofErr w:type="gramStart"/>
+      <w:r>
+        <w:rPr>
+          <w:b/>
+          <w:sz w:val="24"/>
+        </w:rPr>
+        <w:t>Figure</w:t>
       </w:r>
       <w:r>
         <w:rPr>
@@ -1493,6 +1567,7 @@
         </w:rPr>
         <w:t>:</w:t>
       </w:r>
+      <w:proofErr w:type="gramEnd"/>
       <w:r>
         <w:rPr>
           <w:b/>
@@ -1535,13 +1610,13 @@
         <mc:AlternateContent>
           <mc:Choice Requires="wps">
             <w:drawing>
-              <wp:anchor distT="45720" distB="45720" distL="114300" distR="114300" simplePos="0" relativeHeight="251653632" behindDoc="0" locked="0" layoutInCell="1" allowOverlap="1" wp14:anchorId="019BC222" wp14:editId="45702517">
+              <wp:anchor distT="45720" distB="45720" distL="114300" distR="114300" simplePos="0" relativeHeight="251653632" behindDoc="0" locked="0" layoutInCell="1" allowOverlap="1" wp14:anchorId="019BC222" wp14:editId="2C58CA47">
                 <wp:simplePos x="0" y="0"/>
                 <wp:positionH relativeFrom="column">
-                  <wp:posOffset>3044448</wp:posOffset>
+                  <wp:posOffset>3044190</wp:posOffset>
                 </wp:positionH>
                 <wp:positionV relativeFrom="paragraph">
-                  <wp:posOffset>458470</wp:posOffset>
+                  <wp:posOffset>532611</wp:posOffset>
                 </wp:positionV>
                 <wp:extent cx="465455" cy="414020"/>
                 <wp:effectExtent l="0" t="0" r="0" b="5080"/>
@@ -1601,7 +1676,7 @@
           </mc:Choice>
           <mc:Fallback>
             <w:pict>
-              <v:shape w14:anchorId="019BC222" id="_x0000_s1027" type="#_x0000_t202" style="position:absolute;left:0;text-align:left;margin-left:239.7pt;margin-top:36.1pt;width:36.65pt;height:32.6pt;z-index:251653632;visibility:visible;mso-wrap-style:square;mso-width-percent:0;mso-height-percent:0;mso-wrap-distance-left:9pt;mso-wrap-distance-top:3.6pt;mso-wrap-distance-right:9pt;mso-wrap-distance-bottom:3.6pt;mso-position-horizontal:absolute;mso-position-horizontal-relative:text;mso-position-vertical:absolute;mso-position-vertical-relative:text;mso-width-percent:0;mso-height-percent:0;mso-width-relative:margin;mso-height-relative:margin;v-text-anchor:top" o:gfxdata="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" stroked="f">
+              <v:shape w14:anchorId="019BC222" id="_x0000_s1027" type="#_x0000_t202" style="position:absolute;left:0;text-align:left;margin-left:239.7pt;margin-top:41.95pt;width:36.65pt;height:32.6pt;z-index:251653632;visibility:visible;mso-wrap-style:square;mso-width-percent:0;mso-height-percent:0;mso-wrap-distance-left:9pt;mso-wrap-distance-top:3.6pt;mso-wrap-distance-right:9pt;mso-wrap-distance-bottom:3.6pt;mso-position-horizontal:absolute;mso-position-horizontal-relative:text;mso-position-vertical:absolute;mso-position-vertical-relative:text;mso-width-percent:0;mso-height-percent:0;mso-width-relative:margin;mso-height-relative:margin;v-text-anchor:top" o:gfxdata="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" stroked="f">
                 <v:textbox>
                   <w:txbxContent>
                     <w:p>
@@ -1734,7 +1809,15 @@
           <w:b/>
           <w:sz w:val="24"/>
         </w:rPr>
-        <w:t>[Figure</w:t>
+        <w:t>[</w:t>
+      </w:r>
+      <w:proofErr w:type="gramStart"/>
+      <w:r>
+        <w:rPr>
+          <w:b/>
+          <w:sz w:val="24"/>
+        </w:rPr>
+        <w:t>Figure</w:t>
       </w:r>
       <w:r>
         <w:rPr>
@@ -1751,6 +1834,7 @@
         </w:rPr>
         <w:t>:</w:t>
       </w:r>
+      <w:proofErr w:type="gramEnd"/>
       <w:r>
         <w:rPr>
           <w:b/>
@@ -1786,9 +1870,11 @@
         <w:pStyle w:val="Heading1"/>
         <w:ind w:left="837"/>
       </w:pPr>
+      <w:proofErr w:type="gramStart"/>
       <w:r>
         <w:t>PROFILE:-</w:t>
       </w:r>
+      <w:proofErr w:type="gramEnd"/>
     </w:p>
     <w:p>
       <w:pPr>
@@ -1911,7 +1997,15 @@
           <w:b/>
           <w:sz w:val="24"/>
         </w:rPr>
-        <w:t>[Figure</w:t>
+        <w:t>[</w:t>
+      </w:r>
+      <w:proofErr w:type="gramStart"/>
+      <w:r>
+        <w:rPr>
+          <w:b/>
+          <w:sz w:val="24"/>
+        </w:rPr>
+        <w:t>Figure</w:t>
       </w:r>
       <w:r>
         <w:rPr>
@@ -1928,6 +2022,7 @@
         </w:rPr>
         <w:t>:</w:t>
       </w:r>
+      <w:proofErr w:type="gramEnd"/>
       <w:r>
         <w:rPr>
           <w:b/>
@@ -1958,13 +2053,13 @@
         <mc:AlternateContent>
           <mc:Choice Requires="wps">
             <w:drawing>
-              <wp:anchor distT="45720" distB="45720" distL="114300" distR="114300" simplePos="0" relativeHeight="251656704" behindDoc="0" locked="0" layoutInCell="1" allowOverlap="1" wp14:anchorId="23125334" wp14:editId="604F1BA1">
+              <wp:anchor distT="45720" distB="45720" distL="114300" distR="114300" simplePos="0" relativeHeight="251656704" behindDoc="0" locked="0" layoutInCell="1" allowOverlap="1" wp14:anchorId="23125334" wp14:editId="0C846219">
                 <wp:simplePos x="0" y="0"/>
                 <wp:positionH relativeFrom="column">
-                  <wp:posOffset>3104941</wp:posOffset>
+                  <wp:posOffset>3104515</wp:posOffset>
                 </wp:positionH>
                 <wp:positionV relativeFrom="paragraph">
-                  <wp:posOffset>226060</wp:posOffset>
+                  <wp:posOffset>287844</wp:posOffset>
                 </wp:positionV>
                 <wp:extent cx="465455" cy="414020"/>
                 <wp:effectExtent l="0" t="0" r="0" b="5080"/>
@@ -2024,7 +2119,7 @@
           </mc:Choice>
           <mc:Fallback>
             <w:pict>
-              <v:shape w14:anchorId="23125334" id="_x0000_s1028" type="#_x0000_t202" style="position:absolute;left:0;text-align:left;margin-left:244.5pt;margin-top:17.8pt;width:36.65pt;height:32.6pt;z-index:251656704;visibility:visible;mso-wrap-style:square;mso-width-percent:0;mso-height-percent:0;mso-wrap-distance-left:9pt;mso-wrap-distance-top:3.6pt;mso-wrap-distance-right:9pt;mso-wrap-distance-bottom:3.6pt;mso-position-horizontal:absolute;mso-position-horizontal-relative:text;mso-position-vertical:absolute;mso-position-vertical-relative:text;mso-width-percent:0;mso-height-percent:0;mso-width-relative:margin;mso-height-relative:margin;v-text-anchor:top" o:gfxdata="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" stroked="f">
+              <v:shape w14:anchorId="23125334" id="_x0000_s1028" type="#_x0000_t202" style="position:absolute;left:0;text-align:left;margin-left:244.45pt;margin-top:22.65pt;width:36.65pt;height:32.6pt;z-index:251656704;visibility:visible;mso-wrap-style:square;mso-width-percent:0;mso-height-percent:0;mso-wrap-distance-left:9pt;mso-wrap-distance-top:3.6pt;mso-wrap-distance-right:9pt;mso-wrap-distance-bottom:3.6pt;mso-position-horizontal:absolute;mso-position-horizontal-relative:text;mso-position-vertical:absolute;mso-position-vertical-relative:text;mso-width-percent:0;mso-height-percent:0;mso-width-relative:margin;mso-height-relative:margin;v-text-anchor:top" o:gfxdata="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" stroked="f">
                 <v:textbox>
                   <w:txbxContent>
                     <w:p>
@@ -2055,7 +2150,7 @@
         </w:rPr>
         <w:lastRenderedPageBreak/>
         <w:drawing>
-          <wp:anchor distT="0" distB="0" distL="114300" distR="114300" simplePos="0" relativeHeight="251659776" behindDoc="0" locked="0" layoutInCell="1" allowOverlap="1" wp14:anchorId="7D93B09F" wp14:editId="55E3D7CA">
+          <wp:anchor distT="0" distB="0" distL="114300" distR="114300" simplePos="0" relativeHeight="251655168" behindDoc="0" locked="0" layoutInCell="1" allowOverlap="1" wp14:anchorId="7D93B09F" wp14:editId="317C6439">
             <wp:simplePos x="0" y="0"/>
             <wp:positionH relativeFrom="column">
               <wp:posOffset>2766863</wp:posOffset>
@@ -2142,7 +2237,15 @@
           <w:b/>
           <w:sz w:val="24"/>
         </w:rPr>
-        <w:t>[Figure</w:t>
+        <w:t>[</w:t>
+      </w:r>
+      <w:proofErr w:type="gramStart"/>
+      <w:r>
+        <w:rPr>
+          <w:b/>
+          <w:sz w:val="24"/>
+        </w:rPr>
+        <w:t>Figure</w:t>
       </w:r>
       <w:r>
         <w:rPr>
@@ -2159,6 +2262,7 @@
         </w:rPr>
         <w:t>:</w:t>
       </w:r>
+      <w:proofErr w:type="gramEnd"/>
       <w:r>
         <w:rPr>
           <w:b/>
@@ -2204,15 +2308,13 @@
         <w:ind w:left="837"/>
       </w:pPr>
       <w:r>
-        <w:t>PHYSICAL HEALTH:-</w:t>
-      </w:r>
-    </w:p>
-    <w:p>
-      <w:pPr>
-        <w:rPr>
-          <w:sz w:val="24"/>
-        </w:rPr>
-      </w:pPr>
+        <w:t xml:space="preserve">PHYSICAL </w:t>
+      </w:r>
+      <w:proofErr w:type="gramStart"/>
+      <w:r>
+        <w:t>HEALTH:-</w:t>
+      </w:r>
+      <w:proofErr w:type="gramEnd"/>
     </w:p>
     <w:p>
       <w:pPr>
@@ -2225,18 +2327,18 @@
           <w:noProof/>
         </w:rPr>
         <w:drawing>
-          <wp:anchor distT="0" distB="0" distL="114300" distR="114300" simplePos="0" relativeHeight="251661824" behindDoc="0" locked="0" layoutInCell="1" allowOverlap="1" wp14:anchorId="627D4A83" wp14:editId="20DA343B">
+          <wp:anchor distT="0" distB="0" distL="114300" distR="114300" simplePos="0" relativeHeight="251660288" behindDoc="1" locked="0" layoutInCell="1" allowOverlap="1" wp14:anchorId="65604783" wp14:editId="65931229">
             <wp:simplePos x="0" y="0"/>
             <wp:positionH relativeFrom="column">
-              <wp:posOffset>2762250</wp:posOffset>
+              <wp:posOffset>2568043</wp:posOffset>
             </wp:positionH>
             <wp:positionV relativeFrom="paragraph">
-              <wp:posOffset>202857</wp:posOffset>
+              <wp:posOffset>218457</wp:posOffset>
             </wp:positionV>
-            <wp:extent cx="1501775" cy="3059430"/>
-            <wp:effectExtent l="0" t="0" r="3175" b="7620"/>
+            <wp:extent cx="1467485" cy="3054350"/>
+            <wp:effectExtent l="0" t="0" r="0" b="0"/>
             <wp:wrapTopAndBottom/>
-            <wp:docPr id="20" name="Picture 20"/>
+            <wp:docPr id="11" name="Picture 11"/>
             <wp:cNvGraphicFramePr>
               <a:graphicFrameLocks xmlns:a="http://schemas.openxmlformats.org/drawingml/2006/main" noChangeAspect="1"/>
             </wp:cNvGraphicFramePr>
@@ -2244,11 +2346,11 @@
               <a:graphicData uri="http://schemas.openxmlformats.org/drawingml/2006/picture">
                 <pic:pic xmlns:pic="http://schemas.openxmlformats.org/drawingml/2006/picture">
                   <pic:nvPicPr>
-                    <pic:cNvPr id="20" name="Picture 20"/>
+                    <pic:cNvPr id="11" name="Picture 11"/>
                     <pic:cNvPicPr/>
                   </pic:nvPicPr>
                   <pic:blipFill>
-                    <a:blip r:embed="rId16">
+                    <a:blip r:embed="rId16" cstate="print">
                       <a:extLst>
                         <a:ext uri="{28A0092B-C50C-407E-A947-70E740481C1C}">
                           <a14:useLocalDpi xmlns:a14="http://schemas.microsoft.com/office/drawing/2010/main" val="0"/>
@@ -2262,7 +2364,7 @@
                   <pic:spPr>
                     <a:xfrm>
                       <a:off x="0" y="0"/>
-                      <a:ext cx="1501775" cy="3059430"/>
+                      <a:ext cx="1467485" cy="3054350"/>
                     </a:xfrm>
                     <a:prstGeom prst="rect">
                       <a:avLst/>
@@ -2271,12 +2373,25 @@
                 </pic:pic>
               </a:graphicData>
             </a:graphic>
+            <wp14:sizeRelH relativeFrom="margin">
+              <wp14:pctWidth>0</wp14:pctWidth>
+            </wp14:sizeRelH>
+            <wp14:sizeRelV relativeFrom="margin">
+              <wp14:pctHeight>0</wp14:pctHeight>
+            </wp14:sizeRelV>
           </wp:anchor>
         </w:drawing>
       </w:r>
     </w:p>
     <w:p>
       <w:pPr>
+        <w:rPr>
+          <w:sz w:val="24"/>
+        </w:rPr>
+      </w:pPr>
+    </w:p>
+    <w:p>
+      <w:pPr>
         <w:spacing w:before="90"/>
         <w:ind w:left="3600" w:right="2690"/>
         <w:rPr>
@@ -2316,7 +2431,15 @@
           <w:b/>
           <w:sz w:val="24"/>
         </w:rPr>
-        <w:t xml:space="preserve"> [Figure</w:t>
+        <w:t xml:space="preserve"> [</w:t>
+      </w:r>
+      <w:proofErr w:type="gramStart"/>
+      <w:r>
+        <w:rPr>
+          <w:b/>
+          <w:sz w:val="24"/>
+        </w:rPr>
+        <w:t>Figure</w:t>
       </w:r>
       <w:r>
         <w:rPr>
@@ -2333,6 +2456,7 @@
         </w:rPr>
         <w:t>:</w:t>
       </w:r>
+      <w:proofErr w:type="gramEnd"/>
       <w:r>
         <w:rPr>
           <w:b/>
@@ -2481,62 +2605,6 @@
           <w:sz w:val="24"/>
         </w:rPr>
       </w:pPr>
-      <w:r>
-        <w:rPr>
-          <w:noProof/>
-          <w:sz w:val="24"/>
-        </w:rPr>
-        <w:lastRenderedPageBreak/>
-        <w:drawing>
-          <wp:anchor distT="0" distB="0" distL="114300" distR="114300" simplePos="0" relativeHeight="251663872" behindDoc="0" locked="0" layoutInCell="1" allowOverlap="1" wp14:anchorId="0052001E" wp14:editId="55AE4160">
-            <wp:simplePos x="0" y="0"/>
-            <wp:positionH relativeFrom="column">
-              <wp:posOffset>2744470</wp:posOffset>
-            </wp:positionH>
-            <wp:positionV relativeFrom="paragraph">
-              <wp:posOffset>351447</wp:posOffset>
-            </wp:positionV>
-            <wp:extent cx="1523365" cy="3059430"/>
-            <wp:effectExtent l="0" t="0" r="635" b="7620"/>
-            <wp:wrapTopAndBottom/>
-            <wp:docPr id="24" name="Picture 24"/>
-            <wp:cNvGraphicFramePr>
-              <a:graphicFrameLocks xmlns:a="http://schemas.openxmlformats.org/drawingml/2006/main" noChangeAspect="1"/>
-            </wp:cNvGraphicFramePr>
-            <a:graphic xmlns:a="http://schemas.openxmlformats.org/drawingml/2006/main">
-              <a:graphicData uri="http://schemas.openxmlformats.org/drawingml/2006/picture">
-                <pic:pic xmlns:pic="http://schemas.openxmlformats.org/drawingml/2006/picture">
-                  <pic:nvPicPr>
-                    <pic:cNvPr id="24" name="Picture 24"/>
-                    <pic:cNvPicPr/>
-                  </pic:nvPicPr>
-                  <pic:blipFill>
-                    <a:blip r:embed="rId18">
-                      <a:extLst>
-                        <a:ext uri="{28A0092B-C50C-407E-A947-70E740481C1C}">
-                          <a14:useLocalDpi xmlns:a14="http://schemas.microsoft.com/office/drawing/2010/main" val="0"/>
-                        </a:ext>
-                      </a:extLst>
-                    </a:blip>
-                    <a:stretch>
-                      <a:fillRect/>
-                    </a:stretch>
-                  </pic:blipFill>
-                  <pic:spPr>
-                    <a:xfrm>
-                      <a:off x="0" y="0"/>
-                      <a:ext cx="1523365" cy="3059430"/>
-                    </a:xfrm>
-                    <a:prstGeom prst="rect">
-                      <a:avLst/>
-                    </a:prstGeom>
-                  </pic:spPr>
-                </pic:pic>
-              </a:graphicData>
-            </a:graphic>
-          </wp:anchor>
-        </w:drawing>
-      </w:r>
     </w:p>
     <w:p>
       <w:pPr>
@@ -2568,97 +2636,6 @@
         <w:jc w:val="center"/>
         <w:rPr>
           <w:b/>
-          <w:sz w:val="24"/>
-        </w:rPr>
-      </w:pPr>
-    </w:p>
-    <w:p>
-      <w:pPr>
-        <w:jc w:val="center"/>
-        <w:rPr>
-          <w:b/>
-          <w:sz w:val="24"/>
-        </w:rPr>
-      </w:pPr>
-    </w:p>
-    <w:p>
-      <w:pPr>
-        <w:jc w:val="center"/>
-        <w:rPr>
-          <w:b/>
-          <w:sz w:val="24"/>
-        </w:rPr>
-      </w:pPr>
-      <w:r>
-        <w:rPr>
-          <w:b/>
-          <w:sz w:val="24"/>
-        </w:rPr>
-        <w:t xml:space="preserve">             </w:t>
-      </w:r>
-      <w:r>
-        <w:rPr>
-          <w:b/>
-          <w:sz w:val="24"/>
-        </w:rPr>
-        <w:t xml:space="preserve">  [Figure</w:t>
-      </w:r>
-      <w:r>
-        <w:rPr>
-          <w:b/>
-          <w:spacing w:val="-2"/>
-          <w:sz w:val="24"/>
-        </w:rPr>
-        <w:t xml:space="preserve"> </w:t>
-      </w:r>
-      <w:r>
-        <w:rPr>
-          <w:b/>
-          <w:sz w:val="24"/>
-        </w:rPr>
-        <w:t>:</w:t>
-      </w:r>
-      <w:r>
-        <w:rPr>
-          <w:b/>
-          <w:spacing w:val="-1"/>
-          <w:sz w:val="24"/>
-        </w:rPr>
-        <w:t xml:space="preserve"> </w:t>
-      </w:r>
-      <w:r>
-        <w:rPr>
-          <w:b/>
-          <w:spacing w:val="-1"/>
-          <w:sz w:val="24"/>
-        </w:rPr>
-        <w:t>EXERCISE</w:t>
-      </w:r>
-      <w:r>
-        <w:rPr>
-          <w:b/>
-          <w:sz w:val="24"/>
-        </w:rPr>
-        <w:t>]</w:t>
-      </w:r>
-      <w:r>
-        <w:rPr>
-          <w:b/>
-          <w:sz w:val="24"/>
-        </w:rPr>
-        <w:t xml:space="preserve"> </w:t>
-      </w:r>
-    </w:p>
-    <w:p>
-      <w:pPr>
-        <w:rPr>
-          <w:sz w:val="24"/>
-        </w:rPr>
-      </w:pPr>
-    </w:p>
-    <w:p>
-      <w:pPr>
-        <w:rPr>
           <w:sz w:val="24"/>
         </w:rPr>
       </w:pPr>
@@ -2699,7 +2676,7 @@
                     <pic:cNvPicPr/>
                   </pic:nvPicPr>
                   <pic:blipFill>
-                    <a:blip r:embed="rId19">
+                    <a:blip r:embed="rId18">
                       <a:extLst>
                         <a:ext uri="{28A0092B-C50C-407E-A947-70E740481C1C}">
                           <a14:useLocalDpi xmlns:a14="http://schemas.microsoft.com/office/drawing/2010/main" val="0"/>
@@ -2781,7 +2758,15 @@
           <w:b/>
           <w:sz w:val="24"/>
         </w:rPr>
-        <w:t>[Figure</w:t>
+        <w:t>[</w:t>
+      </w:r>
+      <w:proofErr w:type="gramStart"/>
+      <w:r>
+        <w:rPr>
+          <w:b/>
+          <w:sz w:val="24"/>
+        </w:rPr>
+        <w:t>Figure</w:t>
       </w:r>
       <w:r>
         <w:rPr>
@@ -2798,6 +2783,7 @@
         </w:rPr>
         <w:t>:</w:t>
       </w:r>
+      <w:proofErr w:type="gramEnd"/>
       <w:r>
         <w:rPr>
           <w:b/>
@@ -2860,6 +2846,97 @@
           <w:b/>
           <w:sz w:val="16"/>
         </w:rPr>
+      </w:pPr>
+    </w:p>
+    <w:p>
+      <w:pPr>
+        <w:pStyle w:val="Heading1"/>
+        <w:ind w:left="3538" w:right="3021"/>
+        <w:jc w:val="center"/>
+      </w:pPr>
+    </w:p>
+    <w:p>
+      <w:pPr>
+        <w:pStyle w:val="Heading1"/>
+        <w:ind w:left="3538" w:right="3021"/>
+        <w:jc w:val="center"/>
+      </w:pPr>
+    </w:p>
+    <w:p>
+      <w:pPr>
+        <w:pStyle w:val="Heading1"/>
+        <w:ind w:left="3538" w:right="3021"/>
+        <w:jc w:val="center"/>
+      </w:pPr>
+    </w:p>
+    <w:p>
+      <w:pPr>
+        <w:pStyle w:val="Heading1"/>
+        <w:ind w:left="3538" w:right="3021"/>
+        <w:jc w:val="center"/>
+      </w:pPr>
+    </w:p>
+    <w:p>
+      <w:pPr>
+        <w:pStyle w:val="Heading1"/>
+        <w:ind w:left="3538" w:right="3021"/>
+        <w:jc w:val="center"/>
+      </w:pPr>
+    </w:p>
+    <w:p>
+      <w:pPr>
+        <w:pStyle w:val="Heading1"/>
+        <w:ind w:left="3538" w:right="3021"/>
+        <w:jc w:val="center"/>
+      </w:pPr>
+    </w:p>
+    <w:p>
+      <w:pPr>
+        <w:pStyle w:val="Heading1"/>
+        <w:ind w:left="3538" w:right="3021"/>
+        <w:jc w:val="center"/>
+      </w:pPr>
+    </w:p>
+    <w:p>
+      <w:pPr>
+        <w:pStyle w:val="Heading1"/>
+        <w:ind w:left="3538" w:right="3021"/>
+        <w:jc w:val="center"/>
+      </w:pPr>
+    </w:p>
+    <w:p>
+      <w:pPr>
+        <w:pStyle w:val="Heading1"/>
+        <w:ind w:left="3538" w:right="3021"/>
+        <w:jc w:val="center"/>
+      </w:pPr>
+    </w:p>
+    <w:p>
+      <w:pPr>
+        <w:pStyle w:val="Heading1"/>
+        <w:ind w:left="3538" w:right="3021"/>
+        <w:jc w:val="center"/>
+      </w:pPr>
+    </w:p>
+    <w:p>
+      <w:pPr>
+        <w:pStyle w:val="Heading1"/>
+        <w:ind w:left="3538" w:right="3021"/>
+        <w:jc w:val="center"/>
+      </w:pPr>
+    </w:p>
+    <w:p>
+      <w:pPr>
+        <w:pStyle w:val="Heading1"/>
+        <w:ind w:left="3538" w:right="3021"/>
+        <w:jc w:val="center"/>
+      </w:pPr>
+    </w:p>
+    <w:p>
+      <w:pPr>
+        <w:pStyle w:val="Heading1"/>
+        <w:ind w:left="3538" w:right="3021"/>
+        <w:jc w:val="center"/>
       </w:pPr>
       <w:r>
         <w:rPr>
@@ -2868,13 +2945,13 @@
         <mc:AlternateContent>
           <mc:Choice Requires="wps">
             <w:drawing>
-              <wp:anchor distT="45720" distB="45720" distL="114300" distR="114300" simplePos="0" relativeHeight="251660800" behindDoc="0" locked="0" layoutInCell="1" allowOverlap="1" wp14:anchorId="6F4503AF" wp14:editId="694A5895">
+              <wp:anchor distT="45720" distB="45720" distL="114300" distR="114300" simplePos="0" relativeHeight="251658240" behindDoc="0" locked="0" layoutInCell="1" allowOverlap="1" wp14:anchorId="6F4503AF" wp14:editId="3133A922">
                 <wp:simplePos x="0" y="0"/>
                 <wp:positionH relativeFrom="column">
-                  <wp:posOffset>3165231</wp:posOffset>
+                  <wp:posOffset>3212465</wp:posOffset>
                 </wp:positionH>
                 <wp:positionV relativeFrom="paragraph">
-                  <wp:posOffset>45155</wp:posOffset>
+                  <wp:posOffset>388397</wp:posOffset>
                 </wp:positionV>
                 <wp:extent cx="465455" cy="414020"/>
                 <wp:effectExtent l="0" t="0" r="0" b="5080"/>
@@ -2934,7 +3011,7 @@
           </mc:Choice>
           <mc:Fallback>
             <w:pict>
-              <v:shape w14:anchorId="6F4503AF" id="_x0000_s1030" type="#_x0000_t202" style="position:absolute;margin-left:249.25pt;margin-top:3.55pt;width:36.65pt;height:32.6pt;z-index:251660800;visibility:visible;mso-wrap-style:square;mso-width-percent:0;mso-height-percent:0;mso-wrap-distance-left:9pt;mso-wrap-distance-top:3.6pt;mso-wrap-distance-right:9pt;mso-wrap-distance-bottom:3.6pt;mso-position-horizontal:absolute;mso-position-horizontal-relative:text;mso-position-vertical:absolute;mso-position-vertical-relative:text;mso-width-percent:0;mso-height-percent:0;mso-width-relative:margin;mso-height-relative:margin;v-text-anchor:top" o:gfxdata="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" stroked="f">
+              <v:shape w14:anchorId="6F4503AF" id="_x0000_s1030" type="#_x0000_t202" style="position:absolute;left:0;text-align:left;margin-left:252.95pt;margin-top:30.6pt;width:36.65pt;height:32.6pt;z-index:251658240;visibility:visible;mso-wrap-style:square;mso-width-percent:0;mso-height-percent:0;mso-wrap-distance-left:9pt;mso-wrap-distance-top:3.6pt;mso-wrap-distance-right:9pt;mso-wrap-distance-bottom:3.6pt;mso-position-horizontal:absolute;mso-position-horizontal-relative:text;mso-position-vertical:absolute;mso-position-vertical-relative:text;mso-width-percent:0;mso-height-percent:0;mso-width-relative:margin;mso-height-relative:margin;v-text-anchor:top" o:gfxdata="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" stroked="f">
                 <v:textbox>
                   <w:txbxContent>
                     <w:p>
@@ -2952,1044 +3029,6 @@
         </mc:AlternateContent>
       </w:r>
     </w:p>
-    <w:p>
-      <w:pPr>
-        <w:pStyle w:val="Heading1"/>
-        <w:ind w:left="3538" w:right="3021"/>
-        <w:jc w:val="center"/>
-      </w:pPr>
-    </w:p>
-    <w:p>
-      <w:pPr>
-        <w:pStyle w:val="Heading1"/>
-        <w:ind w:left="3538" w:right="3021"/>
-        <w:jc w:val="center"/>
-      </w:pPr>
-    </w:p>
-    <w:p>
-      <w:pPr>
-        <w:pStyle w:val="Heading1"/>
-        <w:ind w:left="3538" w:right="3021"/>
-        <w:jc w:val="center"/>
-      </w:pPr>
-      <w:r>
-        <w:t>CONCLUSION</w:t>
-      </w:r>
-    </w:p>
-    <w:p>
-      <w:pPr>
-        <w:pStyle w:val="BodyText"/>
-        <w:spacing w:before="4"/>
-        <w:rPr>
-          <w:b/>
-          <w:sz w:val="26"/>
-        </w:rPr>
-      </w:pPr>
-    </w:p>
-    <w:p>
-      <w:pPr>
-        <w:pStyle w:val="BodyText"/>
-        <w:spacing w:before="89" w:line="360" w:lineRule="auto"/>
-        <w:ind w:left="960" w:right="241"/>
-        <w:jc w:val="both"/>
-      </w:pPr>
-      <w:r>
-        <w:rPr>
-          <w:w w:val="105"/>
-        </w:rPr>
-        <w:t>It</w:t>
-      </w:r>
-      <w:r>
-        <w:rPr>
-          <w:spacing w:val="-15"/>
-          <w:w w:val="105"/>
-        </w:rPr>
-        <w:t xml:space="preserve"> </w:t>
-      </w:r>
-      <w:r>
-        <w:rPr>
-          <w:w w:val="105"/>
-        </w:rPr>
-        <w:t>was</w:t>
-      </w:r>
-      <w:r>
-        <w:rPr>
-          <w:spacing w:val="-15"/>
-          <w:w w:val="105"/>
-        </w:rPr>
-        <w:t xml:space="preserve"> </w:t>
-      </w:r>
-      <w:r>
-        <w:rPr>
-          <w:w w:val="105"/>
-        </w:rPr>
-        <w:t>a</w:t>
-      </w:r>
-      <w:r>
-        <w:rPr>
-          <w:spacing w:val="-15"/>
-          <w:w w:val="105"/>
-        </w:rPr>
-        <w:t xml:space="preserve"> </w:t>
-      </w:r>
-      <w:r>
-        <w:rPr>
-          <w:w w:val="105"/>
-        </w:rPr>
-        <w:t>great</w:t>
-      </w:r>
-      <w:r>
-        <w:rPr>
-          <w:spacing w:val="-14"/>
-          <w:w w:val="105"/>
-        </w:rPr>
-        <w:t xml:space="preserve"> </w:t>
-      </w:r>
-      <w:r>
-        <w:rPr>
-          <w:w w:val="105"/>
-        </w:rPr>
-        <w:t>experience</w:t>
-      </w:r>
-      <w:r>
-        <w:rPr>
-          <w:spacing w:val="-15"/>
-          <w:w w:val="105"/>
-        </w:rPr>
-        <w:t xml:space="preserve"> </w:t>
-      </w:r>
-      <w:r>
-        <w:rPr>
-          <w:w w:val="105"/>
-        </w:rPr>
-        <w:t>to</w:t>
-      </w:r>
-      <w:r>
-        <w:rPr>
-          <w:spacing w:val="-15"/>
-          <w:w w:val="105"/>
-        </w:rPr>
-        <w:t xml:space="preserve"> </w:t>
-      </w:r>
-      <w:r>
-        <w:rPr>
-          <w:w w:val="105"/>
-        </w:rPr>
-        <w:t>design</w:t>
-      </w:r>
-      <w:r>
-        <w:rPr>
-          <w:spacing w:val="-14"/>
-          <w:w w:val="105"/>
-        </w:rPr>
-        <w:t xml:space="preserve"> </w:t>
-      </w:r>
-      <w:r>
-        <w:rPr>
-          <w:w w:val="105"/>
-        </w:rPr>
-        <w:t>and</w:t>
-      </w:r>
-      <w:r>
-        <w:rPr>
-          <w:spacing w:val="-15"/>
-          <w:w w:val="105"/>
-        </w:rPr>
-        <w:t xml:space="preserve"> </w:t>
-      </w:r>
-      <w:r>
-        <w:rPr>
-          <w:w w:val="105"/>
-        </w:rPr>
-        <w:t>implement</w:t>
-      </w:r>
-      <w:r>
-        <w:rPr>
-          <w:spacing w:val="-15"/>
-          <w:w w:val="105"/>
-        </w:rPr>
-        <w:t xml:space="preserve"> </w:t>
-      </w:r>
-      <w:r>
-        <w:rPr>
-          <w:w w:val="105"/>
-        </w:rPr>
-        <w:t>the</w:t>
-      </w:r>
-      <w:r>
-        <w:rPr>
-          <w:spacing w:val="-14"/>
-          <w:w w:val="105"/>
-        </w:rPr>
-        <w:t xml:space="preserve"> </w:t>
-      </w:r>
-      <w:r>
-        <w:rPr>
-          <w:w w:val="105"/>
-        </w:rPr>
-        <w:t>h</w:t>
-      </w:r>
-      <w:r>
-        <w:rPr>
-          <w:w w:val="105"/>
-        </w:rPr>
-        <w:t xml:space="preserve">ealth Related app </w:t>
-      </w:r>
-      <w:r>
-        <w:t xml:space="preserve">by using </w:t>
-      </w:r>
-      <w:r>
-        <w:t xml:space="preserve">Flutter </w:t>
-      </w:r>
-      <w:r>
-        <w:t>to work on its documentation. While working on this</w:t>
-      </w:r>
-      <w:r>
-        <w:rPr>
-          <w:spacing w:val="1"/>
-        </w:rPr>
-        <w:t xml:space="preserve"> </w:t>
-      </w:r>
-      <w:r>
-        <w:rPr>
-          <w:w w:val="105"/>
-        </w:rPr>
-        <w:t>project we have learned many things especially how to apply the concept of</w:t>
-      </w:r>
-      <w:r>
-        <w:rPr>
-          <w:spacing w:val="1"/>
-          <w:w w:val="105"/>
-        </w:rPr>
-        <w:t xml:space="preserve"> </w:t>
-      </w:r>
-      <w:r>
-        <w:rPr>
-          <w:w w:val="105"/>
-        </w:rPr>
-        <w:t>Flutter</w:t>
-      </w:r>
-      <w:r>
-        <w:rPr>
-          <w:w w:val="105"/>
-        </w:rPr>
-        <w:t xml:space="preserve"> in modelling of real world system. This project is developed using </w:t>
-      </w:r>
-      <w:r>
-        <w:rPr>
-          <w:w w:val="105"/>
-        </w:rPr>
-        <w:t>Dart, json, Firebase</w:t>
-      </w:r>
-      <w:r>
-        <w:rPr>
-          <w:w w:val="105"/>
-        </w:rPr>
-        <w:t xml:space="preserve"> fully meets the objective of the system which it has</w:t>
-      </w:r>
-      <w:r>
-        <w:rPr>
-          <w:spacing w:val="1"/>
-          <w:w w:val="105"/>
-        </w:rPr>
-        <w:t xml:space="preserve"> </w:t>
-      </w:r>
-      <w:r>
-        <w:t xml:space="preserve">been developed. This project is used for computerizing </w:t>
-      </w:r>
-      <w:r>
-        <w:t>for Health related app for managing the h</w:t>
-      </w:r>
-      <w:r>
-        <w:t>ealthy life</w:t>
-      </w:r>
-      <w:r>
-        <w:t>. This software keeps all your basic vitals and plots graph according to the vitals and show how your health are evolves and give suggestion from your evolution.</w:t>
-      </w:r>
-    </w:p>
-    <w:p>
-      <w:pPr>
-        <w:spacing w:line="360" w:lineRule="auto"/>
-        <w:jc w:val="both"/>
-        <w:sectPr>
-          <w:footerReference w:type="default" r:id="rId20"/>
-          <w:pgSz w:w="11906" w:h="16838" w:code="9"/>
-          <w:pgMar w:top="1440" w:right="560" w:bottom="1260" w:left="1400" w:header="0" w:footer="1066" w:gutter="0"/>
-          <w:pgBorders w:offsetFrom="page">
-            <w:top w:val="single" w:sz="18" w:space="24" w:color="000000"/>
-            <w:left w:val="single" w:sz="18" w:space="24" w:color="000000"/>
-            <w:bottom w:val="single" w:sz="18" w:space="24" w:color="000000"/>
-            <w:right w:val="single" w:sz="18" w:space="24" w:color="000000"/>
-          </w:pgBorders>
-          <w:pgNumType w:start="71"/>
-          <w:cols w:space="720"/>
-        </w:sectPr>
-      </w:pPr>
-      <w:r>
-        <w:rPr>
-          <w:noProof/>
-        </w:rPr>
-        <mc:AlternateContent>
-          <mc:Choice Requires="wps">
-            <w:drawing>
-              <wp:anchor distT="45720" distB="45720" distL="114300" distR="114300" simplePos="0" relativeHeight="251662848" behindDoc="0" locked="0" layoutInCell="1" allowOverlap="1" wp14:anchorId="4ABAE1D4" wp14:editId="64353926">
-                <wp:simplePos x="0" y="0"/>
-                <wp:positionH relativeFrom="column">
-                  <wp:posOffset>3069737</wp:posOffset>
-                </wp:positionH>
-                <wp:positionV relativeFrom="paragraph">
-                  <wp:posOffset>5157470</wp:posOffset>
-                </wp:positionV>
-                <wp:extent cx="465455" cy="441960"/>
-                <wp:effectExtent l="0" t="0" r="0" b="0"/>
-                <wp:wrapSquare wrapText="bothSides"/>
-                <wp:docPr id="10" name="Text Box 2"/>
-                <wp:cNvGraphicFramePr>
-                  <a:graphicFrameLocks xmlns:a="http://schemas.openxmlformats.org/drawingml/2006/main"/>
-                </wp:cNvGraphicFramePr>
-                <a:graphic xmlns:a="http://schemas.openxmlformats.org/drawingml/2006/main">
-                  <a:graphicData uri="http://schemas.microsoft.com/office/word/2010/wordprocessingShape">
-                    <wps:wsp>
-                      <wps:cNvSpPr txBox="1">
-                        <a:spLocks noChangeArrowheads="1"/>
-                      </wps:cNvSpPr>
-                      <wps:spPr bwMode="auto">
-                        <a:xfrm>
-                          <a:off x="0" y="0"/>
-                          <a:ext cx="465455" cy="441960"/>
-                        </a:xfrm>
-                        <a:prstGeom prst="rect">
-                          <a:avLst/>
-                        </a:prstGeom>
-                        <a:solidFill>
-                          <a:srgbClr val="FFFFFF"/>
-                        </a:solidFill>
-                        <a:ln w="9525">
-                          <a:noFill/>
-                          <a:miter lim="800000"/>
-                          <a:headEnd/>
-                          <a:tailEnd/>
-                        </a:ln>
-                      </wps:spPr>
-                      <wps:txbx>
-                        <w:txbxContent>
-                          <w:p>
-                            <w:r>
-                              <w:t>25</w:t>
-                            </w:r>
-                          </w:p>
-                          <w:p/>
-                        </w:txbxContent>
-                      </wps:txbx>
-                      <wps:bodyPr rot="0" vert="horz" wrap="square" lIns="91440" tIns="45720" rIns="91440" bIns="45720" anchor="t" anchorCtr="0">
-                        <a:noAutofit/>
-                      </wps:bodyPr>
-                    </wps:wsp>
-                  </a:graphicData>
-                </a:graphic>
-                <wp14:sizeRelH relativeFrom="margin">
-                  <wp14:pctWidth>0</wp14:pctWidth>
-                </wp14:sizeRelH>
-                <wp14:sizeRelV relativeFrom="margin">
-                  <wp14:pctHeight>0</wp14:pctHeight>
-                </wp14:sizeRelV>
-              </wp:anchor>
-            </w:drawing>
-          </mc:Choice>
-          <mc:Fallback>
-            <w:pict>
-              <v:shape w14:anchorId="4ABAE1D4" id="_x0000_s1031" type="#_x0000_t202" style="position:absolute;left:0;text-align:left;margin-left:241.7pt;margin-top:406.1pt;width:36.65pt;height:34.8pt;z-index:251662848;visibility:visible;mso-wrap-style:square;mso-width-percent:0;mso-height-percent:0;mso-wrap-distance-left:9pt;mso-wrap-distance-top:3.6pt;mso-wrap-distance-right:9pt;mso-wrap-distance-bottom:3.6pt;mso-position-horizontal:absolute;mso-position-horizontal-relative:text;mso-position-vertical:absolute;mso-position-vertical-relative:text;mso-width-percent:0;mso-height-percent:0;mso-width-relative:margin;mso-height-relative:margin;v-text-anchor:top" o:gfxdata="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" stroked="f">
-                <v:textbox>
-                  <w:txbxContent>
-                    <w:p>
-                      <w:r>
-                        <w:t>25</w:t>
-                      </w:r>
-                    </w:p>
-                    <w:p/>
-                  </w:txbxContent>
-                </v:textbox>
-                <w10:wrap type="square"/>
-              </v:shape>
-            </w:pict>
-          </mc:Fallback>
-        </mc:AlternateContent>
-      </w:r>
-    </w:p>
-    <w:p>
-      <w:pPr>
-        <w:pStyle w:val="Heading1"/>
-        <w:ind w:left="3158"/>
-      </w:pPr>
-      <w:r>
-        <w:lastRenderedPageBreak/>
-        <w:t>BIBLIOGRAPHY</w:t>
-      </w:r>
-    </w:p>
-    <w:p>
-      <w:pPr>
-        <w:pStyle w:val="BodyText"/>
-        <w:rPr>
-          <w:sz w:val="20"/>
-        </w:rPr>
-      </w:pPr>
-    </w:p>
-    <w:p>
-      <w:pPr>
-        <w:pStyle w:val="BodyText"/>
-        <w:rPr>
-          <w:sz w:val="20"/>
-        </w:rPr>
-      </w:pPr>
-    </w:p>
-    <w:p>
-      <w:pPr>
-        <w:pStyle w:val="BodyText"/>
-        <w:rPr>
-          <w:sz w:val="24"/>
-        </w:rPr>
-      </w:pPr>
-    </w:p>
-    <w:p>
-      <w:pPr>
-        <w:pStyle w:val="BodyText"/>
-        <w:spacing w:before="9"/>
-        <w:rPr>
-          <w:b/>
-          <w:sz w:val="27"/>
-        </w:rPr>
-      </w:pPr>
-    </w:p>
-    <w:p>
-      <w:pPr>
-        <w:pStyle w:val="Heading2"/>
-        <w:numPr>
-          <w:ilvl w:val="0"/>
-          <w:numId w:val="8"/>
-        </w:numPr>
-        <w:tabs>
-          <w:tab w:val="left" w:pos="1033"/>
-        </w:tabs>
-        <w:ind w:left="961"/>
-      </w:pPr>
-      <w:r>
-        <w:t>BOOK</w:t>
-      </w:r>
-      <w:r>
-        <w:rPr>
-          <w:spacing w:val="-6"/>
-        </w:rPr>
-        <w:t xml:space="preserve"> </w:t>
-      </w:r>
-      <w:r>
-        <w:t>REFERENCE</w:t>
-      </w:r>
-    </w:p>
-    <w:p>
-      <w:pPr>
-        <w:pStyle w:val="ListParagraph"/>
-        <w:numPr>
-          <w:ilvl w:val="0"/>
-          <w:numId w:val="7"/>
-        </w:numPr>
-        <w:tabs>
-          <w:tab w:val="left" w:pos="1058"/>
-        </w:tabs>
-        <w:spacing w:before="270" w:line="360" w:lineRule="auto"/>
-        <w:ind w:right="821" w:hanging="468"/>
-        <w:jc w:val="both"/>
-        <w:rPr>
-          <w:sz w:val="28"/>
-        </w:rPr>
-      </w:pPr>
-      <w:r>
-        <w:rPr>
-          <w:color w:val="333333"/>
-          <w:sz w:val="28"/>
-        </w:rPr>
-        <w:t>Dart Apprentice: Beyond the Basics</w:t>
-      </w:r>
-      <w:r>
-        <w:rPr>
-          <w:color w:val="333333"/>
-          <w:sz w:val="28"/>
-        </w:rPr>
-        <w:t xml:space="preserve"> </w:t>
-      </w:r>
-      <w:r>
-        <w:rPr>
-          <w:sz w:val="28"/>
-        </w:rPr>
-        <w:t>Authors:</w:t>
-      </w:r>
-      <w:r>
-        <w:rPr>
-          <w:spacing w:val="-3"/>
-          <w:sz w:val="28"/>
-        </w:rPr>
-        <w:t xml:space="preserve"> </w:t>
-      </w:r>
-      <w:r>
-        <w:rPr>
-          <w:sz w:val="28"/>
-        </w:rPr>
-        <w:t>Jonathan Sande</w:t>
-      </w:r>
-      <w:r>
-        <w:rPr>
-          <w:spacing w:val="-2"/>
-          <w:sz w:val="28"/>
-        </w:rPr>
-        <w:t xml:space="preserve"> </w:t>
-      </w:r>
-    </w:p>
-    <w:p>
-      <w:pPr>
-        <w:pStyle w:val="ListParagraph"/>
-        <w:numPr>
-          <w:ilvl w:val="0"/>
-          <w:numId w:val="7"/>
-        </w:numPr>
-        <w:tabs>
-          <w:tab w:val="left" w:pos="1058"/>
-        </w:tabs>
-        <w:spacing w:line="360" w:lineRule="auto"/>
-        <w:ind w:left="1058" w:right="874"/>
-        <w:jc w:val="both"/>
-        <w:rPr>
-          <w:sz w:val="28"/>
-        </w:rPr>
-      </w:pPr>
-      <w:r>
-        <w:rPr>
-          <w:color w:val="333333"/>
-          <w:sz w:val="28"/>
-        </w:rPr>
-        <w:t>Data Structures &amp; Algorithms in Dart</w:t>
-      </w:r>
-      <w:r>
-        <w:rPr>
-          <w:color w:val="333333"/>
-          <w:sz w:val="28"/>
-        </w:rPr>
-        <w:t xml:space="preserve"> </w:t>
-      </w:r>
-      <w:r>
-        <w:rPr>
-          <w:sz w:val="28"/>
-        </w:rPr>
-        <w:t xml:space="preserve">Author: </w:t>
-      </w:r>
-      <w:r>
-        <w:rPr>
-          <w:sz w:val="28"/>
-        </w:rPr>
-        <w:t>Jonathan Sande,</w:t>
-      </w:r>
-      <w:r>
-        <w:rPr>
-          <w:sz w:val="28"/>
-        </w:rPr>
-        <w:t xml:space="preserve"> </w:t>
-      </w:r>
-      <w:r>
-        <w:rPr>
-          <w:sz w:val="28"/>
-        </w:rPr>
-        <w:t>Vincent Ngo and Kelvin Lau</w:t>
-      </w:r>
-    </w:p>
-    <w:p>
-      <w:pPr>
-        <w:pStyle w:val="ListParagraph"/>
-        <w:numPr>
-          <w:ilvl w:val="0"/>
-          <w:numId w:val="7"/>
-        </w:numPr>
-        <w:tabs>
-          <w:tab w:val="left" w:pos="1058"/>
-        </w:tabs>
-        <w:spacing w:line="360" w:lineRule="auto"/>
-        <w:ind w:left="1058" w:right="874"/>
-        <w:jc w:val="both"/>
-        <w:rPr>
-          <w:sz w:val="28"/>
-        </w:rPr>
-      </w:pPr>
-      <w:r>
-        <w:rPr>
-          <w:color w:val="333333"/>
-          <w:sz w:val="28"/>
-        </w:rPr>
-        <w:t>Flutter Apps Development: Build Cross-Platform Flutter Apps with Trust</w:t>
-      </w:r>
-      <w:r>
-        <w:rPr>
-          <w:sz w:val="28"/>
-        </w:rPr>
-        <w:t xml:space="preserve"> </w:t>
-      </w:r>
-      <w:r>
-        <w:rPr>
-          <w:sz w:val="28"/>
-        </w:rPr>
-        <w:t>Author</w:t>
-      </w:r>
-      <w:r>
-        <w:rPr>
-          <w:sz w:val="28"/>
-        </w:rPr>
-        <w:t xml:space="preserve"> </w:t>
-      </w:r>
-      <w:r>
-        <w:rPr>
-          <w:sz w:val="28"/>
-        </w:rPr>
-        <w:t>:</w:t>
-      </w:r>
-      <w:r>
-        <w:rPr>
-          <w:spacing w:val="40"/>
-          <w:sz w:val="28"/>
-        </w:rPr>
-        <w:t xml:space="preserve"> </w:t>
-      </w:r>
-      <w:r>
-        <w:rPr>
-          <w:sz w:val="28"/>
-        </w:rPr>
-        <w:t>Mouaz M. Al-Shahmeh</w:t>
-      </w:r>
-    </w:p>
-    <w:p>
-      <w:pPr>
-        <w:pStyle w:val="ListParagraph"/>
-        <w:numPr>
-          <w:ilvl w:val="0"/>
-          <w:numId w:val="7"/>
-        </w:numPr>
-        <w:tabs>
-          <w:tab w:val="left" w:pos="1058"/>
-        </w:tabs>
-        <w:spacing w:line="360" w:lineRule="auto"/>
-        <w:ind w:left="1058" w:right="874"/>
-        <w:jc w:val="both"/>
-        <w:rPr>
-          <w:sz w:val="28"/>
-        </w:rPr>
-      </w:pPr>
-      <w:r>
-        <w:rPr>
-          <w:color w:val="333333"/>
-          <w:sz w:val="28"/>
-        </w:rPr>
-        <w:t>Beginnin</w:t>
-      </w:r>
-      <w:r>
-        <w:rPr>
-          <w:sz w:val="28"/>
-        </w:rPr>
-        <w:t xml:space="preserve">g </w:t>
-      </w:r>
-      <w:r>
-        <w:rPr>
-          <w:color w:val="333333"/>
-          <w:sz w:val="28"/>
-        </w:rPr>
-        <w:t>App Development with Flutter</w:t>
-      </w:r>
-      <w:r>
-        <w:rPr>
-          <w:color w:val="333333"/>
-          <w:sz w:val="28"/>
-        </w:rPr>
-        <w:t xml:space="preserve"> </w:t>
-      </w:r>
-      <w:r>
-        <w:rPr>
-          <w:sz w:val="28"/>
-        </w:rPr>
-        <w:t>Author : Rap Payne</w:t>
-      </w:r>
-    </w:p>
-    <w:p>
-      <w:pPr>
-        <w:pStyle w:val="BodyText"/>
-        <w:rPr>
-          <w:sz w:val="24"/>
-        </w:rPr>
-      </w:pPr>
-    </w:p>
-    <w:p>
-      <w:pPr>
-        <w:pStyle w:val="Heading2"/>
-        <w:numPr>
-          <w:ilvl w:val="0"/>
-          <w:numId w:val="2"/>
-        </w:numPr>
-        <w:tabs>
-          <w:tab w:val="left" w:pos="962"/>
-        </w:tabs>
-        <w:spacing w:before="100"/>
-        <w:ind w:hanging="345"/>
-      </w:pPr>
-      <w:r>
-        <w:t>WEB</w:t>
-      </w:r>
-      <w:r>
-        <w:rPr>
-          <w:spacing w:val="-5"/>
-        </w:rPr>
-        <w:t xml:space="preserve"> </w:t>
-      </w:r>
-      <w:r>
-        <w:t>REFFERENCE</w:t>
-      </w:r>
-    </w:p>
-    <w:p>
-      <w:pPr>
-        <w:pStyle w:val="ListParagraph"/>
-        <w:numPr>
-          <w:ilvl w:val="0"/>
-          <w:numId w:val="1"/>
-        </w:numPr>
-        <w:tabs>
-          <w:tab w:val="left" w:pos="1079"/>
-        </w:tabs>
-        <w:spacing w:before="75"/>
-        <w:rPr>
-          <w:sz w:val="28"/>
-        </w:rPr>
-      </w:pPr>
-      <w:r>
-        <w:rPr>
-          <w:sz w:val="28"/>
-        </w:rPr>
-        <w:t>Pub.dev</w:t>
-      </w:r>
-    </w:p>
-    <w:p>
-      <w:pPr>
-        <w:spacing w:before="156"/>
-        <w:ind w:left="664"/>
-        <w:rPr>
-          <w:i/>
-          <w:sz w:val="28"/>
-        </w:rPr>
-      </w:pPr>
-      <w:r>
-        <w:rPr>
-          <w:sz w:val="28"/>
-        </w:rPr>
-        <w:t>Link:</w:t>
-      </w:r>
-      <w:r>
-        <w:rPr>
-          <w:spacing w:val="-17"/>
-          <w:sz w:val="28"/>
-        </w:rPr>
-        <w:t xml:space="preserve"> </w:t>
-      </w:r>
-      <w:r>
-        <w:rPr>
-          <w:i/>
-          <w:color w:val="0000FF"/>
-          <w:sz w:val="28"/>
-          <w:u w:val="single" w:color="0000FF"/>
-        </w:rPr>
-        <w:t>https://pub.dev/</w:t>
-      </w:r>
-    </w:p>
-    <w:p>
-      <w:pPr>
-        <w:pStyle w:val="ListParagraph"/>
-        <w:numPr>
-          <w:ilvl w:val="0"/>
-          <w:numId w:val="1"/>
-        </w:numPr>
-        <w:tabs>
-          <w:tab w:val="left" w:pos="1058"/>
-        </w:tabs>
-        <w:spacing w:before="161"/>
-        <w:ind w:left="1058" w:hanging="399"/>
-        <w:rPr>
-          <w:sz w:val="28"/>
-        </w:rPr>
-      </w:pPr>
-      <w:r>
-        <w:rPr>
-          <w:sz w:val="28"/>
-        </w:rPr>
-        <w:t>Dart programming language</w:t>
-      </w:r>
-    </w:p>
-    <w:p>
-      <w:pPr>
-        <w:spacing w:before="151"/>
-        <w:ind w:left="659"/>
-        <w:rPr>
-          <w:i/>
-          <w:sz w:val="28"/>
-        </w:rPr>
-      </w:pPr>
-      <w:r>
-        <w:rPr>
-          <w:spacing w:val="-1"/>
-          <w:sz w:val="28"/>
-        </w:rPr>
-        <w:t>Link:</w:t>
-      </w:r>
-      <w:r>
-        <w:rPr>
-          <w:spacing w:val="11"/>
-          <w:sz w:val="28"/>
-        </w:rPr>
-        <w:t xml:space="preserve"> </w:t>
-      </w:r>
-      <w:r>
-        <w:rPr>
-          <w:i/>
-          <w:color w:val="0000FF"/>
-          <w:sz w:val="28"/>
-          <w:u w:val="single" w:color="0000FF"/>
-        </w:rPr>
-        <w:t>https://dart.dev/</w:t>
-      </w:r>
-    </w:p>
-    <w:p>
-      <w:pPr>
-        <w:pStyle w:val="BodyText"/>
-        <w:spacing w:before="6"/>
-        <w:rPr>
-          <w:i/>
-          <w:sz w:val="20"/>
-        </w:rPr>
-      </w:pPr>
-    </w:p>
-    <w:p>
-      <w:pPr>
-        <w:pStyle w:val="ListParagraph"/>
-        <w:numPr>
-          <w:ilvl w:val="0"/>
-          <w:numId w:val="1"/>
-        </w:numPr>
-        <w:tabs>
-          <w:tab w:val="left" w:pos="1058"/>
-        </w:tabs>
-        <w:spacing w:before="89"/>
-        <w:ind w:left="1058" w:hanging="399"/>
-        <w:rPr>
-          <w:sz w:val="28"/>
-        </w:rPr>
-      </w:pPr>
-      <w:r>
-        <w:rPr>
-          <w:sz w:val="28"/>
-        </w:rPr>
-        <w:t>Flutter</w:t>
-      </w:r>
-    </w:p>
-    <w:p>
-      <w:pPr>
-        <w:spacing w:before="155"/>
-        <w:ind w:left="659"/>
-        <w:rPr>
-          <w:i/>
-          <w:sz w:val="28"/>
-        </w:rPr>
-      </w:pPr>
-      <w:r>
-        <w:rPr>
-          <w:sz w:val="28"/>
-        </w:rPr>
-        <w:t>Link:</w:t>
-      </w:r>
-      <w:r>
-        <w:rPr>
-          <w:spacing w:val="-17"/>
-          <w:sz w:val="28"/>
-        </w:rPr>
-        <w:t xml:space="preserve"> </w:t>
-      </w:r>
-      <w:r>
-        <w:rPr>
-          <w:i/>
-          <w:color w:val="0000FF"/>
-          <w:sz w:val="28"/>
-          <w:u w:val="single" w:color="0000FF"/>
-        </w:rPr>
-        <w:t>https://flutter.dev/</w:t>
-      </w:r>
-    </w:p>
-    <w:p>
-      <w:pPr>
-        <w:pStyle w:val="BodyText"/>
-        <w:spacing w:before="3"/>
-        <w:rPr>
-          <w:i/>
-          <w:sz w:val="25"/>
-        </w:rPr>
-      </w:pPr>
-    </w:p>
-    <w:p>
-      <w:pPr>
-        <w:pStyle w:val="ListParagraph"/>
-        <w:numPr>
-          <w:ilvl w:val="0"/>
-          <w:numId w:val="1"/>
-        </w:numPr>
-        <w:tabs>
-          <w:tab w:val="left" w:pos="1058"/>
-        </w:tabs>
-        <w:ind w:left="1058" w:hanging="399"/>
-        <w:rPr>
-          <w:sz w:val="28"/>
-        </w:rPr>
-      </w:pPr>
-      <w:r>
-        <w:rPr>
-          <w:sz w:val="28"/>
-        </w:rPr>
-        <w:t>Stack Overflow</w:t>
-      </w:r>
-    </w:p>
-    <w:p>
-      <w:pPr>
-        <w:pStyle w:val="BodyText"/>
-        <w:spacing w:before="155"/>
-        <w:ind w:left="659"/>
-        <w:rPr>
-          <w:i/>
-          <w:color w:val="0000FF"/>
-          <w:szCs w:val="22"/>
-          <w:u w:val="single" w:color="0000FF"/>
-        </w:rPr>
-      </w:pPr>
-      <w:r>
-        <w:t>Link</w:t>
-      </w:r>
-      <w:r>
-        <w:t>:</w:t>
-      </w:r>
-      <w:r>
-        <w:t xml:space="preserve"> </w:t>
-      </w:r>
-      <w:r>
-        <w:rPr>
-          <w:i/>
-          <w:color w:val="0000FF"/>
-          <w:szCs w:val="22"/>
-          <w:u w:val="single" w:color="0000FF"/>
-        </w:rPr>
-        <w:t>https://stackoverflow.com/</w:t>
-      </w:r>
-    </w:p>
-    <w:p>
-      <w:pPr>
-        <w:pStyle w:val="BodyText"/>
-        <w:spacing w:before="155"/>
-        <w:ind w:left="659"/>
-      </w:pPr>
-    </w:p>
-    <w:p>
-      <w:pPr>
-        <w:pStyle w:val="BodyText"/>
-        <w:spacing w:before="155"/>
-        <w:ind w:left="659"/>
-      </w:pPr>
-    </w:p>
-    <w:p>
-      <w:r>
-        <w:rPr>
-          <w:noProof/>
-        </w:rPr>
-        <mc:AlternateContent>
-          <mc:Choice Requires="wps">
-            <w:drawing>
-              <wp:anchor distT="45720" distB="45720" distL="114300" distR="114300" simplePos="0" relativeHeight="251665920" behindDoc="0" locked="0" layoutInCell="1" allowOverlap="1" wp14:anchorId="73B361F6" wp14:editId="11F1C1C5">
-                <wp:simplePos x="0" y="0"/>
-                <wp:positionH relativeFrom="column">
-                  <wp:posOffset>3083560</wp:posOffset>
-                </wp:positionH>
-                <wp:positionV relativeFrom="paragraph">
-                  <wp:posOffset>2188048</wp:posOffset>
-                </wp:positionV>
-                <wp:extent cx="465455" cy="414020"/>
-                <wp:effectExtent l="0" t="0" r="0" b="5080"/>
-                <wp:wrapSquare wrapText="bothSides"/>
-                <wp:docPr id="12" name="Text Box 2"/>
-                <wp:cNvGraphicFramePr>
-                  <a:graphicFrameLocks xmlns:a="http://schemas.openxmlformats.org/drawingml/2006/main"/>
-                </wp:cNvGraphicFramePr>
-                <a:graphic xmlns:a="http://schemas.openxmlformats.org/drawingml/2006/main">
-                  <a:graphicData uri="http://schemas.microsoft.com/office/word/2010/wordprocessingShape">
-                    <wps:wsp>
-                      <wps:cNvSpPr txBox="1">
-                        <a:spLocks noChangeArrowheads="1"/>
-                      </wps:cNvSpPr>
-                      <wps:spPr bwMode="auto">
-                        <a:xfrm>
-                          <a:off x="0" y="0"/>
-                          <a:ext cx="465455" cy="414020"/>
-                        </a:xfrm>
-                        <a:prstGeom prst="rect">
-                          <a:avLst/>
-                        </a:prstGeom>
-                        <a:solidFill>
-                          <a:srgbClr val="FFFFFF"/>
-                        </a:solidFill>
-                        <a:ln w="9525">
-                          <a:noFill/>
-                          <a:miter lim="800000"/>
-                          <a:headEnd/>
-                          <a:tailEnd/>
-                        </a:ln>
-                      </wps:spPr>
-                      <wps:txbx>
-                        <w:txbxContent>
-                          <w:p>
-                            <w:r>
-                              <w:t>26</w:t>
-                            </w:r>
-                          </w:p>
-                          <w:p/>
-                        </w:txbxContent>
-                      </wps:txbx>
-                      <wps:bodyPr rot="0" vert="horz" wrap="square" lIns="91440" tIns="45720" rIns="91440" bIns="45720" anchor="t" anchorCtr="0">
-                        <a:noAutofit/>
-                      </wps:bodyPr>
-                    </wps:wsp>
-                  </a:graphicData>
-                </a:graphic>
-                <wp14:sizeRelH relativeFrom="margin">
-                  <wp14:pctWidth>0</wp14:pctWidth>
-                </wp14:sizeRelH>
-                <wp14:sizeRelV relativeFrom="margin">
-                  <wp14:pctHeight>0</wp14:pctHeight>
-                </wp14:sizeRelV>
-              </wp:anchor>
-            </w:drawing>
-          </mc:Choice>
-          <mc:Fallback>
-            <w:pict>
-              <v:shape w14:anchorId="73B361F6" id="_x0000_s1032" type="#_x0000_t202" style="position:absolute;margin-left:242.8pt;margin-top:172.3pt;width:36.65pt;height:32.6pt;z-index:251665920;visibility:visible;mso-wrap-style:square;mso-width-percent:0;mso-height-percent:0;mso-wrap-distance-left:9pt;mso-wrap-distance-top:3.6pt;mso-wrap-distance-right:9pt;mso-wrap-distance-bottom:3.6pt;mso-position-horizontal:absolute;mso-position-horizontal-relative:text;mso-position-vertical:absolute;mso-position-vertical-relative:text;mso-width-percent:0;mso-height-percent:0;mso-width-relative:margin;mso-height-relative:margin;v-text-anchor:top" o:gfxdata="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" stroked="f">
-                <v:textbox>
-                  <w:txbxContent>
-                    <w:p>
-                      <w:r>
-                        <w:t>26</w:t>
-                      </w:r>
-                    </w:p>
-                    <w:p/>
-                  </w:txbxContent>
-                </v:textbox>
-                <w10:wrap type="square"/>
-              </v:shape>
-            </w:pict>
-          </mc:Fallback>
-        </mc:AlternateContent>
-      </w:r>
-    </w:p>
     <w:sectPr>
       <w:pgSz w:w="11906" w:h="16838" w:code="9"/>
       <w:pgMar w:top="1440" w:right="560" w:bottom="1260" w:left="1400" w:header="0" w:footer="1066" w:gutter="0"/>
@@ -3999,6 +3038,7 @@
         <w:bottom w:val="single" w:sz="18" w:space="24" w:color="000000"/>
         <w:right w:val="single" w:sz="18" w:space="24" w:color="000000"/>
       </w:pgBorders>
+      <w:pgNumType w:start="71"/>
       <w:cols w:space="720"/>
     </w:sectPr>
   </w:body>
@@ -4053,20 +3093,6 @@
 </file>
 
 <file path=word/footer3.xml><?xml version="1.0" encoding="utf-8"?>
-<w:ftr xmlns:wpc="http://schemas.microsoft.com/office/word/2010/wordprocessingCanvas" xmlns:cx="http://schemas.microsoft.com/office/drawing/2014/chartex" xmlns:cx1="http://schemas.microsoft.com/office/drawing/2015/9/8/chartex" xmlns:cx2="http://schemas.microsoft.com/office/drawing/2015/10/21/chartex" xmlns:cx3="http://schemas.microsoft.com/office/drawing/2016/5/9/chartex" xmlns:cx4="http://schemas.microsoft.com/office/drawing/2016/5/10/chartex" xmlns:cx5="http://schemas.microsoft.com/office/drawing/2016/5/11/chartex" xmlns:cx6="http://schemas.microsoft.com/office/drawing/2016/5/12/chartex" xmlns:cx7="http://schemas.microsoft.com/office/drawing/2016/5/13/chartex" xmlns:cx8="http://schemas.microsoft.com/office/drawing/2016/5/14/chartex" xmlns:mc="http://schemas.openxmlformats.org/markup-compatibility/2006" xmlns:aink="http://schemas.microsoft.com/office/drawing/2016/ink" xmlns:am3d="http://schemas.microsoft.com/office/drawing/2017/model3d" xmlns:o="urn:schemas-microsoft-com:office:office" xmlns:r="http://schemas.openxmlformats.org/officeDocument/2006/relationships" xmlns:m="http://schemas.openxmlformats.org/officeDocument/2006/math" xmlns:v="urn:schemas-microsoft-com:vml" xmlns:wp14="http://schemas.microsoft.com/office/word/2010/wordprocessingDrawing" xmlns:wp="http://schemas.openxmlformats.org/drawingml/2006/wordprocessingDrawing" xmlns:w10="urn:schemas-microsoft-com:office:word" xmlns:w="http://schemas.openxmlformats.org/wordprocessingml/2006/main" xmlns:w14="http://schemas.microsoft.com/office/word/2010/wordml" xmlns:w15="http://schemas.microsoft.com/office/word/2012/wordml" xmlns:w16cex="http://schemas.microsoft.com/office/word/2018/wordml/cex" xmlns:w16cid="http://schemas.microsoft.com/office/word/2016/wordml/cid" xmlns:w16="http://schemas.microsoft.com/office/word/2018/wordml" xmlns:w16sdtdh="http://schemas.microsoft.com/office/word/2020/wordml/sdtdatahash" xmlns:w16se="http://schemas.microsoft.com/office/word/2015/wordml/symex" xmlns:wpg="http://schemas.microsoft.com/office/word/2010/wordprocessingGroup" xmlns:wpi="http://schemas.microsoft.com/office/word/2010/wordprocessingInk" xmlns:wne="http://schemas.microsoft.com/office/word/2006/wordml" xmlns:wps="http://schemas.microsoft.com/office/word/2010/wordprocessingShape" mc:Ignorable="w14 w15 w16se w16cid w16 w16cex w16sdtdh wp14">
-  <w:p>
-    <w:pPr>
-      <w:pStyle w:val="BodyText"/>
-      <w:spacing w:line="14" w:lineRule="auto"/>
-      <w:rPr>
-        <w:sz w:val="20"/>
-      </w:rPr>
-    </w:pPr>
-  </w:p>
-</w:ftr>
-</file>
-
-<file path=word/footer4.xml><?xml version="1.0" encoding="utf-8"?>
 <w:ftr xmlns:wpc="http://schemas.microsoft.com/office/word/2010/wordprocessingCanvas" xmlns:cx="http://schemas.microsoft.com/office/drawing/2014/chartex" xmlns:cx1="http://schemas.microsoft.com/office/drawing/2015/9/8/chartex" xmlns:cx2="http://schemas.microsoft.com/office/drawing/2015/10/21/chartex" xmlns:cx3="http://schemas.microsoft.com/office/drawing/2016/5/9/chartex" xmlns:cx4="http://schemas.microsoft.com/office/drawing/2016/5/10/chartex" xmlns:cx5="http://schemas.microsoft.com/office/drawing/2016/5/11/chartex" xmlns:cx6="http://schemas.microsoft.com/office/drawing/2016/5/12/chartex" xmlns:cx7="http://schemas.microsoft.com/office/drawing/2016/5/13/chartex" xmlns:cx8="http://schemas.microsoft.com/office/drawing/2016/5/14/chartex" xmlns:mc="http://schemas.openxmlformats.org/markup-compatibility/2006" xmlns:aink="http://schemas.microsoft.com/office/drawing/2016/ink" xmlns:am3d="http://schemas.microsoft.com/office/drawing/2017/model3d" xmlns:o="urn:schemas-microsoft-com:office:office" xmlns:r="http://schemas.openxmlformats.org/officeDocument/2006/relationships" xmlns:m="http://schemas.openxmlformats.org/officeDocument/2006/math" xmlns:v="urn:schemas-microsoft-com:vml" xmlns:wp14="http://schemas.microsoft.com/office/word/2010/wordprocessingDrawing" xmlns:wp="http://schemas.openxmlformats.org/drawingml/2006/wordprocessingDrawing" xmlns:w10="urn:schemas-microsoft-com:office:word" xmlns:w="http://schemas.openxmlformats.org/wordprocessingml/2006/main" xmlns:w14="http://schemas.microsoft.com/office/word/2010/wordml" xmlns:w15="http://schemas.microsoft.com/office/word/2012/wordml" xmlns:w16cex="http://schemas.microsoft.com/office/word/2018/wordml/cex" xmlns:w16cid="http://schemas.microsoft.com/office/word/2016/wordml/cid" xmlns:w16="http://schemas.microsoft.com/office/word/2018/wordml" xmlns:w16sdtdh="http://schemas.microsoft.com/office/word/2020/wordml/sdtdatahash" xmlns:w16se="http://schemas.microsoft.com/office/word/2015/wordml/symex" xmlns:wpg="http://schemas.microsoft.com/office/word/2010/wordprocessingGroup" xmlns:wpi="http://schemas.microsoft.com/office/word/2010/wordprocessingInk" xmlns:wne="http://schemas.microsoft.com/office/word/2006/wordml" xmlns:wps="http://schemas.microsoft.com/office/word/2010/wordprocessingShape" mc:Ignorable="w14 w15 w16se w16cid w16 w16cex w16sdtdh wp14">
   <w:p>
     <w:pPr>

--- a/Docs/4.Proejct Report Sample - Chapter 5 and other.docx
+++ b/Docs/4.Proejct Report Sample - Chapter 5 and other.docx
@@ -111,7 +111,7 @@
           </mc:Choice>
           <mc:Fallback>
             <w:pict>
-              <v:line w14:anchorId="08A9C735" id="Straight Connector 1" o:spid="_x0000_s1026" style="position:absolute;z-index:251657728;visibility:visible;mso-wrap-style:square;mso-width-percent:0;mso-height-percent:0;mso-wrap-distance-left:9pt;mso-wrap-distance-top:0;mso-wrap-distance-right:9pt;mso-wrap-distance-bottom:0;mso-position-horizontal:absolute;mso-position-horizontal-relative:page;mso-position-vertical:absolute;mso-position-vertical-relative:text;mso-width-percent:0;mso-height-percent:0;mso-width-relative:page;mso-height-relative:page" from="70.05pt,1.5pt" to="544pt,1.5pt" o:gfxdata="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" strokeweight="2.25pt">
+              <v:line w14:anchorId="29ABF841" id="Straight Connector 1" o:spid="_x0000_s1026" style="position:absolute;z-index:251657728;visibility:visible;mso-wrap-style:square;mso-width-percent:0;mso-height-percent:0;mso-wrap-distance-left:9pt;mso-wrap-distance-top:0;mso-wrap-distance-right:9pt;mso-wrap-distance-bottom:0;mso-position-horizontal:absolute;mso-position-horizontal-relative:page;mso-position-vertical:absolute;mso-position-vertical-relative:text;mso-width-percent:0;mso-height-percent:0;mso-width-relative:page;mso-height-relative:page" from="70.05pt,1.5pt" to="544pt,1.5pt" o:gfxdata="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" strokeweight="2.25pt">
                 <w10:wrap anchorx="page"/>
               </v:line>
             </w:pict>
@@ -192,7 +192,6 @@
         </w:rPr>
         <w:t xml:space="preserve"> </w:t>
       </w:r>
-      <w:proofErr w:type="gramStart"/>
       <w:r>
         <w:rPr>
           <w:b/>
@@ -212,15 +211,7 @@
           <w:b/>
           <w:sz w:val="28"/>
         </w:rPr>
-        <w:t>:</w:t>
-      </w:r>
-      <w:proofErr w:type="gramEnd"/>
-      <w:r>
-        <w:rPr>
-          <w:b/>
-          <w:sz w:val="28"/>
-        </w:rPr>
-        <w:t xml:space="preserve"> </w:t>
+        <w:t xml:space="preserve">: </w:t>
       </w:r>
       <w:r>
         <w:rPr>
@@ -323,23 +314,7 @@
           <w:b/>
           <w:sz w:val="28"/>
         </w:rPr>
-        <w:t xml:space="preserve">Needed </w:t>
-      </w:r>
-      <w:proofErr w:type="gramStart"/>
-      <w:r>
-        <w:rPr>
-          <w:b/>
-          <w:sz w:val="28"/>
-        </w:rPr>
-        <w:t>( Mobile</w:t>
-      </w:r>
-      <w:proofErr w:type="gramEnd"/>
-      <w:r>
-        <w:rPr>
-          <w:b/>
-          <w:sz w:val="28"/>
-        </w:rPr>
-        <w:t xml:space="preserve"> Phone ) :</w:t>
+        <w:t>Needed ( Mobile Phone ) :</w:t>
       </w:r>
       <w:r>
         <w:rPr>
@@ -394,23 +369,7 @@
           <w:b/>
           <w:sz w:val="28"/>
         </w:rPr>
-        <w:t xml:space="preserve">5.1.3 Network </w:t>
-      </w:r>
-      <w:proofErr w:type="gramStart"/>
-      <w:r>
-        <w:rPr>
-          <w:b/>
-          <w:sz w:val="28"/>
-        </w:rPr>
-        <w:t>Connection :</w:t>
-      </w:r>
-      <w:proofErr w:type="gramEnd"/>
-      <w:r>
-        <w:rPr>
-          <w:b/>
-          <w:sz w:val="28"/>
-        </w:rPr>
-        <w:t xml:space="preserve"> </w:t>
+        <w:t xml:space="preserve">5.1.3 Network Connection : </w:t>
       </w:r>
       <w:r>
         <w:rPr>
@@ -1048,100 +1007,6 @@
           <w:sz w:val="28"/>
         </w:rPr>
       </w:pPr>
-      <w:r>
-        <w:rPr>
-          <w:noProof/>
-        </w:rPr>
-        <mc:AlternateContent>
-          <mc:Choice Requires="wps">
-            <w:drawing>
-              <wp:anchor distT="45720" distB="45720" distL="114300" distR="114300" simplePos="0" relativeHeight="251651584" behindDoc="0" locked="0" layoutInCell="1" allowOverlap="1" wp14:anchorId="2EA0F802" wp14:editId="2EFACE13">
-                <wp:simplePos x="0" y="0"/>
-                <wp:positionH relativeFrom="column">
-                  <wp:posOffset>3074670</wp:posOffset>
-                </wp:positionH>
-                <wp:positionV relativeFrom="paragraph">
-                  <wp:posOffset>235499</wp:posOffset>
-                </wp:positionV>
-                <wp:extent cx="465455" cy="414020"/>
-                <wp:effectExtent l="0" t="0" r="0" b="5080"/>
-                <wp:wrapSquare wrapText="bothSides"/>
-                <wp:docPr id="53" name="Text Box 2"/>
-                <wp:cNvGraphicFramePr>
-                  <a:graphicFrameLocks xmlns:a="http://schemas.openxmlformats.org/drawingml/2006/main"/>
-                </wp:cNvGraphicFramePr>
-                <a:graphic xmlns:a="http://schemas.openxmlformats.org/drawingml/2006/main">
-                  <a:graphicData uri="http://schemas.microsoft.com/office/word/2010/wordprocessingShape">
-                    <wps:wsp>
-                      <wps:cNvSpPr txBox="1">
-                        <a:spLocks noChangeArrowheads="1"/>
-                      </wps:cNvSpPr>
-                      <wps:spPr bwMode="auto">
-                        <a:xfrm>
-                          <a:off x="0" y="0"/>
-                          <a:ext cx="465455" cy="414020"/>
-                        </a:xfrm>
-                        <a:prstGeom prst="rect">
-                          <a:avLst/>
-                        </a:prstGeom>
-                        <a:solidFill>
-                          <a:srgbClr val="FFFFFF"/>
-                        </a:solidFill>
-                        <a:ln w="9525">
-                          <a:noFill/>
-                          <a:miter lim="800000"/>
-                          <a:headEnd/>
-                          <a:tailEnd/>
-                        </a:ln>
-                      </wps:spPr>
-                      <wps:txbx>
-                        <w:txbxContent>
-                          <w:p>
-                            <w:r>
-                              <w:t>20</w:t>
-                            </w:r>
-                          </w:p>
-                          <w:p/>
-                        </w:txbxContent>
-                      </wps:txbx>
-                      <wps:bodyPr rot="0" vert="horz" wrap="square" lIns="91440" tIns="45720" rIns="91440" bIns="45720" anchor="t" anchorCtr="0">
-                        <a:noAutofit/>
-                      </wps:bodyPr>
-                    </wps:wsp>
-                  </a:graphicData>
-                </a:graphic>
-                <wp14:sizeRelH relativeFrom="margin">
-                  <wp14:pctWidth>0</wp14:pctWidth>
-                </wp14:sizeRelH>
-                <wp14:sizeRelV relativeFrom="margin">
-                  <wp14:pctHeight>0</wp14:pctHeight>
-                </wp14:sizeRelV>
-              </wp:anchor>
-            </w:drawing>
-          </mc:Choice>
-          <mc:Fallback>
-            <w:pict>
-              <v:shapetype w14:anchorId="2EA0F802" id="_x0000_t202" coordsize="21600,21600" o:spt="202" path="m,l,21600r21600,l21600,xe">
-                <v:stroke joinstyle="miter"/>
-                <v:path gradientshapeok="t" o:connecttype="rect"/>
-              </v:shapetype>
-              <v:shape id="Text Box 2" o:spid="_x0000_s1026" type="#_x0000_t202" style="position:absolute;margin-left:242.1pt;margin-top:18.55pt;width:36.65pt;height:32.6pt;z-index:251651584;visibility:visible;mso-wrap-style:square;mso-width-percent:0;mso-height-percent:0;mso-wrap-distance-left:9pt;mso-wrap-distance-top:3.6pt;mso-wrap-distance-right:9pt;mso-wrap-distance-bottom:3.6pt;mso-position-horizontal:absolute;mso-position-horizontal-relative:text;mso-position-vertical:absolute;mso-position-vertical-relative:text;mso-width-percent:0;mso-height-percent:0;mso-width-relative:margin;mso-height-relative:margin;v-text-anchor:top" o:gfxdata="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" stroked="f">
-                <v:textbox>
-                  <w:txbxContent>
-                    <w:p>
-                      <w:r>
-                        <w:t>20</w:t>
-                      </w:r>
-                    </w:p>
-                    <w:p/>
-                  </w:txbxContent>
-                </v:textbox>
-                <w10:wrap type="square"/>
-              </v:shape>
-            </w:pict>
-          </mc:Fallback>
-        </mc:AlternateContent>
-      </w:r>
     </w:p>
     <w:p>
       <w:pPr>
@@ -1160,7 +1025,7 @@
             <w:bottom w:val="single" w:sz="18" w:space="24" w:color="000000"/>
             <w:right w:val="single" w:sz="18" w:space="24" w:color="000000"/>
           </w:pgBorders>
-          <w:pgNumType w:start="24"/>
+          <w:pgNumType w:start="20"/>
           <w:cols w:space="720"/>
           <w:docGrid w:linePitch="299"/>
         </w:sectPr>
@@ -1208,10 +1073,45 @@
     </w:p>
     <w:p>
       <w:pPr>
-        <w:spacing w:before="210"/>
-        <w:ind w:left="3600" w:right="3079" w:firstLine="228"/>
-        <w:rPr>
-          <w:b/>
+        <w:pStyle w:val="Heading1"/>
+        <w:tabs>
+          <w:tab w:val="left" w:pos="851"/>
+        </w:tabs>
+        <w:spacing w:before="0" w:line="446" w:lineRule="auto"/>
+        <w:ind w:left="760" w:right="1866" w:firstLine="91"/>
+        <w:jc w:val="center"/>
+        <w:rPr>
+          <w:sz w:val="24"/>
+        </w:rPr>
+      </w:pPr>
+      <w:r>
+        <w:rPr>
+          <w:sz w:val="24"/>
+        </w:rPr>
+        <w:t>[Figure</w:t>
+      </w:r>
+      <w:r>
+        <w:rPr>
+          <w:spacing w:val="6"/>
+          <w:sz w:val="24"/>
+        </w:rPr>
+        <w:t xml:space="preserve"> </w:t>
+      </w:r>
+      <w:r>
+        <w:rPr>
+          <w:sz w:val="24"/>
+        </w:rPr>
+        <w:t>8:Design Layout]</w:t>
+      </w:r>
+    </w:p>
+    <w:p>
+      <w:pPr>
+        <w:tabs>
+          <w:tab w:val="left" w:pos="8400"/>
+        </w:tabs>
+        <w:rPr>
+          <w:b/>
+          <w:bCs/>
           <w:sz w:val="24"/>
         </w:rPr>
       </w:pPr>
@@ -1220,18 +1120,18 @@
           <w:noProof/>
         </w:rPr>
         <w:drawing>
-          <wp:anchor distT="0" distB="0" distL="114300" distR="114300" simplePos="0" relativeHeight="251650560" behindDoc="0" locked="0" layoutInCell="1" allowOverlap="1" wp14:anchorId="2D7B0A3D" wp14:editId="19666077">
+          <wp:anchor distT="0" distB="0" distL="114300" distR="114300" simplePos="0" relativeHeight="251641344" behindDoc="0" locked="0" layoutInCell="1" allowOverlap="1" wp14:anchorId="2003D721" wp14:editId="14581D4B">
             <wp:simplePos x="0" y="0"/>
             <wp:positionH relativeFrom="column">
-              <wp:posOffset>4115435</wp:posOffset>
+              <wp:posOffset>1256030</wp:posOffset>
             </wp:positionH>
             <wp:positionV relativeFrom="paragraph">
-              <wp:posOffset>492760</wp:posOffset>
+              <wp:posOffset>300355</wp:posOffset>
             </wp:positionV>
-            <wp:extent cx="1541780" cy="3059430"/>
-            <wp:effectExtent l="0" t="0" r="1270" b="7620"/>
+            <wp:extent cx="3570605" cy="7199630"/>
+            <wp:effectExtent l="0" t="0" r="0" b="1270"/>
             <wp:wrapTopAndBottom/>
-            <wp:docPr id="4" name="Picture 4"/>
+            <wp:docPr id="12" name="Picture 12"/>
             <wp:cNvGraphicFramePr>
               <a:graphicFrameLocks xmlns:a="http://schemas.openxmlformats.org/drawingml/2006/main" noChangeAspect="1"/>
             </wp:cNvGraphicFramePr>
@@ -1239,7 +1139,7 @@
               <a:graphicData uri="http://schemas.openxmlformats.org/drawingml/2006/picture">
                 <pic:pic xmlns:pic="http://schemas.openxmlformats.org/drawingml/2006/picture">
                   <pic:nvPicPr>
-                    <pic:cNvPr id="4" name="Picture 4"/>
+                    <pic:cNvPr id="12" name="Picture 12"/>
                     <pic:cNvPicPr/>
                   </pic:nvPicPr>
                   <pic:blipFill>
@@ -1257,7 +1157,7 @@
                   <pic:spPr>
                     <a:xfrm>
                       <a:off x="0" y="0"/>
-                      <a:ext cx="1541780" cy="3059430"/>
+                      <a:ext cx="3570605" cy="7199630"/>
                     </a:xfrm>
                     <a:prstGeom prst="rect">
                       <a:avLst/>
@@ -1275,22 +1175,89 @@
           </wp:anchor>
         </w:drawing>
       </w:r>
+    </w:p>
+    <w:p>
+      <w:pPr>
+        <w:tabs>
+          <w:tab w:val="left" w:pos="8400"/>
+        </w:tabs>
+        <w:ind w:left="1199"/>
+        <w:jc w:val="center"/>
+        <w:rPr>
+          <w:b/>
+          <w:bCs/>
+          <w:sz w:val="24"/>
+        </w:rPr>
+      </w:pPr>
+    </w:p>
+    <w:p>
+      <w:pPr>
+        <w:tabs>
+          <w:tab w:val="left" w:pos="8400"/>
+        </w:tabs>
+        <w:ind w:left="-142"/>
+        <w:jc w:val="center"/>
+        <w:rPr>
+          <w:b/>
+          <w:bCs/>
+          <w:sz w:val="24"/>
+        </w:rPr>
+      </w:pPr>
+    </w:p>
+    <w:p>
+      <w:pPr>
+        <w:tabs>
+          <w:tab w:val="left" w:pos="8400"/>
+        </w:tabs>
+        <w:ind w:left="-142"/>
+        <w:jc w:val="center"/>
+      </w:pPr>
+      <w:r>
+        <w:rPr>
+          <w:b/>
+          <w:bCs/>
+          <w:sz w:val="24"/>
+        </w:rPr>
+        <w:t>[</w:t>
+      </w:r>
+      <w:r>
+        <w:rPr>
+          <w:sz w:val="24"/>
+        </w:rPr>
+        <w:t xml:space="preserve">Figure : </w:t>
+      </w:r>
+      <w:r>
+        <w:rPr>
+          <w:sz w:val="24"/>
+        </w:rPr>
+        <w:t>SPLASH SCREEN</w:t>
+      </w:r>
+      <w:r>
+        <w:rPr>
+          <w:sz w:val="24"/>
+        </w:rPr>
+        <w:t>]</w:t>
+      </w:r>
+    </w:p>
+    <w:p/>
+    <w:p/>
+    <w:p>
       <w:r>
         <w:rPr>
           <w:noProof/>
           <w:sz w:val="20"/>
         </w:rPr>
         <w:drawing>
-          <wp:anchor distT="0" distB="0" distL="114300" distR="114300" simplePos="0" relativeHeight="251649536" behindDoc="0" locked="0" layoutInCell="1" allowOverlap="1" wp14:anchorId="32F76138" wp14:editId="078F7B24">
+          <wp:anchor distT="0" distB="0" distL="114300" distR="114300" simplePos="0" relativeHeight="251672064" behindDoc="0" locked="0" layoutInCell="1" allowOverlap="1" wp14:anchorId="2E40CA4E" wp14:editId="24D00756">
             <wp:simplePos x="0" y="0"/>
             <wp:positionH relativeFrom="column">
-              <wp:posOffset>1211580</wp:posOffset>
+              <wp:posOffset>1423437</wp:posOffset>
             </wp:positionH>
             <wp:positionV relativeFrom="paragraph">
-              <wp:posOffset>492760</wp:posOffset>
+              <wp:posOffset>202448</wp:posOffset>
             </wp:positionV>
-            <wp:extent cx="1486535" cy="3059430"/>
-            <wp:effectExtent l="0" t="0" r="0" b="7620"/>
+            <wp:extent cx="3498381" cy="7200000"/>
+            <wp:effectExtent l="0" t="0" r="6985" b="1270"/>
             <wp:wrapTopAndBottom/>
             <wp:docPr id="2" name="Picture 2"/>
             <wp:cNvGraphicFramePr>
@@ -1318,7 +1285,7 @@
                   <pic:spPr>
                     <a:xfrm>
                       <a:off x="0" y="0"/>
-                      <a:ext cx="1486535" cy="3059430"/>
+                      <a:ext cx="3498381" cy="7200000"/>
                     </a:xfrm>
                     <a:prstGeom prst="rect">
                       <a:avLst/>
@@ -1336,140 +1303,77 @@
           </wp:anchor>
         </w:drawing>
       </w:r>
-      <w:r>
-        <w:rPr>
-          <w:b/>
-          <w:sz w:val="24"/>
-        </w:rPr>
-        <w:t>[Figure</w:t>
-      </w:r>
-      <w:r>
-        <w:rPr>
-          <w:b/>
-          <w:spacing w:val="6"/>
-          <w:sz w:val="24"/>
-        </w:rPr>
-        <w:t xml:space="preserve"> </w:t>
-      </w:r>
-      <w:proofErr w:type="gramStart"/>
-      <w:r>
-        <w:rPr>
-          <w:b/>
-          <w:sz w:val="24"/>
-        </w:rPr>
-        <w:t>8</w:t>
-      </w:r>
-      <w:r>
-        <w:rPr>
-          <w:b/>
-          <w:sz w:val="24"/>
-        </w:rPr>
-        <w:t>:</w:t>
-      </w:r>
-      <w:r>
-        <w:rPr>
-          <w:b/>
-          <w:sz w:val="24"/>
-        </w:rPr>
-        <w:t>Design</w:t>
-      </w:r>
-      <w:proofErr w:type="gramEnd"/>
-      <w:r>
-        <w:rPr>
-          <w:b/>
-          <w:sz w:val="24"/>
-        </w:rPr>
-        <w:t xml:space="preserve"> Layout</w:t>
-      </w:r>
-      <w:r>
-        <w:rPr>
-          <w:b/>
-          <w:sz w:val="24"/>
-        </w:rPr>
-        <w:t>]</w:t>
-      </w:r>
-    </w:p>
-    <w:p>
-      <w:pPr>
-        <w:pStyle w:val="Heading1"/>
-        <w:ind w:left="837"/>
-      </w:pPr>
-    </w:p>
-    <w:p>
-      <w:pPr>
-        <w:pStyle w:val="Heading1"/>
-        <w:ind w:left="3717" w:firstLine="603"/>
-      </w:pPr>
-      <w:r>
-        <w:rPr>
+    </w:p>
+    <w:p/>
+    <w:p/>
+    <w:p>
+      <w:pPr>
+        <w:rPr>
+          <w:b/>
+          <w:bCs/>
+        </w:rPr>
+      </w:pPr>
+    </w:p>
+    <w:p/>
+    <w:p>
+      <w:pPr>
+        <w:tabs>
+          <w:tab w:val="left" w:pos="8400"/>
+        </w:tabs>
+        <w:jc w:val="center"/>
+        <w:rPr>
+          <w:b/>
+          <w:bCs/>
+          <w:sz w:val="24"/>
+        </w:rPr>
+      </w:pPr>
+    </w:p>
+    <w:p>
+      <w:pPr>
+        <w:tabs>
+          <w:tab w:val="left" w:pos="8400"/>
+        </w:tabs>
+        <w:jc w:val="center"/>
+      </w:pPr>
+      <w:r>
+        <w:rPr>
+          <w:b/>
+          <w:bCs/>
           <w:sz w:val="24"/>
         </w:rPr>
         <w:t>[</w:t>
       </w:r>
-      <w:proofErr w:type="gramStart"/>
-      <w:r>
-        <w:rPr>
-          <w:sz w:val="24"/>
-        </w:rPr>
-        <w:t>Figure :</w:t>
-      </w:r>
-      <w:proofErr w:type="gramEnd"/>
-      <w:r>
-        <w:rPr>
-          <w:sz w:val="24"/>
-        </w:rPr>
-        <w:t xml:space="preserve"> </w:t>
-      </w:r>
-      <w:r>
-        <w:rPr>
-          <w:b w:val="0"/>
-          <w:sz w:val="24"/>
-        </w:rPr>
-        <w:t>Homepage]</w:t>
-      </w:r>
-    </w:p>
-    <w:p>
-      <w:pPr>
-        <w:pStyle w:val="Heading1"/>
-        <w:ind w:left="837"/>
-      </w:pPr>
-      <w:proofErr w:type="gramStart"/>
-      <w:r>
-        <w:t>AUTHENTICATION</w:t>
-      </w:r>
-      <w:r>
-        <w:t>:-</w:t>
-      </w:r>
-      <w:proofErr w:type="gramEnd"/>
-    </w:p>
-    <w:p>
-      <w:pPr>
-        <w:spacing w:line="276" w:lineRule="auto"/>
-        <w:ind w:left="3600" w:right="3079" w:firstLine="720"/>
-        <w:rPr>
-          <w:b/>
-          <w:sz w:val="24"/>
-        </w:rPr>
-      </w:pPr>
-      <w:r>
-        <w:rPr>
-          <w:b/>
+      <w:r>
+        <w:rPr>
+          <w:sz w:val="24"/>
+        </w:rPr>
+        <w:t>Figure : Homepage]</w:t>
+      </w:r>
+    </w:p>
+    <w:p/>
+    <w:p/>
+    <w:p/>
+    <w:p/>
+    <w:p/>
+    <w:p/>
+    <w:p>
+      <w:r>
+        <w:rPr>
           <w:noProof/>
-          <w:sz w:val="20"/>
         </w:rPr>
         <w:drawing>
-          <wp:anchor distT="0" distB="0" distL="114300" distR="114300" simplePos="0" relativeHeight="251652608" behindDoc="0" locked="0" layoutInCell="1" allowOverlap="1" wp14:anchorId="54C92050" wp14:editId="2673D99D">
+          <wp:anchor distT="0" distB="0" distL="114300" distR="114300" simplePos="0" relativeHeight="251643392" behindDoc="0" locked="0" layoutInCell="1" allowOverlap="1" wp14:anchorId="6F24BDF0" wp14:editId="6F978B68">
             <wp:simplePos x="0" y="0"/>
             <wp:positionH relativeFrom="column">
-              <wp:posOffset>2719070</wp:posOffset>
+              <wp:posOffset>1351280</wp:posOffset>
             </wp:positionH>
             <wp:positionV relativeFrom="paragraph">
-              <wp:posOffset>126365</wp:posOffset>
+              <wp:posOffset>203200</wp:posOffset>
             </wp:positionV>
-            <wp:extent cx="1504950" cy="3059430"/>
-            <wp:effectExtent l="0" t="0" r="0" b="7620"/>
+            <wp:extent cx="3628393" cy="7200000"/>
+            <wp:effectExtent l="0" t="0" r="0" b="1270"/>
             <wp:wrapTopAndBottom/>
-            <wp:docPr id="6" name="Picture 6"/>
+            <wp:docPr id="4" name="Picture 4"/>
             <wp:cNvGraphicFramePr>
               <a:graphicFrameLocks xmlns:a="http://schemas.openxmlformats.org/drawingml/2006/main" noChangeAspect="1"/>
             </wp:cNvGraphicFramePr>
@@ -1477,7 +1381,7 @@
               <a:graphicData uri="http://schemas.openxmlformats.org/drawingml/2006/picture">
                 <pic:pic xmlns:pic="http://schemas.openxmlformats.org/drawingml/2006/picture">
                   <pic:nvPicPr>
-                    <pic:cNvPr id="6" name="Picture 6"/>
+                    <pic:cNvPr id="4" name="Picture 4"/>
                     <pic:cNvPicPr/>
                   </pic:nvPicPr>
                   <pic:blipFill>
@@ -1495,7 +1399,7 @@
                   <pic:spPr>
                     <a:xfrm>
                       <a:off x="0" y="0"/>
-                      <a:ext cx="1504950" cy="3059430"/>
+                      <a:ext cx="3628393" cy="7200000"/>
                     </a:xfrm>
                     <a:prstGeom prst="rect">
                       <a:avLst/>
@@ -1513,12 +1417,51 @@
           </wp:anchor>
         </w:drawing>
       </w:r>
-      <w:r>
-        <w:rPr>
-          <w:b/>
-          <w:sz w:val="24"/>
-        </w:rPr>
-        <w:t xml:space="preserve">   </w:t>
+    </w:p>
+    <w:p/>
+    <w:p/>
+    <w:p>
+      <w:pPr>
+        <w:tabs>
+          <w:tab w:val="left" w:pos="8400"/>
+        </w:tabs>
+        <w:jc w:val="center"/>
+      </w:pPr>
+    </w:p>
+    <w:p>
+      <w:pPr>
+        <w:tabs>
+          <w:tab w:val="left" w:pos="8400"/>
+        </w:tabs>
+        <w:jc w:val="center"/>
+      </w:pPr>
+      <w:r>
+        <w:rPr>
+          <w:b/>
+          <w:bCs/>
+          <w:sz w:val="24"/>
+        </w:rPr>
+        <w:t>[</w:t>
+      </w:r>
+      <w:r>
+        <w:rPr>
+          <w:sz w:val="24"/>
+        </w:rPr>
+        <w:t>Figure : Homepage]</w:t>
+      </w:r>
+    </w:p>
+    <w:p/>
+    <w:p>
+      <w:pPr>
+        <w:pStyle w:val="Heading1"/>
+        <w:ind w:left="837"/>
+      </w:pPr>
+      <w:r>
+        <w:lastRenderedPageBreak/>
+        <w:t>AUTHENTICATION</w:t>
+      </w:r>
+      <w:r>
+        <w:t>:-</w:t>
       </w:r>
     </w:p>
     <w:p>
@@ -1535,191 +1478,179 @@
           <w:b/>
           <w:sz w:val="24"/>
         </w:rPr>
-        <w:t xml:space="preserve"> </w:t>
-      </w:r>
-      <w:r>
-        <w:rPr>
-          <w:b/>
-          <w:sz w:val="24"/>
-        </w:rPr>
-        <w:t>[</w:t>
-      </w:r>
-      <w:proofErr w:type="gramStart"/>
-      <w:r>
-        <w:rPr>
-          <w:b/>
-          <w:sz w:val="24"/>
-        </w:rPr>
-        <w:t>Figure</w:t>
-      </w:r>
-      <w:r>
-        <w:rPr>
-          <w:b/>
-          <w:spacing w:val="6"/>
-          <w:sz w:val="24"/>
-        </w:rPr>
-        <w:t xml:space="preserve"> </w:t>
-      </w:r>
-      <w:r>
-        <w:rPr>
-          <w:b/>
-          <w:sz w:val="24"/>
-        </w:rPr>
-        <w:t>:</w:t>
-      </w:r>
-      <w:proofErr w:type="gramEnd"/>
-      <w:r>
-        <w:rPr>
-          <w:b/>
-          <w:spacing w:val="7"/>
-          <w:sz w:val="24"/>
-        </w:rPr>
-        <w:t xml:space="preserve"> </w:t>
-      </w:r>
-      <w:r>
-        <w:rPr>
-          <w:b/>
-          <w:sz w:val="24"/>
-        </w:rPr>
-        <w:t>SIGN UP]</w:t>
-      </w:r>
-    </w:p>
-    <w:p>
-      <w:pPr>
-        <w:jc w:val="center"/>
-        <w:rPr>
-          <w:sz w:val="24"/>
-        </w:rPr>
-        <w:sectPr>
-          <w:footerReference w:type="default" r:id="rId12"/>
-          <w:pgSz w:w="11906" w:h="16838" w:code="9"/>
-          <w:pgMar w:top="1380" w:right="560" w:bottom="1260" w:left="1400" w:header="0" w:footer="1066" w:gutter="0"/>
-          <w:pgBorders w:offsetFrom="page">
-            <w:top w:val="single" w:sz="18" w:space="24" w:color="000000"/>
-            <w:left w:val="single" w:sz="18" w:space="24" w:color="000000"/>
-            <w:bottom w:val="single" w:sz="18" w:space="24" w:color="000000"/>
-            <w:right w:val="single" w:sz="18" w:space="24" w:color="000000"/>
-          </w:pgBorders>
-          <w:cols w:space="720"/>
-        </w:sectPr>
-      </w:pPr>
-      <w:r>
-        <w:rPr>
-          <w:noProof/>
-        </w:rPr>
-        <mc:AlternateContent>
-          <mc:Choice Requires="wps">
-            <w:drawing>
-              <wp:anchor distT="45720" distB="45720" distL="114300" distR="114300" simplePos="0" relativeHeight="251653632" behindDoc="0" locked="0" layoutInCell="1" allowOverlap="1" wp14:anchorId="019BC222" wp14:editId="2C58CA47">
-                <wp:simplePos x="0" y="0"/>
-                <wp:positionH relativeFrom="column">
-                  <wp:posOffset>3044190</wp:posOffset>
-                </wp:positionH>
-                <wp:positionV relativeFrom="paragraph">
-                  <wp:posOffset>532611</wp:posOffset>
-                </wp:positionV>
-                <wp:extent cx="465455" cy="414020"/>
-                <wp:effectExtent l="0" t="0" r="0" b="5080"/>
-                <wp:wrapSquare wrapText="bothSides"/>
-                <wp:docPr id="3" name="Text Box 2"/>
-                <wp:cNvGraphicFramePr>
-                  <a:graphicFrameLocks xmlns:a="http://schemas.openxmlformats.org/drawingml/2006/main"/>
-                </wp:cNvGraphicFramePr>
-                <a:graphic xmlns:a="http://schemas.openxmlformats.org/drawingml/2006/main">
-                  <a:graphicData uri="http://schemas.microsoft.com/office/word/2010/wordprocessingShape">
-                    <wps:wsp>
-                      <wps:cNvSpPr txBox="1">
-                        <a:spLocks noChangeArrowheads="1"/>
-                      </wps:cNvSpPr>
-                      <wps:spPr bwMode="auto">
-                        <a:xfrm>
-                          <a:off x="0" y="0"/>
-                          <a:ext cx="465455" cy="414020"/>
-                        </a:xfrm>
-                        <a:prstGeom prst="rect">
-                          <a:avLst/>
-                        </a:prstGeom>
-                        <a:solidFill>
-                          <a:srgbClr val="FFFFFF"/>
-                        </a:solidFill>
-                        <a:ln w="9525">
-                          <a:noFill/>
-                          <a:miter lim="800000"/>
-                          <a:headEnd/>
-                          <a:tailEnd/>
-                        </a:ln>
-                      </wps:spPr>
-                      <wps:txbx>
-                        <w:txbxContent>
-                          <w:p>
-                            <w:r>
-                              <w:t>21</w:t>
-                            </w:r>
-                          </w:p>
-                          <w:p/>
-                        </w:txbxContent>
-                      </wps:txbx>
-                      <wps:bodyPr rot="0" vert="horz" wrap="square" lIns="91440" tIns="45720" rIns="91440" bIns="45720" anchor="t" anchorCtr="0">
-                        <a:noAutofit/>
-                      </wps:bodyPr>
-                    </wps:wsp>
-                  </a:graphicData>
-                </a:graphic>
-                <wp14:sizeRelH relativeFrom="margin">
-                  <wp14:pctWidth>0</wp14:pctWidth>
-                </wp14:sizeRelH>
-                <wp14:sizeRelV relativeFrom="margin">
-                  <wp14:pctHeight>0</wp14:pctHeight>
-                </wp14:sizeRelV>
-              </wp:anchor>
-            </w:drawing>
-          </mc:Choice>
-          <mc:Fallback>
-            <w:pict>
-              <v:shape w14:anchorId="019BC222" id="_x0000_s1027" type="#_x0000_t202" style="position:absolute;left:0;text-align:left;margin-left:239.7pt;margin-top:41.95pt;width:36.65pt;height:32.6pt;z-index:251653632;visibility:visible;mso-wrap-style:square;mso-width-percent:0;mso-height-percent:0;mso-wrap-distance-left:9pt;mso-wrap-distance-top:3.6pt;mso-wrap-distance-right:9pt;mso-wrap-distance-bottom:3.6pt;mso-position-horizontal:absolute;mso-position-horizontal-relative:text;mso-position-vertical:absolute;mso-position-vertical-relative:text;mso-width-percent:0;mso-height-percent:0;mso-width-relative:margin;mso-height-relative:margin;v-text-anchor:top" o:gfxdata="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" stroked="f">
-                <v:textbox>
-                  <w:txbxContent>
-                    <w:p>
-                      <w:r>
-                        <w:t>21</w:t>
-                      </w:r>
-                    </w:p>
-                    <w:p/>
-                  </w:txbxContent>
-                </v:textbox>
-                <w10:wrap type="square"/>
-              </v:shape>
-            </w:pict>
-          </mc:Fallback>
-        </mc:AlternateContent>
-      </w:r>
-    </w:p>
-    <w:p>
-      <w:pPr>
-        <w:pStyle w:val="BodyText"/>
-        <w:rPr>
-          <w:b/>
-          <w:sz w:val="20"/>
-        </w:rPr>
-      </w:pPr>
+        <w:t xml:space="preserve">   </w:t>
+      </w:r>
+    </w:p>
+    <w:p/>
+    <w:p>
       <w:r>
         <w:rPr>
           <w:b/>
           <w:noProof/>
           <w:sz w:val="20"/>
         </w:rPr>
-        <w:lastRenderedPageBreak/>
         <w:drawing>
-          <wp:anchor distT="0" distB="0" distL="114300" distR="114300" simplePos="0" relativeHeight="251654656" behindDoc="0" locked="0" layoutInCell="1" allowOverlap="1" wp14:anchorId="62F1E8AE" wp14:editId="7A4BC103">
+          <wp:anchor distT="0" distB="0" distL="114300" distR="114300" simplePos="0" relativeHeight="251644416" behindDoc="0" locked="0" layoutInCell="1" allowOverlap="1" wp14:anchorId="23CC124A" wp14:editId="66E65DF3">
             <wp:simplePos x="0" y="0"/>
             <wp:positionH relativeFrom="column">
-              <wp:posOffset>2721610</wp:posOffset>
+              <wp:posOffset>1518920</wp:posOffset>
             </wp:positionH>
             <wp:positionV relativeFrom="paragraph">
-              <wp:posOffset>258758</wp:posOffset>
+              <wp:posOffset>172085</wp:posOffset>
             </wp:positionV>
-            <wp:extent cx="1508303" cy="3060000"/>
-            <wp:effectExtent l="0" t="0" r="0" b="7620"/>
+            <wp:extent cx="3541395" cy="7199630"/>
+            <wp:effectExtent l="0" t="0" r="1905" b="1270"/>
+            <wp:wrapTopAndBottom/>
+            <wp:docPr id="6" name="Picture 6"/>
+            <wp:cNvGraphicFramePr>
+              <a:graphicFrameLocks xmlns:a="http://schemas.openxmlformats.org/drawingml/2006/main" noChangeAspect="1"/>
+            </wp:cNvGraphicFramePr>
+            <a:graphic xmlns:a="http://schemas.openxmlformats.org/drawingml/2006/main">
+              <a:graphicData uri="http://schemas.openxmlformats.org/drawingml/2006/picture">
+                <pic:pic xmlns:pic="http://schemas.openxmlformats.org/drawingml/2006/picture">
+                  <pic:nvPicPr>
+                    <pic:cNvPr id="6" name="Picture 6"/>
+                    <pic:cNvPicPr/>
+                  </pic:nvPicPr>
+                  <pic:blipFill>
+                    <a:blip r:embed="rId12">
+                      <a:extLst>
+                        <a:ext uri="{28A0092B-C50C-407E-A947-70E740481C1C}">
+                          <a14:useLocalDpi xmlns:a14="http://schemas.microsoft.com/office/drawing/2010/main" val="0"/>
+                        </a:ext>
+                      </a:extLst>
+                    </a:blip>
+                    <a:stretch>
+                      <a:fillRect/>
+                    </a:stretch>
+                  </pic:blipFill>
+                  <pic:spPr>
+                    <a:xfrm>
+                      <a:off x="0" y="0"/>
+                      <a:ext cx="3541395" cy="7199630"/>
+                    </a:xfrm>
+                    <a:prstGeom prst="rect">
+                      <a:avLst/>
+                    </a:prstGeom>
+                  </pic:spPr>
+                </pic:pic>
+              </a:graphicData>
+            </a:graphic>
+            <wp14:sizeRelH relativeFrom="margin">
+              <wp14:pctWidth>0</wp14:pctWidth>
+            </wp14:sizeRelH>
+            <wp14:sizeRelV relativeFrom="margin">
+              <wp14:pctHeight>0</wp14:pctHeight>
+            </wp14:sizeRelV>
+          </wp:anchor>
+        </w:drawing>
+      </w:r>
+    </w:p>
+    <w:p/>
+    <w:p/>
+    <w:p>
+      <w:pPr>
+        <w:spacing w:line="276" w:lineRule="auto"/>
+        <w:ind w:right="3079"/>
+        <w:jc w:val="center"/>
+        <w:rPr>
+          <w:b/>
+          <w:sz w:val="24"/>
+        </w:rPr>
+      </w:pPr>
+      <w:r>
+        <w:t xml:space="preserve"> </w:t>
+      </w:r>
+      <w:r>
+        <w:tab/>
+      </w:r>
+      <w:r>
+        <w:tab/>
+      </w:r>
+      <w:r>
+        <w:tab/>
+      </w:r>
+      <w:r>
+        <w:tab/>
+        <w:t xml:space="preserve">        </w:t>
+      </w:r>
+      <w:r>
+        <w:rPr>
+          <w:b/>
+          <w:sz w:val="24"/>
+        </w:rPr>
+        <w:t>[Figure</w:t>
+      </w:r>
+      <w:r>
+        <w:rPr>
+          <w:b/>
+          <w:spacing w:val="6"/>
+          <w:sz w:val="24"/>
+        </w:rPr>
+        <w:t xml:space="preserve"> </w:t>
+      </w:r>
+      <w:r>
+        <w:rPr>
+          <w:b/>
+          <w:sz w:val="24"/>
+        </w:rPr>
+        <w:t>:</w:t>
+      </w:r>
+      <w:r>
+        <w:rPr>
+          <w:b/>
+          <w:spacing w:val="7"/>
+          <w:sz w:val="24"/>
+        </w:rPr>
+        <w:t xml:space="preserve"> </w:t>
+      </w:r>
+      <w:r>
+        <w:rPr>
+          <w:b/>
+          <w:sz w:val="24"/>
+        </w:rPr>
+        <w:t>SIGN UP]</w:t>
+      </w:r>
+    </w:p>
+    <w:p>
+      <w:pPr>
+        <w:tabs>
+          <w:tab w:val="left" w:pos="3261"/>
+        </w:tabs>
+      </w:pPr>
+    </w:p>
+    <w:p/>
+    <w:p/>
+    <w:p/>
+    <w:p/>
+    <w:p>
+      <w:pPr>
+        <w:spacing w:before="90"/>
+        <w:ind w:left="3538" w:right="3078"/>
+      </w:pPr>
+    </w:p>
+    <w:p>
+      <w:pPr>
+        <w:spacing w:before="90"/>
+        <w:ind w:left="3538" w:right="3078"/>
+      </w:pPr>
+      <w:r>
+        <w:rPr>
+          <w:b/>
+          <w:noProof/>
+          <w:sz w:val="20"/>
+        </w:rPr>
+        <w:drawing>
+          <wp:anchor distT="0" distB="0" distL="114300" distR="114300" simplePos="0" relativeHeight="251645440" behindDoc="0" locked="0" layoutInCell="1" allowOverlap="1" wp14:anchorId="2EAF0E8B" wp14:editId="0CCDA71E">
+            <wp:simplePos x="0" y="0"/>
+            <wp:positionH relativeFrom="column">
+              <wp:posOffset>1200150</wp:posOffset>
+            </wp:positionH>
+            <wp:positionV relativeFrom="paragraph">
+              <wp:posOffset>257810</wp:posOffset>
+            </wp:positionV>
+            <wp:extent cx="3548380" cy="7199630"/>
+            <wp:effectExtent l="0" t="0" r="0" b="1270"/>
             <wp:wrapTopAndBottom/>
             <wp:docPr id="8" name="Picture 8"/>
             <wp:cNvGraphicFramePr>
@@ -1747,7 +1678,7 @@
                   <pic:spPr>
                     <a:xfrm>
                       <a:off x="0" y="0"/>
-                      <a:ext cx="1508303" cy="3060000"/>
+                      <a:ext cx="3548380" cy="7199630"/>
                     </a:xfrm>
                     <a:prstGeom prst="rect">
                       <a:avLst/>
@@ -1768,11 +1699,100 @@
     </w:p>
     <w:p>
       <w:pPr>
-        <w:pStyle w:val="BodyText"/>
-        <w:spacing w:before="9"/>
-        <w:rPr>
-          <w:b/>
-          <w:sz w:val="7"/>
+        <w:spacing w:before="90"/>
+        <w:ind w:left="3538" w:right="3078"/>
+      </w:pPr>
+    </w:p>
+    <w:p>
+      <w:pPr>
+        <w:spacing w:before="90"/>
+        <w:ind w:left="3538" w:right="3078"/>
+        <w:rPr>
+          <w:b/>
+          <w:sz w:val="24"/>
+        </w:rPr>
+      </w:pPr>
+      <w:r>
+        <w:tab/>
+      </w:r>
+      <w:r>
+        <w:rPr>
+          <w:b/>
+          <w:sz w:val="24"/>
+        </w:rPr>
+        <w:t>[Figure</w:t>
+      </w:r>
+      <w:r>
+        <w:rPr>
+          <w:b/>
+          <w:spacing w:val="-2"/>
+          <w:sz w:val="24"/>
+        </w:rPr>
+        <w:t xml:space="preserve"> </w:t>
+      </w:r>
+      <w:r>
+        <w:rPr>
+          <w:b/>
+          <w:sz w:val="24"/>
+        </w:rPr>
+        <w:t>:</w:t>
+      </w:r>
+      <w:r>
+        <w:rPr>
+          <w:b/>
+          <w:spacing w:val="-1"/>
+          <w:sz w:val="24"/>
+        </w:rPr>
+        <w:t xml:space="preserve"> LOG IN</w:t>
+      </w:r>
+      <w:r>
+        <w:rPr>
+          <w:b/>
+          <w:sz w:val="24"/>
+        </w:rPr>
+        <w:t>]</w:t>
+      </w:r>
+    </w:p>
+    <w:p>
+      <w:pPr>
+        <w:spacing w:before="90"/>
+        <w:ind w:left="3538" w:right="3078"/>
+        <w:rPr>
+          <w:b/>
+          <w:sz w:val="24"/>
+        </w:rPr>
+      </w:pPr>
+    </w:p>
+    <w:p>
+      <w:pPr>
+        <w:spacing w:before="90"/>
+        <w:ind w:left="3538" w:right="3078"/>
+        <w:rPr>
+          <w:b/>
+          <w:sz w:val="24"/>
+        </w:rPr>
+      </w:pPr>
+    </w:p>
+    <w:p>
+      <w:pPr>
+        <w:pStyle w:val="Heading1"/>
+        <w:ind w:left="837"/>
+      </w:pPr>
+      <w:r>
+        <w:t>c</w:t>
+      </w:r>
+    </w:p>
+    <w:p>
+      <w:pPr>
+        <w:rPr>
+          <w:sz w:val="24"/>
+        </w:rPr>
+      </w:pPr>
+    </w:p>
+    <w:p>
+      <w:pPr>
+        <w:rPr>
+          <w:sz w:val="24"/>
         </w:rPr>
       </w:pPr>
     </w:p>
@@ -1789,124 +1809,21 @@
       <w:r>
         <w:rPr>
           <w:b/>
-          <w:sz w:val="24"/>
-        </w:rPr>
-        <w:t xml:space="preserve">    </w:t>
-      </w:r>
-    </w:p>
-    <w:p>
-      <w:pPr>
-        <w:spacing w:before="90"/>
-        <w:ind w:left="3538" w:right="3078"/>
-        <w:jc w:val="center"/>
-        <w:rPr>
-          <w:b/>
-          <w:sz w:val="24"/>
-        </w:rPr>
-      </w:pPr>
-      <w:r>
-        <w:rPr>
-          <w:b/>
-          <w:sz w:val="24"/>
-        </w:rPr>
-        <w:t>[</w:t>
-      </w:r>
-      <w:proofErr w:type="gramStart"/>
-      <w:r>
-        <w:rPr>
-          <w:b/>
-          <w:sz w:val="24"/>
-        </w:rPr>
-        <w:t>Figure</w:t>
-      </w:r>
-      <w:r>
-        <w:rPr>
-          <w:b/>
-          <w:spacing w:val="-2"/>
-          <w:sz w:val="24"/>
-        </w:rPr>
-        <w:t xml:space="preserve"> </w:t>
-      </w:r>
-      <w:r>
-        <w:rPr>
-          <w:b/>
-          <w:sz w:val="24"/>
-        </w:rPr>
-        <w:t>:</w:t>
-      </w:r>
-      <w:proofErr w:type="gramEnd"/>
-      <w:r>
-        <w:rPr>
-          <w:b/>
-          <w:spacing w:val="-1"/>
-          <w:sz w:val="24"/>
-        </w:rPr>
-        <w:t xml:space="preserve"> </w:t>
-      </w:r>
-      <w:r>
-        <w:rPr>
-          <w:b/>
-          <w:spacing w:val="-1"/>
-          <w:sz w:val="24"/>
-        </w:rPr>
-        <w:t>LOG IN</w:t>
-      </w:r>
-      <w:r>
-        <w:rPr>
-          <w:b/>
-          <w:sz w:val="24"/>
-        </w:rPr>
-        <w:t>]</w:t>
-      </w:r>
-    </w:p>
-    <w:p>
-      <w:pPr>
-        <w:pStyle w:val="Heading1"/>
-        <w:ind w:left="837"/>
-      </w:pPr>
-    </w:p>
-    <w:p>
-      <w:pPr>
-        <w:pStyle w:val="Heading1"/>
-        <w:ind w:left="837"/>
-      </w:pPr>
-      <w:proofErr w:type="gramStart"/>
-      <w:r>
-        <w:t>PROFILE:-</w:t>
-      </w:r>
-      <w:proofErr w:type="gramEnd"/>
-    </w:p>
-    <w:p>
-      <w:pPr>
-        <w:rPr>
-          <w:sz w:val="24"/>
-        </w:rPr>
-      </w:pPr>
-    </w:p>
-    <w:p>
-      <w:pPr>
-        <w:rPr>
-          <w:sz w:val="24"/>
-        </w:rPr>
-      </w:pPr>
-      <w:r>
-        <w:rPr>
-          <w:b/>
           <w:noProof/>
           <w:spacing w:val="-1"/>
           <w:sz w:val="24"/>
         </w:rPr>
         <w:drawing>
-          <wp:anchor distT="0" distB="0" distL="114300" distR="114300" simplePos="0" relativeHeight="251655680" behindDoc="0" locked="0" layoutInCell="1" allowOverlap="1" wp14:anchorId="62628588" wp14:editId="4738923D">
+          <wp:anchor distT="0" distB="0" distL="114300" distR="114300" simplePos="0" relativeHeight="251646464" behindDoc="0" locked="0" layoutInCell="1" allowOverlap="1" wp14:anchorId="4890DB5A" wp14:editId="783BE109">
             <wp:simplePos x="0" y="0"/>
             <wp:positionH relativeFrom="column">
-              <wp:posOffset>2734310</wp:posOffset>
+              <wp:posOffset>1477010</wp:posOffset>
             </wp:positionH>
             <wp:positionV relativeFrom="paragraph">
-              <wp:posOffset>244132</wp:posOffset>
+              <wp:posOffset>240030</wp:posOffset>
             </wp:positionV>
-            <wp:extent cx="1495425" cy="3059430"/>
-            <wp:effectExtent l="0" t="0" r="9525" b="7620"/>
+            <wp:extent cx="3519303" cy="7200000"/>
+            <wp:effectExtent l="0" t="0" r="5080" b="1270"/>
             <wp:wrapTopAndBottom/>
             <wp:docPr id="14" name="Picture 14"/>
             <wp:cNvGraphicFramePr>
@@ -1934,7 +1851,7 @@
                   <pic:spPr>
                     <a:xfrm>
                       <a:off x="0" y="0"/>
-                      <a:ext cx="1495425" cy="3059430"/>
+                      <a:ext cx="3519303" cy="7200000"/>
                     </a:xfrm>
                     <a:prstGeom prst="rect">
                       <a:avLst/>
@@ -1974,38 +1891,12 @@
           <w:sz w:val="24"/>
         </w:rPr>
       </w:pPr>
-    </w:p>
-    <w:p>
-      <w:pPr>
-        <w:spacing w:before="90"/>
-        <w:ind w:left="3538" w:right="3078"/>
-        <w:jc w:val="center"/>
-        <w:rPr>
-          <w:b/>
-          <w:sz w:val="24"/>
-        </w:rPr>
-      </w:pPr>
-      <w:r>
-        <w:rPr>
-          <w:b/>
-          <w:sz w:val="24"/>
-        </w:rPr>
-        <w:t xml:space="preserve">         </w:t>
-      </w:r>
-      <w:r>
-        <w:rPr>
-          <w:b/>
-          <w:sz w:val="24"/>
-        </w:rPr>
-        <w:t>[</w:t>
-      </w:r>
-      <w:proofErr w:type="gramStart"/>
-      <w:r>
-        <w:rPr>
-          <w:b/>
-          <w:sz w:val="24"/>
-        </w:rPr>
-        <w:t>Figure</w:t>
+      <w:r>
+        <w:rPr>
+          <w:b/>
+          <w:sz w:val="24"/>
+        </w:rPr>
+        <w:t xml:space="preserve">         [Figure</w:t>
       </w:r>
       <w:r>
         <w:rPr>
@@ -2022,7 +1913,6 @@
         </w:rPr>
         <w:t>:</w:t>
       </w:r>
-      <w:proofErr w:type="gramEnd"/>
       <w:r>
         <w:rPr>
           <w:b/>
@@ -2041,125 +1931,56 @@
     </w:p>
     <w:p>
       <w:pPr>
-        <w:jc w:val="center"/>
-        <w:rPr>
-          <w:sz w:val="24"/>
-        </w:rPr>
-      </w:pPr>
+        <w:tabs>
+          <w:tab w:val="left" w:pos="1590"/>
+        </w:tabs>
+      </w:pPr>
+    </w:p>
+    <w:p>
+      <w:pPr>
+        <w:tabs>
+          <w:tab w:val="left" w:pos="1590"/>
+        </w:tabs>
+      </w:pPr>
+    </w:p>
+    <w:p>
+      <w:pPr>
+        <w:tabs>
+          <w:tab w:val="left" w:pos="1590"/>
+        </w:tabs>
+      </w:pPr>
+    </w:p>
+    <w:p>
+      <w:pPr>
+        <w:tabs>
+          <w:tab w:val="left" w:pos="1590"/>
+        </w:tabs>
+      </w:pPr>
+    </w:p>
+    <w:p>
+      <w:pPr>
+        <w:tabs>
+          <w:tab w:val="left" w:pos="1590"/>
+        </w:tabs>
+      </w:pPr>
+    </w:p>
+    <w:p>
       <w:r>
         <w:rPr>
           <w:noProof/>
-        </w:rPr>
-        <mc:AlternateContent>
-          <mc:Choice Requires="wps">
-            <w:drawing>
-              <wp:anchor distT="45720" distB="45720" distL="114300" distR="114300" simplePos="0" relativeHeight="251656704" behindDoc="0" locked="0" layoutInCell="1" allowOverlap="1" wp14:anchorId="23125334" wp14:editId="0C846219">
-                <wp:simplePos x="0" y="0"/>
-                <wp:positionH relativeFrom="column">
-                  <wp:posOffset>3104515</wp:posOffset>
-                </wp:positionH>
-                <wp:positionV relativeFrom="paragraph">
-                  <wp:posOffset>287844</wp:posOffset>
-                </wp:positionV>
-                <wp:extent cx="465455" cy="414020"/>
-                <wp:effectExtent l="0" t="0" r="0" b="5080"/>
-                <wp:wrapSquare wrapText="bothSides"/>
-                <wp:docPr id="5" name="Text Box 2"/>
-                <wp:cNvGraphicFramePr>
-                  <a:graphicFrameLocks xmlns:a="http://schemas.openxmlformats.org/drawingml/2006/main"/>
-                </wp:cNvGraphicFramePr>
-                <a:graphic xmlns:a="http://schemas.openxmlformats.org/drawingml/2006/main">
-                  <a:graphicData uri="http://schemas.microsoft.com/office/word/2010/wordprocessingShape">
-                    <wps:wsp>
-                      <wps:cNvSpPr txBox="1">
-                        <a:spLocks noChangeArrowheads="1"/>
-                      </wps:cNvSpPr>
-                      <wps:spPr bwMode="auto">
-                        <a:xfrm>
-                          <a:off x="0" y="0"/>
-                          <a:ext cx="465455" cy="414020"/>
-                        </a:xfrm>
-                        <a:prstGeom prst="rect">
-                          <a:avLst/>
-                        </a:prstGeom>
-                        <a:solidFill>
-                          <a:srgbClr val="FFFFFF"/>
-                        </a:solidFill>
-                        <a:ln w="9525">
-                          <a:noFill/>
-                          <a:miter lim="800000"/>
-                          <a:headEnd/>
-                          <a:tailEnd/>
-                        </a:ln>
-                      </wps:spPr>
-                      <wps:txbx>
-                        <w:txbxContent>
-                          <w:p>
-                            <w:r>
-                              <w:t>22</w:t>
-                            </w:r>
-                          </w:p>
-                          <w:p/>
-                        </w:txbxContent>
-                      </wps:txbx>
-                      <wps:bodyPr rot="0" vert="horz" wrap="square" lIns="91440" tIns="45720" rIns="91440" bIns="45720" anchor="t" anchorCtr="0">
-                        <a:noAutofit/>
-                      </wps:bodyPr>
-                    </wps:wsp>
-                  </a:graphicData>
-                </a:graphic>
-                <wp14:sizeRelH relativeFrom="margin">
-                  <wp14:pctWidth>0</wp14:pctWidth>
-                </wp14:sizeRelH>
-                <wp14:sizeRelV relativeFrom="margin">
-                  <wp14:pctHeight>0</wp14:pctHeight>
-                </wp14:sizeRelV>
-              </wp:anchor>
-            </w:drawing>
-          </mc:Choice>
-          <mc:Fallback>
-            <w:pict>
-              <v:shape w14:anchorId="23125334" id="_x0000_s1028" type="#_x0000_t202" style="position:absolute;left:0;text-align:left;margin-left:244.45pt;margin-top:22.65pt;width:36.65pt;height:32.6pt;z-index:251656704;visibility:visible;mso-wrap-style:square;mso-width-percent:0;mso-height-percent:0;mso-wrap-distance-left:9pt;mso-wrap-distance-top:3.6pt;mso-wrap-distance-right:9pt;mso-wrap-distance-bottom:3.6pt;mso-position-horizontal:absolute;mso-position-horizontal-relative:text;mso-position-vertical:absolute;mso-position-vertical-relative:text;mso-width-percent:0;mso-height-percent:0;mso-width-relative:margin;mso-height-relative:margin;v-text-anchor:top" o:gfxdata="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" stroked="f">
-                <v:textbox>
-                  <w:txbxContent>
-                    <w:p>
-                      <w:r>
-                        <w:t>22</w:t>
-                      </w:r>
-                    </w:p>
-                    <w:p/>
-                  </w:txbxContent>
-                </v:textbox>
-                <w10:wrap type="square"/>
-              </v:shape>
-            </w:pict>
-          </mc:Fallback>
-        </mc:AlternateContent>
-      </w:r>
-    </w:p>
-    <w:p>
-      <w:pPr>
-        <w:rPr>
-          <w:sz w:val="24"/>
-        </w:rPr>
-      </w:pPr>
-      <w:r>
-        <w:rPr>
-          <w:noProof/>
-          <w:sz w:val="24"/>
-        </w:rPr>
-        <w:lastRenderedPageBreak/>
+          <w:sz w:val="24"/>
+        </w:rPr>
         <w:drawing>
-          <wp:anchor distT="0" distB="0" distL="114300" distR="114300" simplePos="0" relativeHeight="251655168" behindDoc="0" locked="0" layoutInCell="1" allowOverlap="1" wp14:anchorId="7D93B09F" wp14:editId="317C6439">
+          <wp:anchor distT="0" distB="0" distL="114300" distR="114300" simplePos="0" relativeHeight="251653632" behindDoc="0" locked="0" layoutInCell="1" allowOverlap="1" wp14:anchorId="2C351234" wp14:editId="0B081927">
             <wp:simplePos x="0" y="0"/>
             <wp:positionH relativeFrom="column">
-              <wp:posOffset>2766863</wp:posOffset>
+              <wp:posOffset>1447800</wp:posOffset>
             </wp:positionH>
             <wp:positionV relativeFrom="paragraph">
-              <wp:posOffset>227965</wp:posOffset>
+              <wp:posOffset>276860</wp:posOffset>
             </wp:positionV>
-            <wp:extent cx="1495862" cy="3060000"/>
-            <wp:effectExtent l="0" t="0" r="9525" b="7620"/>
+            <wp:extent cx="3519170" cy="7199630"/>
+            <wp:effectExtent l="0" t="0" r="5080" b="1270"/>
             <wp:wrapTopAndBottom/>
             <wp:docPr id="16" name="Picture 16"/>
             <wp:cNvGraphicFramePr>
@@ -2187,7 +2008,7 @@
                   <pic:spPr>
                     <a:xfrm>
                       <a:off x="0" y="0"/>
-                      <a:ext cx="1495862" cy="3060000"/>
+                      <a:ext cx="3519170" cy="7199630"/>
                     </a:xfrm>
                     <a:prstGeom prst="rect">
                       <a:avLst/>
@@ -2206,17 +2027,12 @@
         </w:drawing>
       </w:r>
     </w:p>
-    <w:p>
-      <w:pPr>
-        <w:rPr>
-          <w:sz w:val="24"/>
-        </w:rPr>
-      </w:pPr>
-    </w:p>
+    <w:p/>
     <w:p>
       <w:pPr>
         <w:spacing w:before="90"/>
-        <w:ind w:left="4258" w:right="2858" w:hanging="5"/>
+        <w:ind w:left="2160" w:right="2858" w:firstLine="720"/>
+        <w:jc w:val="center"/>
         <w:rPr>
           <w:b/>
           <w:sz w:val="24"/>
@@ -2226,26 +2042,19 @@
     <w:p>
       <w:pPr>
         <w:spacing w:before="90"/>
-        <w:ind w:left="4258" w:right="2858" w:hanging="5"/>
-        <w:rPr>
-          <w:b/>
-          <w:sz w:val="24"/>
-        </w:rPr>
-      </w:pPr>
-      <w:r>
-        <w:rPr>
-          <w:b/>
-          <w:sz w:val="24"/>
-        </w:rPr>
-        <w:t>[</w:t>
-      </w:r>
-      <w:proofErr w:type="gramStart"/>
-      <w:r>
-        <w:rPr>
-          <w:b/>
-          <w:sz w:val="24"/>
-        </w:rPr>
-        <w:t>Figure</w:t>
+        <w:ind w:left="2160" w:right="2858" w:firstLine="720"/>
+        <w:jc w:val="center"/>
+        <w:rPr>
+          <w:b/>
+          <w:sz w:val="24"/>
+        </w:rPr>
+      </w:pPr>
+      <w:r>
+        <w:rPr>
+          <w:b/>
+          <w:sz w:val="24"/>
+        </w:rPr>
+        <w:t>[Figure</w:t>
       </w:r>
       <w:r>
         <w:rPr>
@@ -2262,30 +2071,13 @@
         </w:rPr>
         <w:t>:</w:t>
       </w:r>
-      <w:proofErr w:type="gramEnd"/>
       <w:r>
         <w:rPr>
           <w:b/>
           <w:spacing w:val="-1"/>
           <w:sz w:val="24"/>
         </w:rPr>
-        <w:t xml:space="preserve"> EDIT</w:t>
-      </w:r>
-      <w:r>
-        <w:rPr>
-          <w:b/>
-          <w:spacing w:val="-1"/>
-          <w:sz w:val="24"/>
-        </w:rPr>
-        <w:t xml:space="preserve"> </w:t>
-      </w:r>
-      <w:r>
-        <w:rPr>
-          <w:b/>
-          <w:spacing w:val="-1"/>
-          <w:sz w:val="24"/>
-        </w:rPr>
-        <w:t>PROFILE</w:t>
+        <w:t xml:space="preserve"> EDIT PROFILE</w:t>
       </w:r>
       <w:r>
         <w:rPr>
@@ -2294,13 +2086,6 @@
         </w:rPr>
         <w:t>]</w:t>
       </w:r>
-    </w:p>
-    <w:p>
-      <w:pPr>
-        <w:rPr>
-          <w:sz w:val="24"/>
-        </w:rPr>
-      </w:pPr>
     </w:p>
     <w:p>
       <w:pPr>
@@ -2308,35 +2093,38 @@
         <w:ind w:left="837"/>
       </w:pPr>
       <w:r>
-        <w:t xml:space="preserve">PHYSICAL </w:t>
-      </w:r>
-      <w:proofErr w:type="gramStart"/>
-      <w:r>
-        <w:t>HEALTH:-</w:t>
-      </w:r>
-      <w:proofErr w:type="gramEnd"/>
-    </w:p>
-    <w:p>
-      <w:pPr>
-        <w:rPr>
-          <w:sz w:val="24"/>
-        </w:rPr>
-      </w:pPr>
+        <w:lastRenderedPageBreak/>
+        <w:t>PHYSICAL HEALTH:-</w:t>
+      </w:r>
+    </w:p>
+    <w:p>
+      <w:pPr>
+        <w:rPr>
+          <w:sz w:val="24"/>
+        </w:rPr>
+      </w:pPr>
+    </w:p>
+    <w:p>
+      <w:pPr>
+        <w:jc w:val="right"/>
+      </w:pPr>
+    </w:p>
+    <w:p>
       <w:r>
         <w:rPr>
           <w:noProof/>
         </w:rPr>
         <w:drawing>
-          <wp:anchor distT="0" distB="0" distL="114300" distR="114300" simplePos="0" relativeHeight="251660288" behindDoc="1" locked="0" layoutInCell="1" allowOverlap="1" wp14:anchorId="65604783" wp14:editId="65931229">
+          <wp:anchor distT="0" distB="0" distL="114300" distR="114300" simplePos="0" relativeHeight="251654656" behindDoc="1" locked="0" layoutInCell="1" allowOverlap="1" wp14:anchorId="50B9B2DA" wp14:editId="7F0F2C2F">
             <wp:simplePos x="0" y="0"/>
             <wp:positionH relativeFrom="column">
-              <wp:posOffset>2568043</wp:posOffset>
+              <wp:posOffset>1543050</wp:posOffset>
             </wp:positionH>
             <wp:positionV relativeFrom="paragraph">
-              <wp:posOffset>218457</wp:posOffset>
+              <wp:posOffset>266700</wp:posOffset>
             </wp:positionV>
-            <wp:extent cx="1467485" cy="3054350"/>
-            <wp:effectExtent l="0" t="0" r="0" b="0"/>
+            <wp:extent cx="3459293" cy="7200000"/>
+            <wp:effectExtent l="0" t="0" r="8255" b="1270"/>
             <wp:wrapTopAndBottom/>
             <wp:docPr id="11" name="Picture 11"/>
             <wp:cNvGraphicFramePr>
@@ -2364,7 +2152,7 @@
                   <pic:spPr>
                     <a:xfrm>
                       <a:off x="0" y="0"/>
-                      <a:ext cx="1467485" cy="3054350"/>
+                      <a:ext cx="3459293" cy="7200000"/>
                     </a:xfrm>
                     <a:prstGeom prst="rect">
                       <a:avLst/>
@@ -2383,9 +2171,14 @@
         </w:drawing>
       </w:r>
     </w:p>
-    <w:p>
-      <w:pPr>
-        <w:rPr>
+    <w:p/>
+    <w:p/>
+    <w:p>
+      <w:pPr>
+        <w:spacing w:before="90"/>
+        <w:ind w:right="2690"/>
+        <w:rPr>
+          <w:b/>
           <w:sz w:val="24"/>
         </w:rPr>
       </w:pPr>
@@ -2404,42 +2197,7 @@
           <w:b/>
           <w:sz w:val="24"/>
         </w:rPr>
-        <w:t xml:space="preserve">    </w:t>
-      </w:r>
-    </w:p>
-    <w:p>
-      <w:pPr>
-        <w:spacing w:before="90"/>
-        <w:ind w:left="3600" w:right="2690"/>
-        <w:rPr>
-          <w:b/>
-          <w:sz w:val="24"/>
-        </w:rPr>
-      </w:pPr>
-    </w:p>
-    <w:p>
-      <w:pPr>
-        <w:spacing w:before="90"/>
-        <w:ind w:left="3600" w:right="2690"/>
-        <w:rPr>
-          <w:b/>
-          <w:sz w:val="24"/>
-        </w:rPr>
-      </w:pPr>
-      <w:r>
-        <w:rPr>
-          <w:b/>
-          <w:sz w:val="24"/>
-        </w:rPr>
-        <w:t xml:space="preserve"> [</w:t>
-      </w:r>
-      <w:proofErr w:type="gramStart"/>
-      <w:r>
-        <w:rPr>
-          <w:b/>
-          <w:sz w:val="24"/>
-        </w:rPr>
-        <w:t>Figure</w:t>
+        <w:t>[Figure</w:t>
       </w:r>
       <w:r>
         <w:rPr>
@@ -2456,7 +2214,6 @@
         </w:rPr>
         <w:t>:</w:t>
       </w:r>
-      <w:proofErr w:type="gramEnd"/>
       <w:r>
         <w:rPr>
           <w:b/>
@@ -2481,188 +2238,23 @@
       </w:pPr>
     </w:p>
     <w:p>
-      <w:pPr>
-        <w:rPr>
-          <w:sz w:val="24"/>
-        </w:rPr>
-      </w:pPr>
-      <w:r>
-        <w:rPr>
+      <w:r>
+        <w:rPr>
+          <w:b/>
           <w:noProof/>
-        </w:rPr>
-        <mc:AlternateContent>
-          <mc:Choice Requires="wps">
-            <w:drawing>
-              <wp:anchor distT="45720" distB="45720" distL="114300" distR="114300" simplePos="0" relativeHeight="251658752" behindDoc="0" locked="0" layoutInCell="1" allowOverlap="1" wp14:anchorId="08FEB2F9" wp14:editId="6E1278B9">
-                <wp:simplePos x="0" y="0"/>
-                <wp:positionH relativeFrom="column">
-                  <wp:posOffset>3074405</wp:posOffset>
-                </wp:positionH>
-                <wp:positionV relativeFrom="paragraph">
-                  <wp:posOffset>114935</wp:posOffset>
-                </wp:positionV>
-                <wp:extent cx="465455" cy="414020"/>
-                <wp:effectExtent l="0" t="0" r="0" b="5080"/>
-                <wp:wrapSquare wrapText="bothSides"/>
-                <wp:docPr id="7" name="Text Box 2"/>
-                <wp:cNvGraphicFramePr>
-                  <a:graphicFrameLocks xmlns:a="http://schemas.openxmlformats.org/drawingml/2006/main"/>
-                </wp:cNvGraphicFramePr>
-                <a:graphic xmlns:a="http://schemas.openxmlformats.org/drawingml/2006/main">
-                  <a:graphicData uri="http://schemas.microsoft.com/office/word/2010/wordprocessingShape">
-                    <wps:wsp>
-                      <wps:cNvSpPr txBox="1">
-                        <a:spLocks noChangeArrowheads="1"/>
-                      </wps:cNvSpPr>
-                      <wps:spPr bwMode="auto">
-                        <a:xfrm>
-                          <a:off x="0" y="0"/>
-                          <a:ext cx="465455" cy="414020"/>
-                        </a:xfrm>
-                        <a:prstGeom prst="rect">
-                          <a:avLst/>
-                        </a:prstGeom>
-                        <a:solidFill>
-                          <a:srgbClr val="FFFFFF"/>
-                        </a:solidFill>
-                        <a:ln w="9525">
-                          <a:noFill/>
-                          <a:miter lim="800000"/>
-                          <a:headEnd/>
-                          <a:tailEnd/>
-                        </a:ln>
-                      </wps:spPr>
-                      <wps:txbx>
-                        <w:txbxContent>
-                          <w:p>
-                            <w:r>
-                              <w:t>23</w:t>
-                            </w:r>
-                          </w:p>
-                          <w:p/>
-                        </w:txbxContent>
-                      </wps:txbx>
-                      <wps:bodyPr rot="0" vert="horz" wrap="square" lIns="91440" tIns="45720" rIns="91440" bIns="45720" anchor="t" anchorCtr="0">
-                        <a:noAutofit/>
-                      </wps:bodyPr>
-                    </wps:wsp>
-                  </a:graphicData>
-                </a:graphic>
-                <wp14:sizeRelH relativeFrom="margin">
-                  <wp14:pctWidth>0</wp14:pctWidth>
-                </wp14:sizeRelH>
-                <wp14:sizeRelV relativeFrom="margin">
-                  <wp14:pctHeight>0</wp14:pctHeight>
-                </wp14:sizeRelV>
-              </wp:anchor>
-            </w:drawing>
-          </mc:Choice>
-          <mc:Fallback>
-            <w:pict>
-              <v:shape w14:anchorId="08FEB2F9" id="_x0000_s1029" type="#_x0000_t202" style="position:absolute;margin-left:242.1pt;margin-top:9.05pt;width:36.65pt;height:32.6pt;z-index:251658752;visibility:visible;mso-wrap-style:square;mso-width-percent:0;mso-height-percent:0;mso-wrap-distance-left:9pt;mso-wrap-distance-top:3.6pt;mso-wrap-distance-right:9pt;mso-wrap-distance-bottom:3.6pt;mso-position-horizontal:absolute;mso-position-horizontal-relative:text;mso-position-vertical:absolute;mso-position-vertical-relative:text;mso-width-percent:0;mso-height-percent:0;mso-width-relative:margin;mso-height-relative:margin;v-text-anchor:top" o:gfxdata="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" stroked="f">
-                <v:textbox>
-                  <w:txbxContent>
-                    <w:p>
-                      <w:r>
-                        <w:t>23</w:t>
-                      </w:r>
-                    </w:p>
-                    <w:p/>
-                  </w:txbxContent>
-                </v:textbox>
-                <w10:wrap type="square"/>
-              </v:shape>
-            </w:pict>
-          </mc:Fallback>
-        </mc:AlternateContent>
-      </w:r>
-    </w:p>
-    <w:p>
-      <w:pPr>
-        <w:jc w:val="center"/>
-        <w:rPr>
-          <w:sz w:val="24"/>
-        </w:rPr>
-        <w:sectPr>
-          <w:footerReference w:type="default" r:id="rId17"/>
-          <w:pgSz w:w="11906" w:h="16838" w:code="9"/>
-          <w:pgMar w:top="1500" w:right="560" w:bottom="1260" w:left="1400" w:header="0" w:footer="1066" w:gutter="0"/>
-          <w:pgBorders w:offsetFrom="page">
-            <w:top w:val="single" w:sz="18" w:space="24" w:color="000000"/>
-            <w:left w:val="single" w:sz="18" w:space="24" w:color="000000"/>
-            <w:bottom w:val="single" w:sz="18" w:space="24" w:color="000000"/>
-            <w:right w:val="single" w:sz="18" w:space="24" w:color="000000"/>
-          </w:pgBorders>
-          <w:cols w:space="720"/>
-        </w:sectPr>
-      </w:pPr>
-    </w:p>
-    <w:p>
-      <w:pPr>
-        <w:jc w:val="center"/>
-        <w:rPr>
-          <w:b/>
-          <w:sz w:val="24"/>
-        </w:rPr>
-      </w:pPr>
-    </w:p>
-    <w:p>
-      <w:pPr>
-        <w:jc w:val="center"/>
-        <w:rPr>
-          <w:b/>
-          <w:sz w:val="24"/>
-        </w:rPr>
-      </w:pPr>
-    </w:p>
-    <w:p>
-      <w:pPr>
-        <w:jc w:val="center"/>
-        <w:rPr>
-          <w:b/>
-          <w:sz w:val="24"/>
-        </w:rPr>
-      </w:pPr>
-      <w:r>
-        <w:rPr>
-          <w:b/>
-          <w:sz w:val="24"/>
-        </w:rPr>
-        <w:t xml:space="preserve">          </w:t>
-      </w:r>
-    </w:p>
-    <w:p>
-      <w:pPr>
-        <w:jc w:val="center"/>
-        <w:rPr>
-          <w:b/>
-          <w:sz w:val="24"/>
-        </w:rPr>
-      </w:pPr>
-    </w:p>
-    <w:p>
-      <w:pPr>
-        <w:rPr>
-          <w:sz w:val="24"/>
-        </w:rPr>
-      </w:pPr>
-      <w:r>
-        <w:rPr>
-          <w:b/>
-          <w:noProof/>
           <w:sz w:val="24"/>
         </w:rPr>
         <w:drawing>
-          <wp:anchor distT="0" distB="0" distL="114300" distR="114300" simplePos="0" relativeHeight="251664896" behindDoc="0" locked="0" layoutInCell="1" allowOverlap="1" wp14:anchorId="436FDDD9" wp14:editId="190ED692">
+          <wp:anchor distT="0" distB="0" distL="114300" distR="114300" simplePos="0" relativeHeight="251661824" behindDoc="0" locked="0" layoutInCell="1" allowOverlap="1" wp14:anchorId="041F02DC" wp14:editId="6051F14B">
             <wp:simplePos x="0" y="0"/>
             <wp:positionH relativeFrom="column">
-              <wp:posOffset>2740025</wp:posOffset>
+              <wp:posOffset>1446530</wp:posOffset>
             </wp:positionH>
             <wp:positionV relativeFrom="paragraph">
-              <wp:posOffset>118110</wp:posOffset>
+              <wp:posOffset>217430</wp:posOffset>
             </wp:positionV>
-            <wp:extent cx="1520190" cy="3059430"/>
-            <wp:effectExtent l="0" t="0" r="3810" b="7620"/>
+            <wp:extent cx="3576955" cy="7199630"/>
+            <wp:effectExtent l="0" t="0" r="4445" b="1270"/>
             <wp:wrapTopAndBottom/>
             <wp:docPr id="28" name="Picture 28"/>
             <wp:cNvGraphicFramePr>
@@ -2673,6 +2265,184 @@
                 <pic:pic xmlns:pic="http://schemas.openxmlformats.org/drawingml/2006/picture">
                   <pic:nvPicPr>
                     <pic:cNvPr id="28" name="Picture 28"/>
+                    <pic:cNvPicPr/>
+                  </pic:nvPicPr>
+                  <pic:blipFill>
+                    <a:blip r:embed="rId17">
+                      <a:extLst>
+                        <a:ext uri="{28A0092B-C50C-407E-A947-70E740481C1C}">
+                          <a14:useLocalDpi xmlns:a14="http://schemas.microsoft.com/office/drawing/2010/main" val="0"/>
+                        </a:ext>
+                      </a:extLst>
+                    </a:blip>
+                    <a:stretch>
+                      <a:fillRect/>
+                    </a:stretch>
+                  </pic:blipFill>
+                  <pic:spPr>
+                    <a:xfrm>
+                      <a:off x="0" y="0"/>
+                      <a:ext cx="3576955" cy="7199630"/>
+                    </a:xfrm>
+                    <a:prstGeom prst="rect">
+                      <a:avLst/>
+                    </a:prstGeom>
+                  </pic:spPr>
+                </pic:pic>
+              </a:graphicData>
+            </a:graphic>
+            <wp14:sizeRelH relativeFrom="margin">
+              <wp14:pctWidth>0</wp14:pctWidth>
+            </wp14:sizeRelH>
+            <wp14:sizeRelV relativeFrom="margin">
+              <wp14:pctHeight>0</wp14:pctHeight>
+            </wp14:sizeRelV>
+          </wp:anchor>
+        </w:drawing>
+      </w:r>
+    </w:p>
+    <w:p>
+      <w:pPr>
+        <w:rPr>
+          <w:b/>
+          <w:sz w:val="24"/>
+        </w:rPr>
+      </w:pPr>
+      <w:r>
+        <w:rPr>
+          <w:b/>
+          <w:sz w:val="24"/>
+        </w:rPr>
+        <w:t xml:space="preserve">          </w:t>
+      </w:r>
+    </w:p>
+    <w:p>
+      <w:pPr>
+        <w:jc w:val="center"/>
+        <w:rPr>
+          <w:b/>
+          <w:sz w:val="24"/>
+        </w:rPr>
+      </w:pPr>
+    </w:p>
+    <w:p>
+      <w:pPr>
+        <w:rPr>
+          <w:sz w:val="24"/>
+        </w:rPr>
+      </w:pPr>
+    </w:p>
+    <w:p>
+      <w:pPr>
+        <w:rPr>
+          <w:sz w:val="24"/>
+        </w:rPr>
+      </w:pPr>
+    </w:p>
+    <w:p>
+      <w:pPr>
+        <w:ind w:left="2880" w:firstLine="720"/>
+        <w:rPr>
+          <w:b/>
+          <w:sz w:val="24"/>
+        </w:rPr>
+      </w:pPr>
+      <w:r>
+        <w:rPr>
+          <w:b/>
+          <w:sz w:val="24"/>
+        </w:rPr>
+        <w:t xml:space="preserve">          [Figure</w:t>
+      </w:r>
+      <w:r>
+        <w:rPr>
+          <w:b/>
+          <w:spacing w:val="-2"/>
+          <w:sz w:val="24"/>
+        </w:rPr>
+        <w:t xml:space="preserve"> </w:t>
+      </w:r>
+      <w:r>
+        <w:rPr>
+          <w:b/>
+          <w:sz w:val="24"/>
+        </w:rPr>
+        <w:t>:</w:t>
+      </w:r>
+      <w:r>
+        <w:rPr>
+          <w:b/>
+          <w:spacing w:val="-1"/>
+          <w:sz w:val="24"/>
+        </w:rPr>
+        <w:t xml:space="preserve"> </w:t>
+      </w:r>
+      <w:r>
+        <w:rPr>
+          <w:b/>
+          <w:spacing w:val="-1"/>
+          <w:sz w:val="24"/>
+        </w:rPr>
+        <w:t>EXERCISE</w:t>
+      </w:r>
+      <w:r>
+        <w:rPr>
+          <w:b/>
+          <w:spacing w:val="-1"/>
+          <w:sz w:val="24"/>
+        </w:rPr>
+        <w:t xml:space="preserve"> TYPE</w:t>
+      </w:r>
+      <w:r>
+        <w:rPr>
+          <w:b/>
+          <w:sz w:val="24"/>
+        </w:rPr>
+        <w:t>]</w:t>
+      </w:r>
+    </w:p>
+    <w:p>
+      <w:pPr>
+        <w:rPr>
+          <w:sz w:val="24"/>
+        </w:rPr>
+      </w:pPr>
+    </w:p>
+    <w:p>
+      <w:pPr>
+        <w:rPr>
+          <w:sz w:val="24"/>
+        </w:rPr>
+      </w:pPr>
+    </w:p>
+    <w:p/>
+    <w:p/>
+    <w:p>
+      <w:r>
+        <w:rPr>
+          <w:noProof/>
+        </w:rPr>
+        <w:drawing>
+          <wp:anchor distT="0" distB="0" distL="114300" distR="114300" simplePos="0" relativeHeight="251665920" behindDoc="0" locked="0" layoutInCell="1" allowOverlap="1" wp14:anchorId="614F4712" wp14:editId="724C1D58">
+            <wp:simplePos x="0" y="0"/>
+            <wp:positionH relativeFrom="column">
+              <wp:posOffset>1412162</wp:posOffset>
+            </wp:positionH>
+            <wp:positionV relativeFrom="paragraph">
+              <wp:posOffset>285633</wp:posOffset>
+            </wp:positionV>
+            <wp:extent cx="3585210" cy="7199630"/>
+            <wp:effectExtent l="0" t="0" r="0" b="1270"/>
+            <wp:wrapTopAndBottom/>
+            <wp:docPr id="10" name="Picture 10"/>
+            <wp:cNvGraphicFramePr>
+              <a:graphicFrameLocks xmlns:a="http://schemas.openxmlformats.org/drawingml/2006/main" noChangeAspect="1"/>
+            </wp:cNvGraphicFramePr>
+            <a:graphic xmlns:a="http://schemas.openxmlformats.org/drawingml/2006/main">
+              <a:graphicData uri="http://schemas.openxmlformats.org/drawingml/2006/picture">
+                <pic:pic xmlns:pic="http://schemas.openxmlformats.org/drawingml/2006/picture">
+                  <pic:nvPicPr>
+                    <pic:cNvPr id="10" name="Picture 10"/>
                     <pic:cNvPicPr/>
                   </pic:nvPicPr>
                   <pic:blipFill>
@@ -2690,7 +2460,120 @@
                   <pic:spPr>
                     <a:xfrm>
                       <a:off x="0" y="0"/>
-                      <a:ext cx="1520190" cy="3059430"/>
+                      <a:ext cx="3585210" cy="7199630"/>
+                    </a:xfrm>
+                    <a:prstGeom prst="rect">
+                      <a:avLst/>
+                    </a:prstGeom>
+                  </pic:spPr>
+                </pic:pic>
+              </a:graphicData>
+            </a:graphic>
+          </wp:anchor>
+        </w:drawing>
+      </w:r>
+    </w:p>
+    <w:p/>
+    <w:p>
+      <w:pPr>
+        <w:jc w:val="center"/>
+        <w:rPr>
+          <w:b/>
+          <w:sz w:val="24"/>
+        </w:rPr>
+      </w:pPr>
+    </w:p>
+    <w:p>
+      <w:pPr>
+        <w:jc w:val="center"/>
+      </w:pPr>
+      <w:r>
+        <w:rPr>
+          <w:b/>
+          <w:sz w:val="24"/>
+        </w:rPr>
+        <w:t>[Figure</w:t>
+      </w:r>
+      <w:r>
+        <w:rPr>
+          <w:b/>
+          <w:spacing w:val="-2"/>
+          <w:sz w:val="24"/>
+        </w:rPr>
+        <w:t xml:space="preserve"> </w:t>
+      </w:r>
+      <w:r>
+        <w:rPr>
+          <w:b/>
+          <w:sz w:val="24"/>
+        </w:rPr>
+        <w:t>:</w:t>
+      </w:r>
+      <w:r>
+        <w:rPr>
+          <w:b/>
+          <w:spacing w:val="-1"/>
+          <w:sz w:val="24"/>
+        </w:rPr>
+        <w:t xml:space="preserve"> ADD BLOOD PRESURE</w:t>
+      </w:r>
+      <w:r>
+        <w:rPr>
+          <w:b/>
+          <w:sz w:val="24"/>
+        </w:rPr>
+        <w:t>]</w:t>
+      </w:r>
+    </w:p>
+    <w:p/>
+    <w:p/>
+    <w:p/>
+    <w:p/>
+    <w:p>
+      <w:r>
+        <w:rPr>
+          <w:noProof/>
+        </w:rPr>
+        <w:lastRenderedPageBreak/>
+        <w:drawing>
+          <wp:anchor distT="0" distB="0" distL="114300" distR="114300" simplePos="0" relativeHeight="251673088" behindDoc="0" locked="0" layoutInCell="1" allowOverlap="1" wp14:anchorId="7F2578CE" wp14:editId="7BBA20D7">
+            <wp:simplePos x="0" y="0"/>
+            <wp:positionH relativeFrom="column">
+              <wp:posOffset>1312765</wp:posOffset>
+            </wp:positionH>
+            <wp:positionV relativeFrom="paragraph">
+              <wp:posOffset>616015</wp:posOffset>
+            </wp:positionV>
+            <wp:extent cx="3556000" cy="7199630"/>
+            <wp:effectExtent l="0" t="0" r="6350" b="1270"/>
+            <wp:wrapTopAndBottom/>
+            <wp:docPr id="13" name="Picture 13"/>
+            <wp:cNvGraphicFramePr>
+              <a:graphicFrameLocks xmlns:a="http://schemas.openxmlformats.org/drawingml/2006/main" noChangeAspect="1"/>
+            </wp:cNvGraphicFramePr>
+            <a:graphic xmlns:a="http://schemas.openxmlformats.org/drawingml/2006/main">
+              <a:graphicData uri="http://schemas.openxmlformats.org/drawingml/2006/picture">
+                <pic:pic xmlns:pic="http://schemas.openxmlformats.org/drawingml/2006/picture">
+                  <pic:nvPicPr>
+                    <pic:cNvPr id="13" name="Picture 13"/>
+                    <pic:cNvPicPr/>
+                  </pic:nvPicPr>
+                  <pic:blipFill>
+                    <a:blip r:embed="rId19">
+                      <a:extLst>
+                        <a:ext uri="{28A0092B-C50C-407E-A947-70E740481C1C}">
+                          <a14:useLocalDpi xmlns:a14="http://schemas.microsoft.com/office/drawing/2010/main" val="0"/>
+                        </a:ext>
+                      </a:extLst>
+                    </a:blip>
+                    <a:stretch>
+                      <a:fillRect/>
+                    </a:stretch>
+                  </pic:blipFill>
+                  <pic:spPr>
+                    <a:xfrm>
+                      <a:off x="0" y="0"/>
+                      <a:ext cx="3556000" cy="7199630"/>
                     </a:xfrm>
                     <a:prstGeom prst="rect">
                       <a:avLst/>
@@ -2709,64 +2592,24 @@
         </w:drawing>
       </w:r>
     </w:p>
-    <w:p>
-      <w:pPr>
-        <w:rPr>
-          <w:sz w:val="24"/>
-        </w:rPr>
-      </w:pPr>
-    </w:p>
-    <w:p>
-      <w:pPr>
-        <w:ind w:left="2880" w:firstLine="720"/>
-        <w:rPr>
-          <w:b/>
-          <w:sz w:val="24"/>
-        </w:rPr>
-      </w:pPr>
-      <w:r>
-        <w:rPr>
-          <w:b/>
-          <w:sz w:val="24"/>
-        </w:rPr>
-        <w:t xml:space="preserve">    </w:t>
-      </w:r>
-    </w:p>
-    <w:p>
-      <w:pPr>
-        <w:ind w:left="2880" w:firstLine="720"/>
-        <w:rPr>
-          <w:sz w:val="24"/>
-        </w:rPr>
-      </w:pPr>
-      <w:r>
-        <w:rPr>
-          <w:b/>
-          <w:sz w:val="24"/>
-        </w:rPr>
-        <w:t xml:space="preserve">    </w:t>
-      </w:r>
-      <w:r>
-        <w:rPr>
-          <w:b/>
-          <w:sz w:val="24"/>
-        </w:rPr>
-        <w:t xml:space="preserve">  </w:t>
-      </w:r>
-      <w:r>
-        <w:rPr>
-          <w:b/>
-          <w:sz w:val="24"/>
-        </w:rPr>
-        <w:t>[</w:t>
-      </w:r>
-      <w:proofErr w:type="gramStart"/>
-      <w:r>
-        <w:rPr>
-          <w:b/>
-          <w:sz w:val="24"/>
-        </w:rPr>
-        <w:t>Figure</w:t>
+    <w:p/>
+    <w:p/>
+    <w:p/>
+    <w:p/>
+    <w:p/>
+    <w:p>
+      <w:pPr>
+        <w:jc w:val="center"/>
+      </w:pPr>
+      <w:r>
+        <w:tab/>
+      </w:r>
+      <w:r>
+        <w:rPr>
+          <w:b/>
+          <w:sz w:val="24"/>
+        </w:rPr>
+        <w:t>[Figure</w:t>
       </w:r>
       <w:r>
         <w:rPr>
@@ -2783,22 +2626,133 @@
         </w:rPr>
         <w:t>:</w:t>
       </w:r>
-      <w:proofErr w:type="gramEnd"/>
       <w:r>
         <w:rPr>
           <w:b/>
           <w:spacing w:val="-1"/>
           <w:sz w:val="24"/>
         </w:rPr>
+        <w:t xml:space="preserve"> YOGA EXERCISE</w:t>
+      </w:r>
+      <w:r>
+        <w:rPr>
+          <w:b/>
+          <w:sz w:val="24"/>
+        </w:rPr>
+        <w:t>]</w:t>
+      </w:r>
+    </w:p>
+    <w:p>
+      <w:pPr>
+        <w:tabs>
+          <w:tab w:val="left" w:pos="4056"/>
+        </w:tabs>
+      </w:pPr>
+    </w:p>
+    <w:p/>
+    <w:p/>
+    <w:p>
+      <w:r>
+        <w:rPr>
+          <w:noProof/>
+        </w:rPr>
+        <w:lastRenderedPageBreak/>
+        <w:drawing>
+          <wp:anchor distT="0" distB="0" distL="114300" distR="114300" simplePos="0" relativeHeight="251674112" behindDoc="0" locked="0" layoutInCell="1" allowOverlap="1" wp14:anchorId="547E2370" wp14:editId="5CFFD3E5">
+            <wp:simplePos x="0" y="0"/>
+            <wp:positionH relativeFrom="column">
+              <wp:posOffset>1517015</wp:posOffset>
+            </wp:positionH>
+            <wp:positionV relativeFrom="paragraph">
+              <wp:posOffset>709295</wp:posOffset>
+            </wp:positionV>
+            <wp:extent cx="3533140" cy="7199630"/>
+            <wp:effectExtent l="0" t="0" r="0" b="1270"/>
+            <wp:wrapTopAndBottom/>
+            <wp:docPr id="15" name="Picture 15"/>
+            <wp:cNvGraphicFramePr>
+              <a:graphicFrameLocks xmlns:a="http://schemas.openxmlformats.org/drawingml/2006/main" noChangeAspect="1"/>
+            </wp:cNvGraphicFramePr>
+            <a:graphic xmlns:a="http://schemas.openxmlformats.org/drawingml/2006/main">
+              <a:graphicData uri="http://schemas.openxmlformats.org/drawingml/2006/picture">
+                <pic:pic xmlns:pic="http://schemas.openxmlformats.org/drawingml/2006/picture">
+                  <pic:nvPicPr>
+                    <pic:cNvPr id="15" name="Picture 15"/>
+                    <pic:cNvPicPr/>
+                  </pic:nvPicPr>
+                  <pic:blipFill>
+                    <a:blip r:embed="rId20">
+                      <a:extLst>
+                        <a:ext uri="{28A0092B-C50C-407E-A947-70E740481C1C}">
+                          <a14:useLocalDpi xmlns:a14="http://schemas.microsoft.com/office/drawing/2010/main" val="0"/>
+                        </a:ext>
+                      </a:extLst>
+                    </a:blip>
+                    <a:stretch>
+                      <a:fillRect/>
+                    </a:stretch>
+                  </pic:blipFill>
+                  <pic:spPr>
+                    <a:xfrm>
+                      <a:off x="0" y="0"/>
+                      <a:ext cx="3533140" cy="7199630"/>
+                    </a:xfrm>
+                    <a:prstGeom prst="rect">
+                      <a:avLst/>
+                    </a:prstGeom>
+                  </pic:spPr>
+                </pic:pic>
+              </a:graphicData>
+            </a:graphic>
+            <wp14:sizeRelH relativeFrom="margin">
+              <wp14:pctWidth>0</wp14:pctWidth>
+            </wp14:sizeRelH>
+            <wp14:sizeRelV relativeFrom="margin">
+              <wp14:pctHeight>0</wp14:pctHeight>
+            </wp14:sizeRelV>
+          </wp:anchor>
+        </w:drawing>
+      </w:r>
+    </w:p>
+    <w:p/>
+    <w:p/>
+    <w:p/>
+    <w:p/>
+    <w:p/>
+    <w:p/>
+    <w:p>
+      <w:pPr>
+        <w:jc w:val="center"/>
+      </w:pPr>
+      <w:r>
+        <w:rPr>
+          <w:b/>
+          <w:sz w:val="24"/>
+        </w:rPr>
+        <w:t>[Figure</w:t>
+      </w:r>
+      <w:r>
+        <w:rPr>
+          <w:b/>
+          <w:spacing w:val="-2"/>
+          <w:sz w:val="24"/>
+        </w:rPr>
         <w:t xml:space="preserve"> </w:t>
       </w:r>
       <w:r>
         <w:rPr>
           <w:b/>
+          <w:sz w:val="24"/>
+        </w:rPr>
+        <w:t>:</w:t>
+      </w:r>
+      <w:r>
+        <w:rPr>
+          <w:b/>
           <w:spacing w:val="-1"/>
           <w:sz w:val="24"/>
         </w:rPr>
-        <w:t>EXERCISE</w:t>
+        <w:t xml:space="preserve"> </w:t>
       </w:r>
       <w:r>
         <w:rPr>
@@ -2806,7 +2760,7 @@
           <w:spacing w:val="-1"/>
           <w:sz w:val="24"/>
         </w:rPr>
-        <w:t xml:space="preserve"> TYPE</w:t>
+        <w:t>HERAT RATE ANALYSIS</w:t>
       </w:r>
       <w:r>
         <w:rPr>
@@ -2816,229 +2770,398 @@
         <w:t>]</w:t>
       </w:r>
     </w:p>
-    <w:p>
-      <w:pPr>
-        <w:rPr>
-          <w:sz w:val="24"/>
-        </w:rPr>
-      </w:pPr>
-    </w:p>
-    <w:p>
-      <w:pPr>
-        <w:rPr>
-          <w:sz w:val="24"/>
-        </w:rPr>
-      </w:pPr>
-    </w:p>
-    <w:p>
-      <w:pPr>
-        <w:pStyle w:val="BodyText"/>
-        <w:rPr>
-          <w:sz w:val="20"/>
-        </w:rPr>
-      </w:pPr>
-    </w:p>
-    <w:p>
-      <w:pPr>
-        <w:pStyle w:val="BodyText"/>
-        <w:spacing w:before="6"/>
-        <w:rPr>
-          <w:b/>
-          <w:sz w:val="16"/>
-        </w:rPr>
-      </w:pPr>
-    </w:p>
+    <w:p/>
+    <w:p/>
+    <w:p/>
+    <w:p>
+      <w:r>
+        <w:rPr>
+          <w:noProof/>
+        </w:rPr>
+        <w:drawing>
+          <wp:anchor distT="0" distB="0" distL="114300" distR="114300" simplePos="0" relativeHeight="251682304" behindDoc="0" locked="0" layoutInCell="1" allowOverlap="1" wp14:anchorId="41A67857" wp14:editId="3BBBAF04">
+            <wp:simplePos x="0" y="0"/>
+            <wp:positionH relativeFrom="column">
+              <wp:posOffset>1351691</wp:posOffset>
+            </wp:positionH>
+            <wp:positionV relativeFrom="paragraph">
+              <wp:posOffset>163270</wp:posOffset>
+            </wp:positionV>
+            <wp:extent cx="3495675" cy="7315200"/>
+            <wp:effectExtent l="0" t="0" r="9525" b="0"/>
+            <wp:wrapTopAndBottom/>
+            <wp:docPr id="19" name="Picture 19"/>
+            <wp:cNvGraphicFramePr>
+              <a:graphicFrameLocks xmlns:a="http://schemas.openxmlformats.org/drawingml/2006/main" noChangeAspect="1"/>
+            </wp:cNvGraphicFramePr>
+            <a:graphic xmlns:a="http://schemas.openxmlformats.org/drawingml/2006/main">
+              <a:graphicData uri="http://schemas.openxmlformats.org/drawingml/2006/picture">
+                <pic:pic xmlns:pic="http://schemas.openxmlformats.org/drawingml/2006/picture">
+                  <pic:nvPicPr>
+                    <pic:cNvPr id="19" name="Picture 19"/>
+                    <pic:cNvPicPr/>
+                  </pic:nvPicPr>
+                  <pic:blipFill>
+                    <a:blip r:embed="rId21">
+                      <a:extLst>
+                        <a:ext uri="{28A0092B-C50C-407E-A947-70E740481C1C}">
+                          <a14:useLocalDpi xmlns:a14="http://schemas.microsoft.com/office/drawing/2010/main" val="0"/>
+                        </a:ext>
+                      </a:extLst>
+                    </a:blip>
+                    <a:stretch>
+                      <a:fillRect/>
+                    </a:stretch>
+                  </pic:blipFill>
+                  <pic:spPr>
+                    <a:xfrm>
+                      <a:off x="0" y="0"/>
+                      <a:ext cx="3495675" cy="7315200"/>
+                    </a:xfrm>
+                    <a:prstGeom prst="rect">
+                      <a:avLst/>
+                    </a:prstGeom>
+                  </pic:spPr>
+                </pic:pic>
+              </a:graphicData>
+            </a:graphic>
+          </wp:anchor>
+        </w:drawing>
+      </w:r>
+    </w:p>
+    <w:p/>
+    <w:p/>
+    <w:p/>
+    <w:p>
+      <w:pPr>
+        <w:jc w:val="center"/>
+      </w:pPr>
+      <w:r>
+        <w:rPr>
+          <w:b/>
+          <w:sz w:val="24"/>
+        </w:rPr>
+        <w:t>[Figure</w:t>
+      </w:r>
+      <w:r>
+        <w:rPr>
+          <w:b/>
+          <w:spacing w:val="-2"/>
+          <w:sz w:val="24"/>
+        </w:rPr>
+        <w:t xml:space="preserve"> </w:t>
+      </w:r>
+      <w:r>
+        <w:rPr>
+          <w:b/>
+          <w:sz w:val="24"/>
+        </w:rPr>
+        <w:t>:</w:t>
+      </w:r>
+      <w:r>
+        <w:rPr>
+          <w:b/>
+          <w:spacing w:val="-1"/>
+          <w:sz w:val="24"/>
+        </w:rPr>
+        <w:t xml:space="preserve"> DATA SHOWING</w:t>
+      </w:r>
+      <w:r>
+        <w:rPr>
+          <w:b/>
+          <w:sz w:val="24"/>
+        </w:rPr>
+        <w:t>]</w:t>
+      </w:r>
+    </w:p>
+    <w:p>
+      <w:pPr>
+        <w:jc w:val="right"/>
+      </w:pPr>
+    </w:p>
+    <w:p/>
+    <w:p/>
+    <w:p/>
     <w:p>
       <w:pPr>
         <w:pStyle w:val="Heading1"/>
-        <w:ind w:left="3538" w:right="3021"/>
+        <w:ind w:left="837"/>
+      </w:pPr>
+      <w:r>
+        <w:lastRenderedPageBreak/>
+        <w:t>CHATBOT:-</w:t>
+      </w:r>
+    </w:p>
+    <w:p/>
+    <w:p>
+      <w:pPr>
         <w:jc w:val="center"/>
-      </w:pPr>
-    </w:p>
-    <w:p>
-      <w:pPr>
-        <w:pStyle w:val="Heading1"/>
-        <w:ind w:left="3538" w:right="3021"/>
+        <w:rPr>
+          <w:b/>
+          <w:sz w:val="24"/>
+        </w:rPr>
+      </w:pPr>
+    </w:p>
+    <w:p>
+      <w:pPr>
         <w:jc w:val="center"/>
-      </w:pPr>
-    </w:p>
-    <w:p>
-      <w:pPr>
-        <w:pStyle w:val="Heading1"/>
-        <w:ind w:left="3538" w:right="3021"/>
+        <w:rPr>
+          <w:b/>
+          <w:sz w:val="24"/>
+        </w:rPr>
+      </w:pPr>
+      <w:r>
+        <w:rPr>
+          <w:noProof/>
+        </w:rPr>
+        <w:drawing>
+          <wp:anchor distT="0" distB="0" distL="114300" distR="114300" simplePos="0" relativeHeight="251683328" behindDoc="0" locked="0" layoutInCell="1" allowOverlap="1" wp14:anchorId="413FA427" wp14:editId="41894DE0">
+            <wp:simplePos x="0" y="0"/>
+            <wp:positionH relativeFrom="column">
+              <wp:posOffset>1312545</wp:posOffset>
+            </wp:positionH>
+            <wp:positionV relativeFrom="paragraph">
+              <wp:posOffset>224155</wp:posOffset>
+            </wp:positionV>
+            <wp:extent cx="3496875" cy="7200000"/>
+            <wp:effectExtent l="0" t="0" r="8890" b="1270"/>
+            <wp:wrapTopAndBottom/>
+            <wp:docPr id="17" name="Picture 17"/>
+            <wp:cNvGraphicFramePr>
+              <a:graphicFrameLocks xmlns:a="http://schemas.openxmlformats.org/drawingml/2006/main" noChangeAspect="1"/>
+            </wp:cNvGraphicFramePr>
+            <a:graphic xmlns:a="http://schemas.openxmlformats.org/drawingml/2006/main">
+              <a:graphicData uri="http://schemas.openxmlformats.org/drawingml/2006/picture">
+                <pic:pic xmlns:pic="http://schemas.openxmlformats.org/drawingml/2006/picture">
+                  <pic:nvPicPr>
+                    <pic:cNvPr id="17" name="Picture 17"/>
+                    <pic:cNvPicPr/>
+                  </pic:nvPicPr>
+                  <pic:blipFill>
+                    <a:blip r:embed="rId22">
+                      <a:extLst>
+                        <a:ext uri="{28A0092B-C50C-407E-A947-70E740481C1C}">
+                          <a14:useLocalDpi xmlns:a14="http://schemas.microsoft.com/office/drawing/2010/main" val="0"/>
+                        </a:ext>
+                      </a:extLst>
+                    </a:blip>
+                    <a:stretch>
+                      <a:fillRect/>
+                    </a:stretch>
+                  </pic:blipFill>
+                  <pic:spPr>
+                    <a:xfrm>
+                      <a:off x="0" y="0"/>
+                      <a:ext cx="3496875" cy="7200000"/>
+                    </a:xfrm>
+                    <a:prstGeom prst="rect">
+                      <a:avLst/>
+                    </a:prstGeom>
+                  </pic:spPr>
+                </pic:pic>
+              </a:graphicData>
+            </a:graphic>
+            <wp14:sizeRelH relativeFrom="margin">
+              <wp14:pctWidth>0</wp14:pctWidth>
+            </wp14:sizeRelH>
+            <wp14:sizeRelV relativeFrom="margin">
+              <wp14:pctHeight>0</wp14:pctHeight>
+            </wp14:sizeRelV>
+          </wp:anchor>
+        </w:drawing>
+      </w:r>
+    </w:p>
+    <w:p>
+      <w:pPr>
         <w:jc w:val="center"/>
-      </w:pPr>
-    </w:p>
-    <w:p>
-      <w:pPr>
-        <w:pStyle w:val="Heading1"/>
-        <w:ind w:left="3538" w:right="3021"/>
+        <w:rPr>
+          <w:b/>
+          <w:sz w:val="24"/>
+        </w:rPr>
+      </w:pPr>
+    </w:p>
+    <w:p>
+      <w:pPr>
         <w:jc w:val="center"/>
-      </w:pPr>
-    </w:p>
-    <w:p>
-      <w:pPr>
-        <w:pStyle w:val="Heading1"/>
-        <w:ind w:left="3538" w:right="3021"/>
+        <w:rPr>
+          <w:b/>
+          <w:sz w:val="24"/>
+        </w:rPr>
+      </w:pPr>
+    </w:p>
+    <w:p>
+      <w:pPr>
         <w:jc w:val="center"/>
-      </w:pPr>
-    </w:p>
-    <w:p>
-      <w:pPr>
-        <w:pStyle w:val="Heading1"/>
-        <w:ind w:left="3538" w:right="3021"/>
+        <w:rPr>
+          <w:b/>
+          <w:sz w:val="24"/>
+        </w:rPr>
+      </w:pPr>
+    </w:p>
+    <w:p>
+      <w:pPr>
         <w:jc w:val="center"/>
       </w:pPr>
-    </w:p>
-    <w:p>
-      <w:pPr>
-        <w:pStyle w:val="Heading1"/>
-        <w:ind w:left="3538" w:right="3021"/>
+      <w:r>
+        <w:rPr>
+          <w:b/>
+          <w:sz w:val="24"/>
+        </w:rPr>
+        <w:t>[Figure</w:t>
+      </w:r>
+      <w:r>
+        <w:rPr>
+          <w:b/>
+          <w:spacing w:val="-2"/>
+          <w:sz w:val="24"/>
+        </w:rPr>
+        <w:t xml:space="preserve"> </w:t>
+      </w:r>
+      <w:r>
+        <w:rPr>
+          <w:b/>
+          <w:sz w:val="24"/>
+        </w:rPr>
+        <w:t>:</w:t>
+      </w:r>
+      <w:r>
+        <w:rPr>
+          <w:b/>
+          <w:spacing w:val="-1"/>
+          <w:sz w:val="24"/>
+        </w:rPr>
+        <w:t xml:space="preserve"> CHAT BOT</w:t>
+      </w:r>
+      <w:r>
+        <w:rPr>
+          <w:b/>
+          <w:sz w:val="24"/>
+        </w:rPr>
+        <w:t>]</w:t>
+      </w:r>
+    </w:p>
+    <w:p/>
+    <w:p/>
+    <w:p/>
+    <w:p>
+      <w:r>
+        <w:rPr>
+          <w:noProof/>
+        </w:rPr>
+        <w:drawing>
+          <wp:anchor distT="0" distB="0" distL="114300" distR="114300" simplePos="0" relativeHeight="251684352" behindDoc="0" locked="0" layoutInCell="1" allowOverlap="1" wp14:anchorId="4B7D5ED2" wp14:editId="23AB6CF7">
+            <wp:simplePos x="0" y="0"/>
+            <wp:positionH relativeFrom="column">
+              <wp:posOffset>1461926</wp:posOffset>
+            </wp:positionH>
+            <wp:positionV relativeFrom="paragraph">
+              <wp:posOffset>314066</wp:posOffset>
+            </wp:positionV>
+            <wp:extent cx="3543750" cy="7200000"/>
+            <wp:effectExtent l="0" t="0" r="0" b="1270"/>
+            <wp:wrapTopAndBottom/>
+            <wp:docPr id="18" name="Picture 18"/>
+            <wp:cNvGraphicFramePr>
+              <a:graphicFrameLocks xmlns:a="http://schemas.openxmlformats.org/drawingml/2006/main" noChangeAspect="1"/>
+            </wp:cNvGraphicFramePr>
+            <a:graphic xmlns:a="http://schemas.openxmlformats.org/drawingml/2006/main">
+              <a:graphicData uri="http://schemas.openxmlformats.org/drawingml/2006/picture">
+                <pic:pic xmlns:pic="http://schemas.openxmlformats.org/drawingml/2006/picture">
+                  <pic:nvPicPr>
+                    <pic:cNvPr id="18" name="Picture 18"/>
+                    <pic:cNvPicPr/>
+                  </pic:nvPicPr>
+                  <pic:blipFill>
+                    <a:blip r:embed="rId23">
+                      <a:extLst>
+                        <a:ext uri="{28A0092B-C50C-407E-A947-70E740481C1C}">
+                          <a14:useLocalDpi xmlns:a14="http://schemas.microsoft.com/office/drawing/2010/main" val="0"/>
+                        </a:ext>
+                      </a:extLst>
+                    </a:blip>
+                    <a:stretch>
+                      <a:fillRect/>
+                    </a:stretch>
+                  </pic:blipFill>
+                  <pic:spPr>
+                    <a:xfrm>
+                      <a:off x="0" y="0"/>
+                      <a:ext cx="3543750" cy="7200000"/>
+                    </a:xfrm>
+                    <a:prstGeom prst="rect">
+                      <a:avLst/>
+                    </a:prstGeom>
+                  </pic:spPr>
+                </pic:pic>
+              </a:graphicData>
+            </a:graphic>
+            <wp14:sizeRelH relativeFrom="margin">
+              <wp14:pctWidth>0</wp14:pctWidth>
+            </wp14:sizeRelH>
+            <wp14:sizeRelV relativeFrom="margin">
+              <wp14:pctHeight>0</wp14:pctHeight>
+            </wp14:sizeRelV>
+          </wp:anchor>
+        </w:drawing>
+      </w:r>
+    </w:p>
+    <w:p/>
+    <w:p/>
+    <w:p/>
+    <w:p>
+      <w:pPr>
         <w:jc w:val="center"/>
-      </w:pPr>
-    </w:p>
-    <w:p>
-      <w:pPr>
-        <w:pStyle w:val="Heading1"/>
-        <w:ind w:left="3538" w:right="3021"/>
+        <w:rPr>
+          <w:b/>
+          <w:sz w:val="24"/>
+        </w:rPr>
+      </w:pPr>
+    </w:p>
+    <w:p>
+      <w:pPr>
         <w:jc w:val="center"/>
       </w:pPr>
-    </w:p>
-    <w:p>
-      <w:pPr>
-        <w:pStyle w:val="Heading1"/>
-        <w:ind w:left="3538" w:right="3021"/>
-        <w:jc w:val="center"/>
-      </w:pPr>
-    </w:p>
-    <w:p>
-      <w:pPr>
-        <w:pStyle w:val="Heading1"/>
-        <w:ind w:left="3538" w:right="3021"/>
-        <w:jc w:val="center"/>
-      </w:pPr>
-    </w:p>
-    <w:p>
-      <w:pPr>
-        <w:pStyle w:val="Heading1"/>
-        <w:ind w:left="3538" w:right="3021"/>
-        <w:jc w:val="center"/>
-      </w:pPr>
-    </w:p>
-    <w:p>
-      <w:pPr>
-        <w:pStyle w:val="Heading1"/>
-        <w:ind w:left="3538" w:right="3021"/>
-        <w:jc w:val="center"/>
-      </w:pPr>
-    </w:p>
-    <w:p>
-      <w:pPr>
-        <w:pStyle w:val="Heading1"/>
-        <w:ind w:left="3538" w:right="3021"/>
-        <w:jc w:val="center"/>
-      </w:pPr>
-      <w:r>
-        <w:rPr>
-          <w:noProof/>
-        </w:rPr>
-        <mc:AlternateContent>
-          <mc:Choice Requires="wps">
-            <w:drawing>
-              <wp:anchor distT="45720" distB="45720" distL="114300" distR="114300" simplePos="0" relativeHeight="251658240" behindDoc="0" locked="0" layoutInCell="1" allowOverlap="1" wp14:anchorId="6F4503AF" wp14:editId="3133A922">
-                <wp:simplePos x="0" y="0"/>
-                <wp:positionH relativeFrom="column">
-                  <wp:posOffset>3212465</wp:posOffset>
-                </wp:positionH>
-                <wp:positionV relativeFrom="paragraph">
-                  <wp:posOffset>388397</wp:posOffset>
-                </wp:positionV>
-                <wp:extent cx="465455" cy="414020"/>
-                <wp:effectExtent l="0" t="0" r="0" b="5080"/>
-                <wp:wrapSquare wrapText="bothSides"/>
-                <wp:docPr id="9" name="Text Box 2"/>
-                <wp:cNvGraphicFramePr>
-                  <a:graphicFrameLocks xmlns:a="http://schemas.openxmlformats.org/drawingml/2006/main"/>
-                </wp:cNvGraphicFramePr>
-                <a:graphic xmlns:a="http://schemas.openxmlformats.org/drawingml/2006/main">
-                  <a:graphicData uri="http://schemas.microsoft.com/office/word/2010/wordprocessingShape">
-                    <wps:wsp>
-                      <wps:cNvSpPr txBox="1">
-                        <a:spLocks noChangeArrowheads="1"/>
-                      </wps:cNvSpPr>
-                      <wps:spPr bwMode="auto">
-                        <a:xfrm>
-                          <a:off x="0" y="0"/>
-                          <a:ext cx="465455" cy="414020"/>
-                        </a:xfrm>
-                        <a:prstGeom prst="rect">
-                          <a:avLst/>
-                        </a:prstGeom>
-                        <a:solidFill>
-                          <a:srgbClr val="FFFFFF"/>
-                        </a:solidFill>
-                        <a:ln w="9525">
-                          <a:noFill/>
-                          <a:miter lim="800000"/>
-                          <a:headEnd/>
-                          <a:tailEnd/>
-                        </a:ln>
-                      </wps:spPr>
-                      <wps:txbx>
-                        <w:txbxContent>
-                          <w:p>
-                            <w:r>
-                              <w:t>24</w:t>
-                            </w:r>
-                          </w:p>
-                          <w:p/>
-                        </w:txbxContent>
-                      </wps:txbx>
-                      <wps:bodyPr rot="0" vert="horz" wrap="square" lIns="91440" tIns="45720" rIns="91440" bIns="45720" anchor="t" anchorCtr="0">
-                        <a:noAutofit/>
-                      </wps:bodyPr>
-                    </wps:wsp>
-                  </a:graphicData>
-                </a:graphic>
-                <wp14:sizeRelH relativeFrom="margin">
-                  <wp14:pctWidth>0</wp14:pctWidth>
-                </wp14:sizeRelH>
-                <wp14:sizeRelV relativeFrom="margin">
-                  <wp14:pctHeight>0</wp14:pctHeight>
-                </wp14:sizeRelV>
-              </wp:anchor>
-            </w:drawing>
-          </mc:Choice>
-          <mc:Fallback>
-            <w:pict>
-              <v:shape w14:anchorId="6F4503AF" id="_x0000_s1030" type="#_x0000_t202" style="position:absolute;left:0;text-align:left;margin-left:252.95pt;margin-top:30.6pt;width:36.65pt;height:32.6pt;z-index:251658240;visibility:visible;mso-wrap-style:square;mso-width-percent:0;mso-height-percent:0;mso-wrap-distance-left:9pt;mso-wrap-distance-top:3.6pt;mso-wrap-distance-right:9pt;mso-wrap-distance-bottom:3.6pt;mso-position-horizontal:absolute;mso-position-horizontal-relative:text;mso-position-vertical:absolute;mso-position-vertical-relative:text;mso-width-percent:0;mso-height-percent:0;mso-width-relative:margin;mso-height-relative:margin;v-text-anchor:top" o:gfxdata="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" stroked="f">
-                <v:textbox>
-                  <w:txbxContent>
-                    <w:p>
-                      <w:r>
-                        <w:t>24</w:t>
-                      </w:r>
-                    </w:p>
-                    <w:p/>
-                  </w:txbxContent>
-                </v:textbox>
-                <w10:wrap type="square"/>
-              </v:shape>
-            </w:pict>
-          </mc:Fallback>
-        </mc:AlternateContent>
-      </w:r>
-    </w:p>
+      <w:r>
+        <w:rPr>
+          <w:b/>
+          <w:sz w:val="24"/>
+        </w:rPr>
+        <w:t>[Figure</w:t>
+      </w:r>
+      <w:r>
+        <w:rPr>
+          <w:b/>
+          <w:spacing w:val="-2"/>
+          <w:sz w:val="24"/>
+        </w:rPr>
+        <w:t xml:space="preserve"> </w:t>
+      </w:r>
+      <w:r>
+        <w:rPr>
+          <w:b/>
+          <w:sz w:val="24"/>
+        </w:rPr>
+        <w:t>:</w:t>
+      </w:r>
+      <w:r>
+        <w:rPr>
+          <w:b/>
+          <w:spacing w:val="-1"/>
+          <w:sz w:val="24"/>
+        </w:rPr>
+        <w:t xml:space="preserve"> CHATING SCREEN]</w:t>
+      </w:r>
+    </w:p>
+    <w:p/>
     <w:sectPr>
       <w:pgSz w:w="11906" w:h="16838" w:code="9"/>
-      <w:pgMar w:top="1440" w:right="560" w:bottom="1260" w:left="1400" w:header="0" w:footer="1066" w:gutter="0"/>
+      <w:pgMar w:top="1380" w:right="560" w:bottom="1260" w:left="1400" w:header="0" w:footer="1066" w:gutter="0"/>
       <w:pgBorders w:offsetFrom="page">
         <w:top w:val="single" w:sz="18" w:space="24" w:color="000000"/>
         <w:left w:val="single" w:sz="18" w:space="24" w:color="000000"/>
         <w:bottom w:val="single" w:sz="18" w:space="24" w:color="000000"/>
         <w:right w:val="single" w:sz="18" w:space="24" w:color="000000"/>
       </w:pgBorders>
-      <w:pgNumType w:start="71"/>
       <w:cols w:space="720"/>
     </w:sectPr>
   </w:body>
@@ -3066,34 +3189,49 @@
 
 <file path=word/footer1.xml><?xml version="1.0" encoding="utf-8"?>
 <w:ftr xmlns:wpc="http://schemas.microsoft.com/office/word/2010/wordprocessingCanvas" xmlns:cx="http://schemas.microsoft.com/office/drawing/2014/chartex" xmlns:cx1="http://schemas.microsoft.com/office/drawing/2015/9/8/chartex" xmlns:cx2="http://schemas.microsoft.com/office/drawing/2015/10/21/chartex" xmlns:cx3="http://schemas.microsoft.com/office/drawing/2016/5/9/chartex" xmlns:cx4="http://schemas.microsoft.com/office/drawing/2016/5/10/chartex" xmlns:cx5="http://schemas.microsoft.com/office/drawing/2016/5/11/chartex" xmlns:cx6="http://schemas.microsoft.com/office/drawing/2016/5/12/chartex" xmlns:cx7="http://schemas.microsoft.com/office/drawing/2016/5/13/chartex" xmlns:cx8="http://schemas.microsoft.com/office/drawing/2016/5/14/chartex" xmlns:mc="http://schemas.openxmlformats.org/markup-compatibility/2006" xmlns:aink="http://schemas.microsoft.com/office/drawing/2016/ink" xmlns:am3d="http://schemas.microsoft.com/office/drawing/2017/model3d" xmlns:o="urn:schemas-microsoft-com:office:office" xmlns:r="http://schemas.openxmlformats.org/officeDocument/2006/relationships" xmlns:m="http://schemas.openxmlformats.org/officeDocument/2006/math" xmlns:v="urn:schemas-microsoft-com:vml" xmlns:wp14="http://schemas.microsoft.com/office/word/2010/wordprocessingDrawing" xmlns:wp="http://schemas.openxmlformats.org/drawingml/2006/wordprocessingDrawing" xmlns:w10="urn:schemas-microsoft-com:office:word" xmlns:w="http://schemas.openxmlformats.org/wordprocessingml/2006/main" xmlns:w14="http://schemas.microsoft.com/office/word/2010/wordml" xmlns:w15="http://schemas.microsoft.com/office/word/2012/wordml" xmlns:w16cex="http://schemas.microsoft.com/office/word/2018/wordml/cex" xmlns:w16cid="http://schemas.microsoft.com/office/word/2016/wordml/cid" xmlns:w16="http://schemas.microsoft.com/office/word/2018/wordml" xmlns:w16sdtdh="http://schemas.microsoft.com/office/word/2020/wordml/sdtdatahash" xmlns:w16se="http://schemas.microsoft.com/office/word/2015/wordml/symex" xmlns:wpg="http://schemas.microsoft.com/office/word/2010/wordprocessingGroup" xmlns:wpi="http://schemas.microsoft.com/office/word/2010/wordprocessingInk" xmlns:wne="http://schemas.microsoft.com/office/word/2006/wordml" xmlns:wps="http://schemas.microsoft.com/office/word/2010/wordprocessingShape" mc:Ignorable="w14 w15 w16se w16cid w16 w16cex w16sdtdh wp14">
-  <w:p>
-    <w:pPr>
-      <w:pStyle w:val="BodyText"/>
-      <w:spacing w:line="14" w:lineRule="auto"/>
-      <w:rPr>
-        <w:sz w:val="20"/>
-      </w:rPr>
-    </w:pPr>
-  </w:p>
-</w:ftr>
-</file>
-
-<file path=word/footer2.xml><?xml version="1.0" encoding="utf-8"?>
-<w:ftr xmlns:wpc="http://schemas.microsoft.com/office/word/2010/wordprocessingCanvas" xmlns:cx="http://schemas.microsoft.com/office/drawing/2014/chartex" xmlns:cx1="http://schemas.microsoft.com/office/drawing/2015/9/8/chartex" xmlns:cx2="http://schemas.microsoft.com/office/drawing/2015/10/21/chartex" xmlns:cx3="http://schemas.microsoft.com/office/drawing/2016/5/9/chartex" xmlns:cx4="http://schemas.microsoft.com/office/drawing/2016/5/10/chartex" xmlns:cx5="http://schemas.microsoft.com/office/drawing/2016/5/11/chartex" xmlns:cx6="http://schemas.microsoft.com/office/drawing/2016/5/12/chartex" xmlns:cx7="http://schemas.microsoft.com/office/drawing/2016/5/13/chartex" xmlns:cx8="http://schemas.microsoft.com/office/drawing/2016/5/14/chartex" xmlns:mc="http://schemas.openxmlformats.org/markup-compatibility/2006" xmlns:aink="http://schemas.microsoft.com/office/drawing/2016/ink" xmlns:am3d="http://schemas.microsoft.com/office/drawing/2017/model3d" xmlns:o="urn:schemas-microsoft-com:office:office" xmlns:r="http://schemas.openxmlformats.org/officeDocument/2006/relationships" xmlns:m="http://schemas.openxmlformats.org/officeDocument/2006/math" xmlns:v="urn:schemas-microsoft-com:vml" xmlns:wp14="http://schemas.microsoft.com/office/word/2010/wordprocessingDrawing" xmlns:wp="http://schemas.openxmlformats.org/drawingml/2006/wordprocessingDrawing" xmlns:w10="urn:schemas-microsoft-com:office:word" xmlns:w="http://schemas.openxmlformats.org/wordprocessingml/2006/main" xmlns:w14="http://schemas.microsoft.com/office/word/2010/wordml" xmlns:w15="http://schemas.microsoft.com/office/word/2012/wordml" xmlns:w16cex="http://schemas.microsoft.com/office/word/2018/wordml/cex" xmlns:w16cid="http://schemas.microsoft.com/office/word/2016/wordml/cid" xmlns:w16="http://schemas.microsoft.com/office/word/2018/wordml" xmlns:w16sdtdh="http://schemas.microsoft.com/office/word/2020/wordml/sdtdatahash" xmlns:w16se="http://schemas.microsoft.com/office/word/2015/wordml/symex" xmlns:wpg="http://schemas.microsoft.com/office/word/2010/wordprocessingGroup" xmlns:wpi="http://schemas.microsoft.com/office/word/2010/wordprocessingInk" xmlns:wne="http://schemas.microsoft.com/office/word/2006/wordml" xmlns:wps="http://schemas.microsoft.com/office/word/2010/wordprocessingShape" mc:Ignorable="w14 w15 w16se w16cid w16 w16cex w16sdtdh wp14">
-  <w:p>
-    <w:pPr>
-      <w:pStyle w:val="BodyText"/>
-      <w:spacing w:line="14" w:lineRule="auto"/>
-      <w:rPr>
-        <w:sz w:val="20"/>
-      </w:rPr>
-    </w:pPr>
-  </w:p>
-</w:ftr>
-</file>
-
-<file path=word/footer3.xml><?xml version="1.0" encoding="utf-8"?>
-<w:ftr xmlns:wpc="http://schemas.microsoft.com/office/word/2010/wordprocessingCanvas" xmlns:cx="http://schemas.microsoft.com/office/drawing/2014/chartex" xmlns:cx1="http://schemas.microsoft.com/office/drawing/2015/9/8/chartex" xmlns:cx2="http://schemas.microsoft.com/office/drawing/2015/10/21/chartex" xmlns:cx3="http://schemas.microsoft.com/office/drawing/2016/5/9/chartex" xmlns:cx4="http://schemas.microsoft.com/office/drawing/2016/5/10/chartex" xmlns:cx5="http://schemas.microsoft.com/office/drawing/2016/5/11/chartex" xmlns:cx6="http://schemas.microsoft.com/office/drawing/2016/5/12/chartex" xmlns:cx7="http://schemas.microsoft.com/office/drawing/2016/5/13/chartex" xmlns:cx8="http://schemas.microsoft.com/office/drawing/2016/5/14/chartex" xmlns:mc="http://schemas.openxmlformats.org/markup-compatibility/2006" xmlns:aink="http://schemas.microsoft.com/office/drawing/2016/ink" xmlns:am3d="http://schemas.microsoft.com/office/drawing/2017/model3d" xmlns:o="urn:schemas-microsoft-com:office:office" xmlns:r="http://schemas.openxmlformats.org/officeDocument/2006/relationships" xmlns:m="http://schemas.openxmlformats.org/officeDocument/2006/math" xmlns:v="urn:schemas-microsoft-com:vml" xmlns:wp14="http://schemas.microsoft.com/office/word/2010/wordprocessingDrawing" xmlns:wp="http://schemas.openxmlformats.org/drawingml/2006/wordprocessingDrawing" xmlns:w10="urn:schemas-microsoft-com:office:word" xmlns:w="http://schemas.openxmlformats.org/wordprocessingml/2006/main" xmlns:w14="http://schemas.microsoft.com/office/word/2010/wordml" xmlns:w15="http://schemas.microsoft.com/office/word/2012/wordml" xmlns:w16cex="http://schemas.microsoft.com/office/word/2018/wordml/cex" xmlns:w16cid="http://schemas.microsoft.com/office/word/2016/wordml/cid" xmlns:w16="http://schemas.microsoft.com/office/word/2018/wordml" xmlns:w16sdtdh="http://schemas.microsoft.com/office/word/2020/wordml/sdtdatahash" xmlns:w16se="http://schemas.microsoft.com/office/word/2015/wordml/symex" xmlns:wpg="http://schemas.microsoft.com/office/word/2010/wordprocessingGroup" xmlns:wpi="http://schemas.microsoft.com/office/word/2010/wordprocessingInk" xmlns:wne="http://schemas.microsoft.com/office/word/2006/wordml" xmlns:wps="http://schemas.microsoft.com/office/word/2010/wordprocessingShape" mc:Ignorable="w14 w15 w16se w16cid w16 w16cex w16sdtdh wp14">
+  <w:sdt>
+    <w:sdtPr>
+      <w:id w:val="-472828089"/>
+      <w:docPartObj>
+        <w:docPartGallery w:val="Page Numbers (Bottom of Page)"/>
+        <w:docPartUnique/>
+      </w:docPartObj>
+    </w:sdtPr>
+    <w:sdtEndPr>
+      <w:rPr>
+        <w:noProof/>
+      </w:rPr>
+    </w:sdtEndPr>
+    <w:sdtContent>
+      <w:p>
+        <w:pPr>
+          <w:pStyle w:val="Footer"/>
+          <w:jc w:val="center"/>
+        </w:pPr>
+        <w:r>
+          <w:fldChar w:fldCharType="begin"/>
+        </w:r>
+        <w:r>
+          <w:instrText xml:space="preserve"> PAGE   \* MERGEFORMAT </w:instrText>
+        </w:r>
+        <w:r>
+          <w:fldChar w:fldCharType="separate"/>
+        </w:r>
+        <w:r>
+          <w:rPr>
+            <w:noProof/>
+          </w:rPr>
+          <w:t>2</w:t>
+        </w:r>
+        <w:r>
+          <w:rPr>
+            <w:noProof/>
+          </w:rPr>
+          <w:fldChar w:fldCharType="end"/>
+        </w:r>
+      </w:p>
+    </w:sdtContent>
+  </w:sdt>
   <w:p>
     <w:pPr>
       <w:pStyle w:val="BodyText"/>
@@ -4489,7 +4627,7 @@
   <w:style w:type="paragraph" w:default="1" w:styleId="Normal">
     <w:name w:val="Normal"/>
     <w:qFormat/>
-    <w:rsid w:val="009A07D5"/>
+    <w:rsid w:val="00E87CF0"/>
     <w:rPr>
       <w:rFonts w:ascii="Times New Roman" w:eastAsia="Times New Roman" w:hAnsi="Times New Roman" w:cs="Times New Roman"/>
     </w:rPr>

--- a/Docs/4.Proejct Report Sample - Chapter 5 and other.docx
+++ b/Docs/4.Proejct Report Sample - Chapter 5 and other.docx
@@ -111,7 +111,7 @@
           </mc:Choice>
           <mc:Fallback>
             <w:pict>
-              <v:line w14:anchorId="29ABF841" id="Straight Connector 1" o:spid="_x0000_s1026" style="position:absolute;z-index:251657728;visibility:visible;mso-wrap-style:square;mso-width-percent:0;mso-height-percent:0;mso-wrap-distance-left:9pt;mso-wrap-distance-top:0;mso-wrap-distance-right:9pt;mso-wrap-distance-bottom:0;mso-position-horizontal:absolute;mso-position-horizontal-relative:page;mso-position-vertical:absolute;mso-position-vertical-relative:text;mso-width-percent:0;mso-height-percent:0;mso-width-relative:page;mso-height-relative:page" from="70.05pt,1.5pt" to="544pt,1.5pt" o:gfxdata="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" strokeweight="2.25pt">
+              <v:line w14:anchorId="13E701CE" id="Straight Connector 1" o:spid="_x0000_s1026" style="position:absolute;z-index:251657728;visibility:visible;mso-wrap-style:square;mso-width-percent:0;mso-height-percent:0;mso-wrap-distance-left:9pt;mso-wrap-distance-top:0;mso-wrap-distance-right:9pt;mso-wrap-distance-bottom:0;mso-position-horizontal:absolute;mso-position-horizontal-relative:page;mso-position-vertical:absolute;mso-position-vertical-relative:text;mso-width-percent:0;mso-height-percent:0;mso-width-relative:page;mso-height-relative:page" from="70.05pt,1.5pt" to="544pt,1.5pt" o:gfxdata="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" strokeweight="2.25pt">
                 <w10:wrap anchorx="page"/>
               </v:line>
             </w:pict>
@@ -192,6 +192,7 @@
         </w:rPr>
         <w:t xml:space="preserve"> </w:t>
       </w:r>
+      <w:proofErr w:type="gramStart"/>
       <w:r>
         <w:rPr>
           <w:b/>
@@ -211,7 +212,15 @@
           <w:b/>
           <w:sz w:val="28"/>
         </w:rPr>
-        <w:t xml:space="preserve">: </w:t>
+        <w:t>:</w:t>
+      </w:r>
+      <w:proofErr w:type="gramEnd"/>
+      <w:r>
+        <w:rPr>
+          <w:b/>
+          <w:sz w:val="28"/>
+        </w:rPr>
+        <w:t xml:space="preserve"> </w:t>
       </w:r>
       <w:r>
         <w:rPr>
@@ -314,7 +323,23 @@
           <w:b/>
           <w:sz w:val="28"/>
         </w:rPr>
-        <w:t>Needed ( Mobile Phone ) :</w:t>
+        <w:t xml:space="preserve">Needed </w:t>
+      </w:r>
+      <w:proofErr w:type="gramStart"/>
+      <w:r>
+        <w:rPr>
+          <w:b/>
+          <w:sz w:val="28"/>
+        </w:rPr>
+        <w:t>( Mobile</w:t>
+      </w:r>
+      <w:proofErr w:type="gramEnd"/>
+      <w:r>
+        <w:rPr>
+          <w:b/>
+          <w:sz w:val="28"/>
+        </w:rPr>
+        <w:t xml:space="preserve"> Phone ) :</w:t>
       </w:r>
       <w:r>
         <w:rPr>
@@ -369,7 +394,23 @@
           <w:b/>
           <w:sz w:val="28"/>
         </w:rPr>
-        <w:t xml:space="preserve">5.1.3 Network Connection : </w:t>
+        <w:t xml:space="preserve">5.1.3 Network </w:t>
+      </w:r>
+      <w:proofErr w:type="gramStart"/>
+      <w:r>
+        <w:rPr>
+          <w:b/>
+          <w:sz w:val="28"/>
+        </w:rPr>
+        <w:t>Connection :</w:t>
+      </w:r>
+      <w:proofErr w:type="gramEnd"/>
+      <w:r>
+        <w:rPr>
+          <w:b/>
+          <w:sz w:val="28"/>
+        </w:rPr>
+        <w:t xml:space="preserve"> </w:t>
       </w:r>
       <w:r>
         <w:rPr>
@@ -1097,11 +1138,19 @@
         </w:rPr>
         <w:t xml:space="preserve"> </w:t>
       </w:r>
-      <w:r>
-        <w:rPr>
-          <w:sz w:val="24"/>
-        </w:rPr>
-        <w:t>8:Design Layout]</w:t>
+      <w:proofErr w:type="gramStart"/>
+      <w:r>
+        <w:rPr>
+          <w:sz w:val="24"/>
+        </w:rPr>
+        <w:t>8:Design</w:t>
+      </w:r>
+      <w:proofErr w:type="gramEnd"/>
+      <w:r>
+        <w:rPr>
+          <w:sz w:val="24"/>
+        </w:rPr>
+        <w:t xml:space="preserve"> Layout]</w:t>
       </w:r>
     </w:p>
     <w:p>
@@ -1220,11 +1269,19 @@
         </w:rPr>
         <w:t>[</w:t>
       </w:r>
-      <w:r>
-        <w:rPr>
-          <w:sz w:val="24"/>
-        </w:rPr>
-        <w:t xml:space="preserve">Figure : </w:t>
+      <w:proofErr w:type="gramStart"/>
+      <w:r>
+        <w:rPr>
+          <w:sz w:val="24"/>
+        </w:rPr>
+        <w:t>Figure :</w:t>
+      </w:r>
+      <w:proofErr w:type="gramEnd"/>
+      <w:r>
+        <w:rPr>
+          <w:sz w:val="24"/>
+        </w:rPr>
+        <w:t xml:space="preserve"> </w:t>
       </w:r>
       <w:r>
         <w:rPr>
@@ -1343,11 +1400,19 @@
         </w:rPr>
         <w:t>[</w:t>
       </w:r>
-      <w:r>
-        <w:rPr>
-          <w:sz w:val="24"/>
-        </w:rPr>
-        <w:t>Figure : Homepage]</w:t>
+      <w:proofErr w:type="gramStart"/>
+      <w:r>
+        <w:rPr>
+          <w:sz w:val="24"/>
+        </w:rPr>
+        <w:t>Figure :</w:t>
+      </w:r>
+      <w:proofErr w:type="gramEnd"/>
+      <w:r>
+        <w:rPr>
+          <w:sz w:val="24"/>
+        </w:rPr>
+        <w:t xml:space="preserve"> Homepage]</w:t>
       </w:r>
     </w:p>
     <w:p/>
@@ -1443,11 +1508,19 @@
         </w:rPr>
         <w:t>[</w:t>
       </w:r>
-      <w:r>
-        <w:rPr>
-          <w:sz w:val="24"/>
-        </w:rPr>
-        <w:t>Figure : Homepage]</w:t>
+      <w:proofErr w:type="gramStart"/>
+      <w:r>
+        <w:rPr>
+          <w:sz w:val="24"/>
+        </w:rPr>
+        <w:t>Figure :</w:t>
+      </w:r>
+      <w:proofErr w:type="gramEnd"/>
+      <w:r>
+        <w:rPr>
+          <w:sz w:val="24"/>
+        </w:rPr>
+        <w:t xml:space="preserve"> Homepage]</w:t>
       </w:r>
     </w:p>
     <w:p/>
@@ -1456,6 +1529,7 @@
         <w:pStyle w:val="Heading1"/>
         <w:ind w:left="837"/>
       </w:pPr>
+      <w:proofErr w:type="gramStart"/>
       <w:r>
         <w:lastRenderedPageBreak/>
         <w:t>AUTHENTICATION</w:t>
@@ -1463,6 +1537,7 @@
       <w:r>
         <w:t>:-</w:t>
       </w:r>
+      <w:proofErr w:type="gramEnd"/>
     </w:p>
     <w:p>
       <w:pPr>
@@ -1579,7 +1654,15 @@
           <w:b/>
           <w:sz w:val="24"/>
         </w:rPr>
-        <w:t>[Figure</w:t>
+        <w:t>[</w:t>
+      </w:r>
+      <w:proofErr w:type="gramStart"/>
+      <w:r>
+        <w:rPr>
+          <w:b/>
+          <w:sz w:val="24"/>
+        </w:rPr>
+        <w:t>Figure</w:t>
       </w:r>
       <w:r>
         <w:rPr>
@@ -1596,6 +1679,7 @@
         </w:rPr>
         <w:t>:</w:t>
       </w:r>
+      <w:proofErr w:type="gramEnd"/>
       <w:r>
         <w:rPr>
           <w:b/>
@@ -1720,7 +1804,15 @@
           <w:b/>
           <w:sz w:val="24"/>
         </w:rPr>
-        <w:t>[Figure</w:t>
+        <w:t>[</w:t>
+      </w:r>
+      <w:proofErr w:type="gramStart"/>
+      <w:r>
+        <w:rPr>
+          <w:b/>
+          <w:sz w:val="24"/>
+        </w:rPr>
+        <w:t>Figure</w:t>
       </w:r>
       <w:r>
         <w:rPr>
@@ -1737,6 +1829,7 @@
         </w:rPr>
         <w:t>:</w:t>
       </w:r>
+      <w:proofErr w:type="gramEnd"/>
       <w:r>
         <w:rPr>
           <w:b/>
@@ -1896,7 +1989,15 @@
           <w:b/>
           <w:sz w:val="24"/>
         </w:rPr>
-        <w:t xml:space="preserve">         [Figure</w:t>
+        <w:t xml:space="preserve">         [</w:t>
+      </w:r>
+      <w:proofErr w:type="gramStart"/>
+      <w:r>
+        <w:rPr>
+          <w:b/>
+          <w:sz w:val="24"/>
+        </w:rPr>
+        <w:t>Figure</w:t>
       </w:r>
       <w:r>
         <w:rPr>
@@ -1913,6 +2014,7 @@
         </w:rPr>
         <w:t>:</w:t>
       </w:r>
+      <w:proofErr w:type="gramEnd"/>
       <w:r>
         <w:rPr>
           <w:b/>
@@ -2054,7 +2156,15 @@
           <w:b/>
           <w:sz w:val="24"/>
         </w:rPr>
-        <w:t>[Figure</w:t>
+        <w:t>[</w:t>
+      </w:r>
+      <w:proofErr w:type="gramStart"/>
+      <w:r>
+        <w:rPr>
+          <w:b/>
+          <w:sz w:val="24"/>
+        </w:rPr>
+        <w:t>Figure</w:t>
       </w:r>
       <w:r>
         <w:rPr>
@@ -2071,6 +2181,7 @@
         </w:rPr>
         <w:t>:</w:t>
       </w:r>
+      <w:proofErr w:type="gramEnd"/>
       <w:r>
         <w:rPr>
           <w:b/>
@@ -2094,8 +2205,13 @@
       </w:pPr>
       <w:r>
         <w:lastRenderedPageBreak/>
-        <w:t>PHYSICAL HEALTH:-</w:t>
-      </w:r>
+        <w:t xml:space="preserve">PHYSICAL </w:t>
+      </w:r>
+      <w:proofErr w:type="gramStart"/>
+      <w:r>
+        <w:t>HEALTH:-</w:t>
+      </w:r>
+      <w:proofErr w:type="gramEnd"/>
     </w:p>
     <w:p>
       <w:pPr>
@@ -2197,7 +2313,15 @@
           <w:b/>
           <w:sz w:val="24"/>
         </w:rPr>
-        <w:t>[Figure</w:t>
+        <w:t>[</w:t>
+      </w:r>
+      <w:proofErr w:type="gramStart"/>
+      <w:r>
+        <w:rPr>
+          <w:b/>
+          <w:sz w:val="24"/>
+        </w:rPr>
+        <w:t>Figure</w:t>
       </w:r>
       <w:r>
         <w:rPr>
@@ -2214,6 +2338,7 @@
         </w:rPr>
         <w:t>:</w:t>
       </w:r>
+      <w:proofErr w:type="gramEnd"/>
       <w:r>
         <w:rPr>
           <w:b/>
@@ -2352,7 +2477,15 @@
           <w:b/>
           <w:sz w:val="24"/>
         </w:rPr>
-        <w:t xml:space="preserve">          [Figure</w:t>
+        <w:t xml:space="preserve">          [</w:t>
+      </w:r>
+      <w:proofErr w:type="gramStart"/>
+      <w:r>
+        <w:rPr>
+          <w:b/>
+          <w:sz w:val="24"/>
+        </w:rPr>
+        <w:t>Figure</w:t>
       </w:r>
       <w:r>
         <w:rPr>
@@ -2369,6 +2502,7 @@
         </w:rPr>
         <w:t>:</w:t>
       </w:r>
+      <w:proofErr w:type="gramEnd"/>
       <w:r>
         <w:rPr>
           <w:b/>
@@ -2492,7 +2626,15 @@
           <w:b/>
           <w:sz w:val="24"/>
         </w:rPr>
-        <w:t>[Figure</w:t>
+        <w:t>[</w:t>
+      </w:r>
+      <w:proofErr w:type="gramStart"/>
+      <w:r>
+        <w:rPr>
+          <w:b/>
+          <w:sz w:val="24"/>
+        </w:rPr>
+        <w:t>Figure</w:t>
       </w:r>
       <w:r>
         <w:rPr>
@@ -2509,6 +2651,7 @@
         </w:rPr>
         <w:t>:</w:t>
       </w:r>
+      <w:proofErr w:type="gramEnd"/>
       <w:r>
         <w:rPr>
           <w:b/>
@@ -2609,7 +2752,15 @@
           <w:b/>
           <w:sz w:val="24"/>
         </w:rPr>
-        <w:t>[Figure</w:t>
+        <w:t>[</w:t>
+      </w:r>
+      <w:proofErr w:type="gramStart"/>
+      <w:r>
+        <w:rPr>
+          <w:b/>
+          <w:sz w:val="24"/>
+        </w:rPr>
+        <w:t>Figure</w:t>
       </w:r>
       <w:r>
         <w:rPr>
@@ -2626,6 +2777,7 @@
         </w:rPr>
         <w:t>:</w:t>
       </w:r>
+      <w:proofErr w:type="gramEnd"/>
       <w:r>
         <w:rPr>
           <w:b/>
@@ -2729,7 +2881,15 @@
           <w:b/>
           <w:sz w:val="24"/>
         </w:rPr>
-        <w:t>[Figure</w:t>
+        <w:t>[</w:t>
+      </w:r>
+      <w:proofErr w:type="gramStart"/>
+      <w:r>
+        <w:rPr>
+          <w:b/>
+          <w:sz w:val="24"/>
+        </w:rPr>
+        <w:t>Figure</w:t>
       </w:r>
       <w:r>
         <w:rPr>
@@ -2746,6 +2906,7 @@
         </w:rPr>
         <w:t>:</w:t>
       </w:r>
+      <w:proofErr w:type="gramEnd"/>
       <w:r>
         <w:rPr>
           <w:b/>
@@ -2841,7 +3002,15 @@
           <w:b/>
           <w:sz w:val="24"/>
         </w:rPr>
-        <w:t>[Figure</w:t>
+        <w:t>[</w:t>
+      </w:r>
+      <w:proofErr w:type="gramStart"/>
+      <w:r>
+        <w:rPr>
+          <w:b/>
+          <w:sz w:val="24"/>
+        </w:rPr>
+        <w:t>Figure</w:t>
       </w:r>
       <w:r>
         <w:rPr>
@@ -2858,6 +3027,7 @@
         </w:rPr>
         <w:t>:</w:t>
       </w:r>
+      <w:proofErr w:type="gramEnd"/>
       <w:r>
         <w:rPr>
           <w:b/>
@@ -2887,10 +3057,12 @@
         <w:pStyle w:val="Heading1"/>
         <w:ind w:left="837"/>
       </w:pPr>
+      <w:proofErr w:type="gramStart"/>
       <w:r>
         <w:lastRenderedPageBreak/>
         <w:t>CHATBOT:-</w:t>
       </w:r>
+      <w:proofErr w:type="gramEnd"/>
     </w:p>
     <w:p/>
     <w:p>
@@ -3007,7 +3179,15 @@
           <w:b/>
           <w:sz w:val="24"/>
         </w:rPr>
-        <w:t>[Figure</w:t>
+        <w:t>[</w:t>
+      </w:r>
+      <w:proofErr w:type="gramStart"/>
+      <w:r>
+        <w:rPr>
+          <w:b/>
+          <w:sz w:val="24"/>
+        </w:rPr>
+        <w:t>Figure</w:t>
       </w:r>
       <w:r>
         <w:rPr>
@@ -3024,6 +3204,7 @@
         </w:rPr>
         <w:t>:</w:t>
       </w:r>
+      <w:proofErr w:type="gramEnd"/>
       <w:r>
         <w:rPr>
           <w:b/>
@@ -3038,118 +3219,6 @@
           <w:sz w:val="24"/>
         </w:rPr>
         <w:t>]</w:t>
-      </w:r>
-    </w:p>
-    <w:p/>
-    <w:p/>
-    <w:p/>
-    <w:p>
-      <w:r>
-        <w:rPr>
-          <w:noProof/>
-        </w:rPr>
-        <w:drawing>
-          <wp:anchor distT="0" distB="0" distL="114300" distR="114300" simplePos="0" relativeHeight="251684352" behindDoc="0" locked="0" layoutInCell="1" allowOverlap="1" wp14:anchorId="4B7D5ED2" wp14:editId="23AB6CF7">
-            <wp:simplePos x="0" y="0"/>
-            <wp:positionH relativeFrom="column">
-              <wp:posOffset>1461926</wp:posOffset>
-            </wp:positionH>
-            <wp:positionV relativeFrom="paragraph">
-              <wp:posOffset>314066</wp:posOffset>
-            </wp:positionV>
-            <wp:extent cx="3543750" cy="7200000"/>
-            <wp:effectExtent l="0" t="0" r="0" b="1270"/>
-            <wp:wrapTopAndBottom/>
-            <wp:docPr id="18" name="Picture 18"/>
-            <wp:cNvGraphicFramePr>
-              <a:graphicFrameLocks xmlns:a="http://schemas.openxmlformats.org/drawingml/2006/main" noChangeAspect="1"/>
-            </wp:cNvGraphicFramePr>
-            <a:graphic xmlns:a="http://schemas.openxmlformats.org/drawingml/2006/main">
-              <a:graphicData uri="http://schemas.openxmlformats.org/drawingml/2006/picture">
-                <pic:pic xmlns:pic="http://schemas.openxmlformats.org/drawingml/2006/picture">
-                  <pic:nvPicPr>
-                    <pic:cNvPr id="18" name="Picture 18"/>
-                    <pic:cNvPicPr/>
-                  </pic:nvPicPr>
-                  <pic:blipFill>
-                    <a:blip r:embed="rId23">
-                      <a:extLst>
-                        <a:ext uri="{28A0092B-C50C-407E-A947-70E740481C1C}">
-                          <a14:useLocalDpi xmlns:a14="http://schemas.microsoft.com/office/drawing/2010/main" val="0"/>
-                        </a:ext>
-                      </a:extLst>
-                    </a:blip>
-                    <a:stretch>
-                      <a:fillRect/>
-                    </a:stretch>
-                  </pic:blipFill>
-                  <pic:spPr>
-                    <a:xfrm>
-                      <a:off x="0" y="0"/>
-                      <a:ext cx="3543750" cy="7200000"/>
-                    </a:xfrm>
-                    <a:prstGeom prst="rect">
-                      <a:avLst/>
-                    </a:prstGeom>
-                  </pic:spPr>
-                </pic:pic>
-              </a:graphicData>
-            </a:graphic>
-            <wp14:sizeRelH relativeFrom="margin">
-              <wp14:pctWidth>0</wp14:pctWidth>
-            </wp14:sizeRelH>
-            <wp14:sizeRelV relativeFrom="margin">
-              <wp14:pctHeight>0</wp14:pctHeight>
-            </wp14:sizeRelV>
-          </wp:anchor>
-        </w:drawing>
-      </w:r>
-    </w:p>
-    <w:p/>
-    <w:p/>
-    <w:p/>
-    <w:p>
-      <w:pPr>
-        <w:jc w:val="center"/>
-        <w:rPr>
-          <w:b/>
-          <w:sz w:val="24"/>
-        </w:rPr>
-      </w:pPr>
-    </w:p>
-    <w:p>
-      <w:pPr>
-        <w:jc w:val="center"/>
-      </w:pPr>
-      <w:r>
-        <w:rPr>
-          <w:b/>
-          <w:sz w:val="24"/>
-        </w:rPr>
-        <w:t>[Figure</w:t>
-      </w:r>
-      <w:r>
-        <w:rPr>
-          <w:b/>
-          <w:spacing w:val="-2"/>
-          <w:sz w:val="24"/>
-        </w:rPr>
-        <w:t xml:space="preserve"> </w:t>
-      </w:r>
-      <w:r>
-        <w:rPr>
-          <w:b/>
-          <w:sz w:val="24"/>
-        </w:rPr>
-        <w:t>:</w:t>
-      </w:r>
-      <w:r>
-        <w:rPr>
-          <w:b/>
-          <w:spacing w:val="-1"/>
-          <w:sz w:val="24"/>
-        </w:rPr>
-        <w:t xml:space="preserve"> CHATING SCREEN]</w:t>
       </w:r>
     </w:p>
     <w:p/>
